--- a/templated.docx
+++ b/templated.docx
@@ -17,132 +17,532 @@
         <w:rPr>
           <w:noProof/>
         </w:rPr>
-        <w:pict w14:anchorId="047D0C32">
-          <v:shapetype id="_x0000_t202" coordsize="21600,21600" o:spt="202" path="m,l,21600r21600,l21600,xe">
-            <v:stroke joinstyle="miter"/>
-            <v:path gradientshapeok="t" o:connecttype="rect"/>
-          </v:shapetype>
-          <v:shape id="Text Box 2" o:spid="_x0000_s1074" type="#_x0000_t202" style="position:absolute;left:0;text-align:left;margin-left:248.3pt;margin-top:27.7pt;width:234.05pt;height:25.85pt;z-index:5;visibility:visible;mso-height-percent:200;mso-wrap-distance-left:9pt;mso-wrap-distance-top:3.6pt;mso-wrap-distance-right:9pt;mso-wrap-distance-bottom:3.6pt;mso-position-horizontal-relative:text;mso-position-vertical-relative:text;mso-height-percent:200;mso-width-relative:margin;mso-height-relative:margin;v-text-anchor:top" filled="f" stroked="f">
-            <v:textbox style="mso-fit-shape-to-text:t">
-              <w:txbxContent>
-                <w:p>
-                  <w:pPr>
-                    <w:rPr>
-                      <w:rFonts w:ascii="TH Sarabun New" w:hAnsi="TH Sarabun New" w:cs="TH Sarabun New" w:hint="cs"/>
-                      <w:sz w:val="28"/>
-                      <w:cs/>
-                    </w:rPr>
-                  </w:pPr>
-                  <w:r>
-                    <w:rPr>
-                      <w:rFonts w:ascii="TH Sarabun New" w:hAnsi="TH Sarabun New" w:cs="TH Sarabun New" w:hint="cs"/>
-                      <w:sz w:val="28"/>
-                      <w:cs/>
-                    </w:rPr>
-                    <w:t xml:space="preserve">      </w:t>
-                  </w:r>
-                  <w:r>
-                    <w:rPr>
-                      <w:rFonts w:ascii="TH Sarabun New" w:hAnsi="TH Sarabun New" w:cs="TH Sarabun New"/>
-                      <w:sz w:val="28"/>
-                      <w:cs/>
-                    </w:rPr>
-                    <w:t xml:space="preserve"> </w:t>
-                  </w:r>
-                  <w:r>
-                    <w:rPr>
-                      <w:rFonts w:ascii="TH Sarabun New" w:hAnsi="TH Sarabun New" w:cs="TH Sarabun New"/>
-                      <w:sz w:val="28"/>
-                    </w:rPr>
-                    <w:t>{</w:t>
-                  </w:r>
-                  <w:proofErr w:type="gramStart"/>
-                  <w:r>
-                    <w:rPr>
-                      <w:rFonts w:ascii="TH Sarabun New" w:hAnsi="TH Sarabun New" w:cs="TH Sarabun New"/>
-                      <w:sz w:val="28"/>
-                    </w:rPr>
-                    <w:t>day}</w:t>
-                  </w:r>
-                  <w:r>
-                    <w:rPr>
-                      <w:rFonts w:ascii="TH Sarabun New" w:hAnsi="TH Sarabun New" w:cs="TH Sarabun New" w:hint="cs"/>
-                      <w:sz w:val="28"/>
-                      <w:cs/>
-                    </w:rPr>
-                    <w:t xml:space="preserve">   </w:t>
-                  </w:r>
-                  <w:proofErr w:type="gramEnd"/>
-                  <w:r>
-                    <w:rPr>
-                      <w:rFonts w:ascii="TH Sarabun New" w:hAnsi="TH Sarabun New" w:cs="TH Sarabun New" w:hint="cs"/>
-                      <w:sz w:val="28"/>
-                      <w:cs/>
-                    </w:rPr>
-                    <w:t xml:space="preserve">       </w:t>
-                  </w:r>
-                  <w:proofErr w:type="gramStart"/>
-                  <w:r>
-                    <w:rPr>
-                      <w:rFonts w:ascii="TH Sarabun New" w:hAnsi="TH Sarabun New" w:cs="TH Sarabun New" w:hint="cs"/>
-                      <w:sz w:val="28"/>
-                      <w:cs/>
-                    </w:rPr>
-                    <w:t xml:space="preserve">   </w:t>
-                  </w:r>
-                  <w:r>
-                    <w:rPr>
-                      <w:rFonts w:ascii="TH Sarabun New" w:hAnsi="TH Sarabun New" w:cs="TH Sarabun New"/>
-                      <w:sz w:val="28"/>
-                    </w:rPr>
-                    <w:t>{month}</w:t>
-                  </w:r>
-                  <w:r>
-                    <w:rPr>
-                      <w:rFonts w:ascii="TH Sarabun New" w:hAnsi="TH Sarabun New" w:cs="TH Sarabun New" w:hint="cs"/>
-                      <w:sz w:val="28"/>
-                      <w:cs/>
-                    </w:rPr>
-                    <w:t xml:space="preserve">   </w:t>
-                  </w:r>
-                  <w:proofErr w:type="gramEnd"/>
-                  <w:r>
-                    <w:rPr>
-                      <w:rFonts w:ascii="TH Sarabun New" w:hAnsi="TH Sarabun New" w:cs="TH Sarabun New" w:hint="cs"/>
-                      <w:sz w:val="28"/>
-                      <w:cs/>
-                    </w:rPr>
-                    <w:t xml:space="preserve">                 </w:t>
-                  </w:r>
-                  <w:proofErr w:type="gramStart"/>
-                  <w:r>
-                    <w:rPr>
-                      <w:rFonts w:ascii="TH Sarabun New" w:hAnsi="TH Sarabun New" w:cs="TH Sarabun New" w:hint="cs"/>
-                      <w:sz w:val="28"/>
-                      <w:cs/>
-                    </w:rPr>
-                    <w:t xml:space="preserve">   </w:t>
-                  </w:r>
-                  <w:r>
-                    <w:rPr>
-                      <w:rFonts w:ascii="TH Sarabun New" w:hAnsi="TH Sarabun New" w:cs="TH Sarabun New"/>
-                      <w:sz w:val="28"/>
-                    </w:rPr>
-                    <w:t>{</w:t>
-                  </w:r>
-                  <w:proofErr w:type="gramEnd"/>
-                  <w:r>
-                    <w:rPr>
-                      <w:rFonts w:ascii="TH Sarabun New" w:hAnsi="TH Sarabun New" w:cs="TH Sarabun New"/>
-                      <w:sz w:val="28"/>
-                    </w:rPr>
-                    <w:t>year}</w:t>
-                  </w:r>
-                </w:p>
-              </w:txbxContent>
-            </v:textbox>
-          </v:shape>
-        </w:pict>
+        <mc:AlternateContent>
+          <mc:Choice Requires="wps">
+            <w:drawing>
+              <wp:anchor distT="45720" distB="45720" distL="114300" distR="114300" simplePos="0" relativeHeight="251661312" behindDoc="0" locked="0" layoutInCell="1" allowOverlap="1" wp14:anchorId="047D0C32" wp14:editId="465B1DAD">
+                <wp:simplePos x="0" y="0"/>
+                <wp:positionH relativeFrom="column">
+                  <wp:posOffset>3229816</wp:posOffset>
+                </wp:positionH>
+                <wp:positionV relativeFrom="paragraph">
+                  <wp:posOffset>353060</wp:posOffset>
+                </wp:positionV>
+                <wp:extent cx="914400" cy="328295"/>
+                <wp:effectExtent l="0" t="0" r="0" b="0"/>
+                <wp:wrapNone/>
+                <wp:docPr id="1456783298" name="Text Box 2"/>
+                <wp:cNvGraphicFramePr>
+                  <a:graphicFrameLocks xmlns:a="http://schemas.openxmlformats.org/drawingml/2006/main"/>
+                </wp:cNvGraphicFramePr>
+                <a:graphic xmlns:a="http://schemas.openxmlformats.org/drawingml/2006/main">
+                  <a:graphicData uri="http://schemas.microsoft.com/office/word/2010/wordprocessingShape">
+                    <wps:wsp>
+                      <wps:cNvSpPr txBox="1">
+                        <a:spLocks noChangeArrowheads="1"/>
+                      </wps:cNvSpPr>
+                      <wps:spPr bwMode="auto">
+                        <a:xfrm>
+                          <a:off x="0" y="0"/>
+                          <a:ext cx="914400" cy="328295"/>
+                        </a:xfrm>
+                        <a:prstGeom prst="rect">
+                          <a:avLst/>
+                        </a:prstGeom>
+                        <a:noFill/>
+                        <a:ln>
+                          <a:noFill/>
+                        </a:ln>
+                        <a:extLst>
+                          <a:ext uri="{909E8E84-426E-40DD-AFC4-6F175D3DCCD1}">
+                            <a14:hiddenFill xmlns:a14="http://schemas.microsoft.com/office/drawing/2010/main">
+                              <a:solidFill>
+                                <a:srgbClr val="FFFFFF"/>
+                              </a:solidFill>
+                            </a14:hiddenFill>
+                          </a:ext>
+                          <a:ext uri="{91240B29-F687-4F45-9708-019B960494DF}">
+                            <a14:hiddenLine xmlns:a14="http://schemas.microsoft.com/office/drawing/2010/main" w="9525">
+                              <a:solidFill>
+                                <a:srgbClr val="000000"/>
+                              </a:solidFill>
+                              <a:miter lim="800000"/>
+                              <a:headEnd/>
+                              <a:tailEnd/>
+                            </a14:hiddenLine>
+                          </a:ext>
+                        </a:extLst>
+                      </wps:spPr>
+                      <wps:txbx>
+                        <w:txbxContent>
+                          <w:p>
+                            <w:pPr>
+                              <w:jc w:val="center"/>
+                              <w:rPr>
+                                <w:rFonts w:ascii="TH Sarabun New" w:hAnsi="TH Sarabun New" w:cs="TH Sarabun New"/>
+                                <w:sz w:val="28"/>
+                                <w:cs/>
+                              </w:rPr>
+                            </w:pPr>
+                            <w:r>
+                              <w:rPr>
+                                <w:rFonts w:ascii="TH Sarabun New" w:hAnsi="TH Sarabun New" w:cs="TH Sarabun New"/>
+                                <w:sz w:val="28"/>
+                              </w:rPr>
+                              <w:t>{</w:t>
+                            </w:r>
+                            <w:proofErr w:type="spellStart"/>
+                            <w:r>
+                              <w:rPr>
+                                <w:rFonts w:ascii="TH Sarabun New" w:hAnsi="TH Sarabun New" w:cs="TH Sarabun New"/>
+                                <w:sz w:val="28"/>
+                              </w:rPr>
+                              <w:t>day</w:t>
+                            </w:r>
+                            <w:r>
+                              <w:rPr>
+                                <w:rFonts w:ascii="TH Sarabun New" w:hAnsi="TH Sarabun New" w:cs="TH Sarabun New"/>
+                                <w:sz w:val="28"/>
+                              </w:rPr>
+                              <w:t>_now</w:t>
+                            </w:r>
+                            <w:proofErr w:type="spellEnd"/>
+                            <w:r>
+                              <w:rPr>
+                                <w:rFonts w:ascii="TH Sarabun New" w:hAnsi="TH Sarabun New" w:cs="TH Sarabun New"/>
+                                <w:sz w:val="28"/>
+                              </w:rPr>
+                              <w:t>}</w:t>
+                            </w:r>
+                          </w:p>
+                        </w:txbxContent>
+                      </wps:txbx>
+                      <wps:bodyPr rot="0" vert="horz" wrap="square" lIns="91440" tIns="45720" rIns="91440" bIns="45720" anchor="t" anchorCtr="0" upright="1">
+                        <a:spAutoFit/>
+                      </wps:bodyPr>
+                    </wps:wsp>
+                  </a:graphicData>
+                </a:graphic>
+                <wp14:sizeRelH relativeFrom="margin">
+                  <wp14:pctWidth>0</wp14:pctWidth>
+                </wp14:sizeRelH>
+                <wp14:sizeRelV relativeFrom="margin">
+                  <wp14:pctHeight>20000</wp14:pctHeight>
+                </wp14:sizeRelV>
+              </wp:anchor>
+            </w:drawing>
+          </mc:Choice>
+          <mc:Fallback>
+            <w:pict>
+              <v:shapetype w14:anchorId="047D0C32" id="_x0000_t202" coordsize="21600,21600" o:spt="202" path="m,l,21600r21600,l21600,xe">
+                <v:stroke joinstyle="miter"/>
+                <v:path gradientshapeok="t" o:connecttype="rect"/>
+              </v:shapetype>
+              <v:shape id="Text Box 2" o:spid="_x0000_s1026" type="#_x0000_t202" style="position:absolute;left:0;text-align:left;margin-left:254.3pt;margin-top:27.8pt;width:1in;height:25.85pt;z-index:251661312;visibility:visible;mso-wrap-style:square;mso-width-percent:0;mso-height-percent:200;mso-wrap-distance-left:9pt;mso-wrap-distance-top:3.6pt;mso-wrap-distance-right:9pt;mso-wrap-distance-bottom:3.6pt;mso-position-horizontal:absolute;mso-position-horizontal-relative:text;mso-position-vertical:absolute;mso-position-vertical-relative:text;mso-width-percent:0;mso-height-percent:200;mso-width-relative:margin;mso-height-relative:margin;v-text-anchor:top" o:gfxdata="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" filled="f" stroked="f">
+                <v:textbox style="mso-fit-shape-to-text:t">
+                  <w:txbxContent>
+                    <w:p>
+                      <w:pPr>
+                        <w:jc w:val="center"/>
+                        <w:rPr>
+                          <w:rFonts w:ascii="TH Sarabun New" w:hAnsi="TH Sarabun New" w:cs="TH Sarabun New"/>
+                          <w:sz w:val="28"/>
+                          <w:cs/>
+                        </w:rPr>
+                      </w:pPr>
+                      <w:r>
+                        <w:rPr>
+                          <w:rFonts w:ascii="TH Sarabun New" w:hAnsi="TH Sarabun New" w:cs="TH Sarabun New"/>
+                          <w:sz w:val="28"/>
+                        </w:rPr>
+                        <w:t>{</w:t>
+                      </w:r>
+                      <w:proofErr w:type="spellStart"/>
+                      <w:r>
+                        <w:rPr>
+                          <w:rFonts w:ascii="TH Sarabun New" w:hAnsi="TH Sarabun New" w:cs="TH Sarabun New"/>
+                          <w:sz w:val="28"/>
+                        </w:rPr>
+                        <w:t>day</w:t>
+                      </w:r>
+                      <w:r>
+                        <w:rPr>
+                          <w:rFonts w:ascii="TH Sarabun New" w:hAnsi="TH Sarabun New" w:cs="TH Sarabun New"/>
+                          <w:sz w:val="28"/>
+                        </w:rPr>
+                        <w:t>_now</w:t>
+                      </w:r>
+                      <w:proofErr w:type="spellEnd"/>
+                      <w:r>
+                        <w:rPr>
+                          <w:rFonts w:ascii="TH Sarabun New" w:hAnsi="TH Sarabun New" w:cs="TH Sarabun New"/>
+                          <w:sz w:val="28"/>
+                        </w:rPr>
+                        <w:t>}</w:t>
+                      </w:r>
+                    </w:p>
+                  </w:txbxContent>
+                </v:textbox>
+              </v:shape>
+            </w:pict>
+          </mc:Fallback>
+        </mc:AlternateContent>
+      </w:r>
+      <w:r>
+        <w:rPr>
+          <w:noProof/>
+        </w:rPr>
+        <mc:AlternateContent>
+          <mc:Choice Requires="wps">
+            <w:drawing>
+              <wp:anchor distT="45720" distB="45720" distL="114300" distR="114300" simplePos="0" relativeHeight="251689984" behindDoc="0" locked="0" layoutInCell="1" allowOverlap="1" wp14:anchorId="47A2F69B" wp14:editId="7ACBE71A">
+                <wp:simplePos x="0" y="0"/>
+                <wp:positionH relativeFrom="column">
+                  <wp:posOffset>5401832</wp:posOffset>
+                </wp:positionH>
+                <wp:positionV relativeFrom="paragraph">
+                  <wp:posOffset>351713</wp:posOffset>
+                </wp:positionV>
+                <wp:extent cx="967255" cy="328295"/>
+                <wp:effectExtent l="0" t="0" r="0" b="0"/>
+                <wp:wrapNone/>
+                <wp:docPr id="1416718736" name="Text Box 2"/>
+                <wp:cNvGraphicFramePr>
+                  <a:graphicFrameLocks xmlns:a="http://schemas.openxmlformats.org/drawingml/2006/main"/>
+                </wp:cNvGraphicFramePr>
+                <a:graphic xmlns:a="http://schemas.openxmlformats.org/drawingml/2006/main">
+                  <a:graphicData uri="http://schemas.microsoft.com/office/word/2010/wordprocessingShape">
+                    <wps:wsp>
+                      <wps:cNvSpPr txBox="1">
+                        <a:spLocks noChangeArrowheads="1"/>
+                      </wps:cNvSpPr>
+                      <wps:spPr bwMode="auto">
+                        <a:xfrm>
+                          <a:off x="0" y="0"/>
+                          <a:ext cx="967255" cy="328295"/>
+                        </a:xfrm>
+                        <a:prstGeom prst="rect">
+                          <a:avLst/>
+                        </a:prstGeom>
+                        <a:noFill/>
+                        <a:ln>
+                          <a:noFill/>
+                        </a:ln>
+                        <a:extLst>
+                          <a:ext uri="{909E8E84-426E-40DD-AFC4-6F175D3DCCD1}">
+                            <a14:hiddenFill xmlns:a14="http://schemas.microsoft.com/office/drawing/2010/main">
+                              <a:solidFill>
+                                <a:srgbClr val="FFFFFF"/>
+                              </a:solidFill>
+                            </a14:hiddenFill>
+                          </a:ext>
+                          <a:ext uri="{91240B29-F687-4F45-9708-019B960494DF}">
+                            <a14:hiddenLine xmlns:a14="http://schemas.microsoft.com/office/drawing/2010/main" w="9525">
+                              <a:solidFill>
+                                <a:srgbClr val="000000"/>
+                              </a:solidFill>
+                              <a:miter lim="800000"/>
+                              <a:headEnd/>
+                              <a:tailEnd/>
+                            </a14:hiddenLine>
+                          </a:ext>
+                        </a:extLst>
+                      </wps:spPr>
+                      <wps:txbx>
+                        <w:txbxContent>
+                          <w:p>
+                            <w:pPr>
+                              <w:rPr>
+                                <w:rFonts w:ascii="TH Sarabun New" w:hAnsi="TH Sarabun New" w:cs="TH Sarabun New"/>
+                                <w:sz w:val="28"/>
+                                <w:cs/>
+                              </w:rPr>
+                            </w:pPr>
+                            <w:r>
+                              <w:rPr>
+                                <w:rFonts w:ascii="TH Sarabun New" w:hAnsi="TH Sarabun New" w:cs="TH Sarabun New"/>
+                                <w:sz w:val="28"/>
+                              </w:rPr>
+                              <w:t>{</w:t>
+                            </w:r>
+                            <w:proofErr w:type="spellStart"/>
+                            <w:r>
+                              <w:rPr>
+                                <w:rFonts w:ascii="TH Sarabun New" w:hAnsi="TH Sarabun New" w:cs="TH Sarabun New"/>
+                                <w:sz w:val="28"/>
+                              </w:rPr>
+                              <w:t>year</w:t>
+                            </w:r>
+                            <w:r>
+                              <w:rPr>
+                                <w:rFonts w:ascii="TH Sarabun New" w:hAnsi="TH Sarabun New" w:cs="TH Sarabun New"/>
+                                <w:sz w:val="28"/>
+                              </w:rPr>
+                              <w:t>_now</w:t>
+                            </w:r>
+                            <w:proofErr w:type="spellEnd"/>
+                            <w:r>
+                              <w:rPr>
+                                <w:rFonts w:ascii="TH Sarabun New" w:hAnsi="TH Sarabun New" w:cs="TH Sarabun New"/>
+                                <w:sz w:val="28"/>
+                              </w:rPr>
+                              <w:t>}</w:t>
+                            </w:r>
+                            <w:r>
+                              <w:rPr>
+                                <w:rFonts w:ascii="TH Sarabun New" w:hAnsi="TH Sarabun New" w:cs="TH Sarabun New" w:hint="cs"/>
+                                <w:sz w:val="28"/>
+                                <w:cs/>
+                              </w:rPr>
+                              <w:t xml:space="preserve">        </w:t>
+                            </w:r>
+                          </w:p>
+                        </w:txbxContent>
+                      </wps:txbx>
+                      <wps:bodyPr rot="0" vert="horz" wrap="square" lIns="91440" tIns="45720" rIns="91440" bIns="45720" anchor="t" anchorCtr="0" upright="1">
+                        <a:spAutoFit/>
+                      </wps:bodyPr>
+                    </wps:wsp>
+                  </a:graphicData>
+                </a:graphic>
+                <wp14:sizeRelH relativeFrom="margin">
+                  <wp14:pctWidth>0</wp14:pctWidth>
+                </wp14:sizeRelH>
+                <wp14:sizeRelV relativeFrom="margin">
+                  <wp14:pctHeight>20000</wp14:pctHeight>
+                </wp14:sizeRelV>
+              </wp:anchor>
+            </w:drawing>
+          </mc:Choice>
+          <mc:Fallback>
+            <w:pict>
+              <v:shape w14:anchorId="47A2F69B" id="_x0000_s1027" type="#_x0000_t202" style="position:absolute;left:0;text-align:left;margin-left:425.35pt;margin-top:27.7pt;width:76.15pt;height:25.85pt;z-index:251689984;visibility:visible;mso-wrap-style:square;mso-width-percent:0;mso-height-percent:200;mso-wrap-distance-left:9pt;mso-wrap-distance-top:3.6pt;mso-wrap-distance-right:9pt;mso-wrap-distance-bottom:3.6pt;mso-position-horizontal:absolute;mso-position-horizontal-relative:text;mso-position-vertical:absolute;mso-position-vertical-relative:text;mso-width-percent:0;mso-height-percent:200;mso-width-relative:margin;mso-height-relative:margin;v-text-anchor:top" o:gfxdata="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" filled="f" stroked="f">
+                <v:textbox style="mso-fit-shape-to-text:t">
+                  <w:txbxContent>
+                    <w:p>
+                      <w:pPr>
+                        <w:rPr>
+                          <w:rFonts w:ascii="TH Sarabun New" w:hAnsi="TH Sarabun New" w:cs="TH Sarabun New"/>
+                          <w:sz w:val="28"/>
+                          <w:cs/>
+                        </w:rPr>
+                      </w:pPr>
+                      <w:r>
+                        <w:rPr>
+                          <w:rFonts w:ascii="TH Sarabun New" w:hAnsi="TH Sarabun New" w:cs="TH Sarabun New"/>
+                          <w:sz w:val="28"/>
+                        </w:rPr>
+                        <w:t>{</w:t>
+                      </w:r>
+                      <w:proofErr w:type="spellStart"/>
+                      <w:r>
+                        <w:rPr>
+                          <w:rFonts w:ascii="TH Sarabun New" w:hAnsi="TH Sarabun New" w:cs="TH Sarabun New"/>
+                          <w:sz w:val="28"/>
+                        </w:rPr>
+                        <w:t>year</w:t>
+                      </w:r>
+                      <w:r>
+                        <w:rPr>
+                          <w:rFonts w:ascii="TH Sarabun New" w:hAnsi="TH Sarabun New" w:cs="TH Sarabun New"/>
+                          <w:sz w:val="28"/>
+                        </w:rPr>
+                        <w:t>_now</w:t>
+                      </w:r>
+                      <w:proofErr w:type="spellEnd"/>
+                      <w:r>
+                        <w:rPr>
+                          <w:rFonts w:ascii="TH Sarabun New" w:hAnsi="TH Sarabun New" w:cs="TH Sarabun New"/>
+                          <w:sz w:val="28"/>
+                        </w:rPr>
+                        <w:t>}</w:t>
+                      </w:r>
+                      <w:r>
+                        <w:rPr>
+                          <w:rFonts w:ascii="TH Sarabun New" w:hAnsi="TH Sarabun New" w:cs="TH Sarabun New" w:hint="cs"/>
+                          <w:sz w:val="28"/>
+                          <w:cs/>
+                        </w:rPr>
+                        <w:t xml:space="preserve">        </w:t>
+                      </w:r>
+                    </w:p>
+                  </w:txbxContent>
+                </v:textbox>
+              </v:shape>
+            </w:pict>
+          </mc:Fallback>
+        </mc:AlternateContent>
+      </w:r>
+      <w:r>
+        <w:rPr>
+          <w:noProof/>
+        </w:rPr>
+        <mc:AlternateContent>
+          <mc:Choice Requires="wps">
+            <w:drawing>
+              <wp:anchor distT="45720" distB="45720" distL="114300" distR="114300" simplePos="0" relativeHeight="251687936" behindDoc="0" locked="0" layoutInCell="1" allowOverlap="1" wp14:anchorId="74BDC824" wp14:editId="3EE8857B">
+                <wp:simplePos x="0" y="0"/>
+                <wp:positionH relativeFrom="column">
+                  <wp:posOffset>4174237</wp:posOffset>
+                </wp:positionH>
+                <wp:positionV relativeFrom="paragraph">
+                  <wp:posOffset>353504</wp:posOffset>
+                </wp:positionV>
+                <wp:extent cx="967255" cy="328295"/>
+                <wp:effectExtent l="0" t="0" r="0" b="0"/>
+                <wp:wrapNone/>
+                <wp:docPr id="1205981555" name="Text Box 2"/>
+                <wp:cNvGraphicFramePr>
+                  <a:graphicFrameLocks xmlns:a="http://schemas.openxmlformats.org/drawingml/2006/main"/>
+                </wp:cNvGraphicFramePr>
+                <a:graphic xmlns:a="http://schemas.openxmlformats.org/drawingml/2006/main">
+                  <a:graphicData uri="http://schemas.microsoft.com/office/word/2010/wordprocessingShape">
+                    <wps:wsp>
+                      <wps:cNvSpPr txBox="1">
+                        <a:spLocks noChangeArrowheads="1"/>
+                      </wps:cNvSpPr>
+                      <wps:spPr bwMode="auto">
+                        <a:xfrm>
+                          <a:off x="0" y="0"/>
+                          <a:ext cx="967255" cy="328295"/>
+                        </a:xfrm>
+                        <a:prstGeom prst="rect">
+                          <a:avLst/>
+                        </a:prstGeom>
+                        <a:noFill/>
+                        <a:ln>
+                          <a:noFill/>
+                        </a:ln>
+                        <a:extLst>
+                          <a:ext uri="{909E8E84-426E-40DD-AFC4-6F175D3DCCD1}">
+                            <a14:hiddenFill xmlns:a14="http://schemas.microsoft.com/office/drawing/2010/main">
+                              <a:solidFill>
+                                <a:srgbClr val="FFFFFF"/>
+                              </a:solidFill>
+                            </a14:hiddenFill>
+                          </a:ext>
+                          <a:ext uri="{91240B29-F687-4F45-9708-019B960494DF}">
+                            <a14:hiddenLine xmlns:a14="http://schemas.microsoft.com/office/drawing/2010/main" w="9525">
+                              <a:solidFill>
+                                <a:srgbClr val="000000"/>
+                              </a:solidFill>
+                              <a:miter lim="800000"/>
+                              <a:headEnd/>
+                              <a:tailEnd/>
+                            </a14:hiddenLine>
+                          </a:ext>
+                        </a:extLst>
+                      </wps:spPr>
+                      <wps:txbx>
+                        <w:txbxContent>
+                          <w:p>
+                            <w:pPr>
+                              <w:rPr>
+                                <w:rFonts w:ascii="TH Sarabun New" w:hAnsi="TH Sarabun New" w:cs="TH Sarabun New"/>
+                                <w:sz w:val="28"/>
+                                <w:cs/>
+                              </w:rPr>
+                            </w:pPr>
+                            <w:r>
+                              <w:rPr>
+                                <w:rFonts w:ascii="TH Sarabun New" w:hAnsi="TH Sarabun New" w:cs="TH Sarabun New"/>
+                                <w:sz w:val="28"/>
+                              </w:rPr>
+                              <w:t>{</w:t>
+                            </w:r>
+                            <w:proofErr w:type="spellStart"/>
+                            <w:r>
+                              <w:rPr>
+                                <w:rFonts w:ascii="TH Sarabun New" w:hAnsi="TH Sarabun New" w:cs="TH Sarabun New"/>
+                                <w:sz w:val="28"/>
+                              </w:rPr>
+                              <w:t>month_now</w:t>
+                            </w:r>
+                            <w:proofErr w:type="spellEnd"/>
+                            <w:r>
+                              <w:rPr>
+                                <w:rFonts w:ascii="TH Sarabun New" w:hAnsi="TH Sarabun New" w:cs="TH Sarabun New"/>
+                                <w:sz w:val="28"/>
+                              </w:rPr>
+                              <w:t>}</w:t>
+                            </w:r>
+                            <w:r>
+                              <w:rPr>
+                                <w:rFonts w:ascii="TH Sarabun New" w:hAnsi="TH Sarabun New" w:cs="TH Sarabun New" w:hint="cs"/>
+                                <w:sz w:val="28"/>
+                                <w:cs/>
+                              </w:rPr>
+                              <w:t xml:space="preserve">        </w:t>
+                            </w:r>
+                          </w:p>
+                        </w:txbxContent>
+                      </wps:txbx>
+                      <wps:bodyPr rot="0" vert="horz" wrap="square" lIns="91440" tIns="45720" rIns="91440" bIns="45720" anchor="t" anchorCtr="0" upright="1">
+                        <a:spAutoFit/>
+                      </wps:bodyPr>
+                    </wps:wsp>
+                  </a:graphicData>
+                </a:graphic>
+                <wp14:sizeRelH relativeFrom="margin">
+                  <wp14:pctWidth>0</wp14:pctWidth>
+                </wp14:sizeRelH>
+                <wp14:sizeRelV relativeFrom="margin">
+                  <wp14:pctHeight>20000</wp14:pctHeight>
+                </wp14:sizeRelV>
+              </wp:anchor>
+            </w:drawing>
+          </mc:Choice>
+          <mc:Fallback>
+            <w:pict>
+              <v:shape w14:anchorId="74BDC824" id="_x0000_s1028" type="#_x0000_t202" style="position:absolute;left:0;text-align:left;margin-left:328.7pt;margin-top:27.85pt;width:76.15pt;height:25.85pt;z-index:251687936;visibility:visible;mso-wrap-style:square;mso-width-percent:0;mso-height-percent:200;mso-wrap-distance-left:9pt;mso-wrap-distance-top:3.6pt;mso-wrap-distance-right:9pt;mso-wrap-distance-bottom:3.6pt;mso-position-horizontal:absolute;mso-position-horizontal-relative:text;mso-position-vertical:absolute;mso-position-vertical-relative:text;mso-width-percent:0;mso-height-percent:200;mso-width-relative:margin;mso-height-relative:margin;v-text-anchor:top" o:gfxdata="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" filled="f" stroked="f">
+                <v:textbox style="mso-fit-shape-to-text:t">
+                  <w:txbxContent>
+                    <w:p>
+                      <w:pPr>
+                        <w:rPr>
+                          <w:rFonts w:ascii="TH Sarabun New" w:hAnsi="TH Sarabun New" w:cs="TH Sarabun New"/>
+                          <w:sz w:val="28"/>
+                          <w:cs/>
+                        </w:rPr>
+                      </w:pPr>
+                      <w:r>
+                        <w:rPr>
+                          <w:rFonts w:ascii="TH Sarabun New" w:hAnsi="TH Sarabun New" w:cs="TH Sarabun New"/>
+                          <w:sz w:val="28"/>
+                        </w:rPr>
+                        <w:t>{</w:t>
+                      </w:r>
+                      <w:proofErr w:type="spellStart"/>
+                      <w:r>
+                        <w:rPr>
+                          <w:rFonts w:ascii="TH Sarabun New" w:hAnsi="TH Sarabun New" w:cs="TH Sarabun New"/>
+                          <w:sz w:val="28"/>
+                        </w:rPr>
+                        <w:t>month_now</w:t>
+                      </w:r>
+                      <w:proofErr w:type="spellEnd"/>
+                      <w:r>
+                        <w:rPr>
+                          <w:rFonts w:ascii="TH Sarabun New" w:hAnsi="TH Sarabun New" w:cs="TH Sarabun New"/>
+                          <w:sz w:val="28"/>
+                        </w:rPr>
+                        <w:t>}</w:t>
+                      </w:r>
+                      <w:r>
+                        <w:rPr>
+                          <w:rFonts w:ascii="TH Sarabun New" w:hAnsi="TH Sarabun New" w:cs="TH Sarabun New" w:hint="cs"/>
+                          <w:sz w:val="28"/>
+                          <w:cs/>
+                        </w:rPr>
+                        <w:t xml:space="preserve">        </w:t>
+                      </w:r>
+                    </w:p>
+                  </w:txbxContent>
+                </v:textbox>
+              </v:shape>
+            </w:pict>
+          </mc:Fallback>
+        </mc:AlternateContent>
       </w:r>
       <w:r>
         <w:rPr>
@@ -295,46 +695,156 @@
           <w:noProof/>
           <w:lang w:val="th-TH"/>
         </w:rPr>
-        <w:pict w14:anchorId="047D0C32">
-          <v:shape id="_x0000_s1075" type="#_x0000_t202" style="position:absolute;margin-left:95.3pt;margin-top:14.1pt;width:234.05pt;height:22.3pt;z-index:6;visibility:visible;mso-wrap-distance-left:9pt;mso-wrap-distance-top:3.6pt;mso-wrap-distance-right:9pt;mso-wrap-distance-bottom:3.6pt;mso-position-horizontal-relative:text;mso-position-vertical-relative:text;mso-width-relative:margin;mso-height-relative:margin;v-text-anchor:top" filled="f" stroked="f">
-            <v:textbox style="mso-next-textbox:#_x0000_s1075">
-              <w:txbxContent>
-                <w:p>
-                  <w:pPr>
-                    <w:rPr>
-                      <w:rFonts w:ascii="TH Sarabun New" w:hAnsi="TH Sarabun New" w:cs="TH Sarabun New" w:hint="cs"/>
-                      <w:sz w:val="28"/>
-                      <w:cs/>
-                    </w:rPr>
-                  </w:pPr>
-                  <w:r>
-                    <w:rPr>
-                      <w:rFonts w:ascii="TH Sarabun New" w:hAnsi="TH Sarabun New" w:cs="TH Sarabun New"/>
-                      <w:sz w:val="28"/>
-                    </w:rPr>
-                    <w:t>{</w:t>
-                  </w:r>
-                  <w:proofErr w:type="spellStart"/>
-                  <w:r>
-                    <w:rPr>
-                      <w:rFonts w:ascii="TH Sarabun New" w:hAnsi="TH Sarabun New" w:cs="TH Sarabun New"/>
-                      <w:sz w:val="28"/>
-                    </w:rPr>
-                    <w:t>requesterName</w:t>
-                  </w:r>
-                  <w:proofErr w:type="spellEnd"/>
-                  <w:r>
-                    <w:rPr>
-                      <w:rFonts w:ascii="TH Sarabun New" w:hAnsi="TH Sarabun New" w:cs="TH Sarabun New"/>
-                      <w:sz w:val="28"/>
-                    </w:rPr>
-                    <w:t>}</w:t>
-                  </w:r>
-                </w:p>
-              </w:txbxContent>
-            </v:textbox>
-          </v:shape>
-        </w:pict>
+        <mc:AlternateContent>
+          <mc:Choice Requires="wps">
+            <w:drawing>
+              <wp:anchor distT="45720" distB="45720" distL="114300" distR="114300" simplePos="0" relativeHeight="251662336" behindDoc="0" locked="0" layoutInCell="1" allowOverlap="1" wp14:anchorId="047D0C32" wp14:editId="30F863EB">
+                <wp:simplePos x="0" y="0"/>
+                <wp:positionH relativeFrom="column">
+                  <wp:posOffset>1362710</wp:posOffset>
+                </wp:positionH>
+                <wp:positionV relativeFrom="paragraph">
+                  <wp:posOffset>180340</wp:posOffset>
+                </wp:positionV>
+                <wp:extent cx="3733800" cy="283210"/>
+                <wp:effectExtent l="0" t="0" r="0" b="2540"/>
+                <wp:wrapNone/>
+                <wp:docPr id="556852427" name="Text Box 2"/>
+                <wp:cNvGraphicFramePr>
+                  <a:graphicFrameLocks xmlns:a="http://schemas.openxmlformats.org/drawingml/2006/main"/>
+                </wp:cNvGraphicFramePr>
+                <a:graphic xmlns:a="http://schemas.openxmlformats.org/drawingml/2006/main">
+                  <a:graphicData uri="http://schemas.microsoft.com/office/word/2010/wordprocessingShape">
+                    <wps:wsp>
+                      <wps:cNvSpPr txBox="1">
+                        <a:spLocks noChangeArrowheads="1"/>
+                      </wps:cNvSpPr>
+                      <wps:spPr bwMode="auto">
+                        <a:xfrm>
+                          <a:off x="0" y="0"/>
+                          <a:ext cx="3733800" cy="283210"/>
+                        </a:xfrm>
+                        <a:prstGeom prst="rect">
+                          <a:avLst/>
+                        </a:prstGeom>
+                        <a:noFill/>
+                        <a:ln>
+                          <a:noFill/>
+                        </a:ln>
+                        <a:extLst>
+                          <a:ext uri="{909E8E84-426E-40DD-AFC4-6F175D3DCCD1}">
+                            <a14:hiddenFill xmlns:a14="http://schemas.microsoft.com/office/drawing/2010/main">
+                              <a:solidFill>
+                                <a:srgbClr val="FFFFFF"/>
+                              </a:solidFill>
+                            </a14:hiddenFill>
+                          </a:ext>
+                          <a:ext uri="{91240B29-F687-4F45-9708-019B960494DF}">
+                            <a14:hiddenLine xmlns:a14="http://schemas.microsoft.com/office/drawing/2010/main" w="9525">
+                              <a:solidFill>
+                                <a:srgbClr val="000000"/>
+                              </a:solidFill>
+                              <a:miter lim="800000"/>
+                              <a:headEnd/>
+                              <a:tailEnd/>
+                            </a14:hiddenLine>
+                          </a:ext>
+                        </a:extLst>
+                      </wps:spPr>
+                      <wps:txbx>
+                        <w:txbxContent>
+                          <w:p>
+                            <w:pPr>
+                              <w:rPr>
+                                <w:rFonts w:ascii="TH Sarabun New" w:hAnsi="TH Sarabun New" w:cs="TH Sarabun New"/>
+                                <w:sz w:val="28"/>
+                                <w:cs/>
+                              </w:rPr>
+                            </w:pPr>
+                            <w:r>
+                              <w:rPr>
+                                <w:rFonts w:ascii="TH Sarabun New" w:hAnsi="TH Sarabun New" w:cs="TH Sarabun New"/>
+                                <w:sz w:val="28"/>
+                              </w:rPr>
+                              <w:t>{</w:t>
+                            </w:r>
+                            <w:proofErr w:type="spellStart"/>
+                            <w:r>
+                              <w:rPr>
+                                <w:rFonts w:ascii="TH Sarabun New" w:hAnsi="TH Sarabun New" w:cs="TH Sarabun New"/>
+                                <w:sz w:val="28"/>
+                              </w:rPr>
+                              <w:t>requesterName</w:t>
+                            </w:r>
+                            <w:proofErr w:type="spellEnd"/>
+                            <w:r>
+                              <w:rPr>
+                                <w:rFonts w:ascii="TH Sarabun New" w:hAnsi="TH Sarabun New" w:cs="TH Sarabun New"/>
+                                <w:sz w:val="28"/>
+                              </w:rPr>
+                              <w:t>}</w:t>
+                            </w:r>
+                          </w:p>
+                        </w:txbxContent>
+                      </wps:txbx>
+                      <wps:bodyPr rot="0" vert="horz" wrap="square" lIns="91440" tIns="45720" rIns="91440" bIns="45720" anchor="t" anchorCtr="0" upright="1">
+                        <a:noAutofit/>
+                      </wps:bodyPr>
+                    </wps:wsp>
+                  </a:graphicData>
+                </a:graphic>
+                <wp14:sizeRelH relativeFrom="margin">
+                  <wp14:pctWidth>0</wp14:pctWidth>
+                </wp14:sizeRelH>
+                <wp14:sizeRelV relativeFrom="margin">
+                  <wp14:pctHeight>0</wp14:pctHeight>
+                </wp14:sizeRelV>
+              </wp:anchor>
+            </w:drawing>
+          </mc:Choice>
+          <mc:Fallback>
+            <w:pict>
+              <v:shape w14:anchorId="047D0C32" id="_x0000_s1029" type="#_x0000_t202" style="position:absolute;margin-left:107.3pt;margin-top:14.2pt;width:294pt;height:22.3pt;z-index:251662336;visibility:visible;mso-wrap-style:square;mso-width-percent:0;mso-height-percent:0;mso-wrap-distance-left:9pt;mso-wrap-distance-top:3.6pt;mso-wrap-distance-right:9pt;mso-wrap-distance-bottom:3.6pt;mso-position-horizontal:absolute;mso-position-horizontal-relative:text;mso-position-vertical:absolute;mso-position-vertical-relative:text;mso-width-percent:0;mso-height-percent:0;mso-width-relative:margin;mso-height-relative:margin;v-text-anchor:top" o:gfxdata="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" filled="f" stroked="f">
+                <v:textbox>
+                  <w:txbxContent>
+                    <w:p>
+                      <w:pPr>
+                        <w:rPr>
+                          <w:rFonts w:ascii="TH Sarabun New" w:hAnsi="TH Sarabun New" w:cs="TH Sarabun New"/>
+                          <w:sz w:val="28"/>
+                          <w:cs/>
+                        </w:rPr>
+                      </w:pPr>
+                      <w:r>
+                        <w:rPr>
+                          <w:rFonts w:ascii="TH Sarabun New" w:hAnsi="TH Sarabun New" w:cs="TH Sarabun New"/>
+                          <w:sz w:val="28"/>
+                        </w:rPr>
+                        <w:t>{</w:t>
+                      </w:r>
+                      <w:proofErr w:type="spellStart"/>
+                      <w:r>
+                        <w:rPr>
+                          <w:rFonts w:ascii="TH Sarabun New" w:hAnsi="TH Sarabun New" w:cs="TH Sarabun New"/>
+                          <w:sz w:val="28"/>
+                        </w:rPr>
+                        <w:t>requesterName</w:t>
+                      </w:r>
+                      <w:proofErr w:type="spellEnd"/>
+                      <w:r>
+                        <w:rPr>
+                          <w:rFonts w:ascii="TH Sarabun New" w:hAnsi="TH Sarabun New" w:cs="TH Sarabun New"/>
+                          <w:sz w:val="28"/>
+                        </w:rPr>
+                        <w:t>}</w:t>
+                      </w:r>
+                    </w:p>
+                  </w:txbxContent>
+                </v:textbox>
+              </v:shape>
+            </w:pict>
+          </mc:Fallback>
+        </mc:AlternateContent>
       </w:r>
       <w:r>
         <w:rPr>
@@ -357,30 +867,124 @@
           <w:noProof/>
           <w:lang w:val="th-TH"/>
         </w:rPr>
-        <w:pict w14:anchorId="047D0C32">
-          <v:shape id="_x0000_s1076" type="#_x0000_t202" style="position:absolute;margin-left:85.05pt;margin-top:14pt;width:234.05pt;height:22.3pt;z-index:7;visibility:visible;mso-wrap-distance-left:9pt;mso-wrap-distance-top:3.6pt;mso-wrap-distance-right:9pt;mso-wrap-distance-bottom:3.6pt;mso-position-horizontal-relative:text;mso-position-vertical-relative:text;mso-width-relative:margin;mso-height-relative:margin;v-text-anchor:top" filled="f" stroked="f">
-            <v:textbox style="mso-next-textbox:#_x0000_s1076">
-              <w:txbxContent>
-                <w:p>
-                  <w:pPr>
-                    <w:rPr>
-                      <w:rFonts w:ascii="TH Sarabun New" w:hAnsi="TH Sarabun New" w:cs="TH Sarabun New" w:hint="cs"/>
-                      <w:sz w:val="28"/>
-                      <w:cs/>
-                    </w:rPr>
-                  </w:pPr>
-                  <w:r>
-                    <w:rPr>
-                      <w:rFonts w:ascii="TH Sarabun New" w:hAnsi="TH Sarabun New" w:cs="TH Sarabun New"/>
-                      <w:sz w:val="28"/>
-                    </w:rPr>
-                    <w:t>{department}</w:t>
-                  </w:r>
-                </w:p>
-              </w:txbxContent>
-            </v:textbox>
-          </v:shape>
-        </w:pict>
+        <mc:AlternateContent>
+          <mc:Choice Requires="wps">
+            <w:drawing>
+              <wp:anchor distT="45720" distB="45720" distL="114300" distR="114300" simplePos="0" relativeHeight="251663360" behindDoc="0" locked="0" layoutInCell="1" allowOverlap="1" wp14:anchorId="047D0C32" wp14:editId="5BFCB589">
+                <wp:simplePos x="0" y="0"/>
+                <wp:positionH relativeFrom="column">
+                  <wp:posOffset>1080135</wp:posOffset>
+                </wp:positionH>
+                <wp:positionV relativeFrom="paragraph">
+                  <wp:posOffset>172514</wp:posOffset>
+                </wp:positionV>
+                <wp:extent cx="2972435" cy="283210"/>
+                <wp:effectExtent l="0" t="0" r="0" b="2540"/>
+                <wp:wrapNone/>
+                <wp:docPr id="940033098" name="Text Box 2"/>
+                <wp:cNvGraphicFramePr>
+                  <a:graphicFrameLocks xmlns:a="http://schemas.openxmlformats.org/drawingml/2006/main"/>
+                </wp:cNvGraphicFramePr>
+                <a:graphic xmlns:a="http://schemas.openxmlformats.org/drawingml/2006/main">
+                  <a:graphicData uri="http://schemas.microsoft.com/office/word/2010/wordprocessingShape">
+                    <wps:wsp>
+                      <wps:cNvSpPr txBox="1">
+                        <a:spLocks noChangeArrowheads="1"/>
+                      </wps:cNvSpPr>
+                      <wps:spPr bwMode="auto">
+                        <a:xfrm>
+                          <a:off x="0" y="0"/>
+                          <a:ext cx="2972435" cy="283210"/>
+                        </a:xfrm>
+                        <a:prstGeom prst="rect">
+                          <a:avLst/>
+                        </a:prstGeom>
+                        <a:noFill/>
+                        <a:ln>
+                          <a:noFill/>
+                        </a:ln>
+                        <a:extLst>
+                          <a:ext uri="{909E8E84-426E-40DD-AFC4-6F175D3DCCD1}">
+                            <a14:hiddenFill xmlns:a14="http://schemas.microsoft.com/office/drawing/2010/main">
+                              <a:solidFill>
+                                <a:srgbClr val="FFFFFF"/>
+                              </a:solidFill>
+                            </a14:hiddenFill>
+                          </a:ext>
+                          <a:ext uri="{91240B29-F687-4F45-9708-019B960494DF}">
+                            <a14:hiddenLine xmlns:a14="http://schemas.microsoft.com/office/drawing/2010/main" w="9525">
+                              <a:solidFill>
+                                <a:srgbClr val="000000"/>
+                              </a:solidFill>
+                              <a:miter lim="800000"/>
+                              <a:headEnd/>
+                              <a:tailEnd/>
+                            </a14:hiddenLine>
+                          </a:ext>
+                        </a:extLst>
+                      </wps:spPr>
+                      <wps:txbx>
+                        <w:txbxContent>
+                          <w:p>
+                            <w:pPr>
+                              <w:rPr>
+                                <w:rFonts w:ascii="TH Sarabun New" w:hAnsi="TH Sarabun New" w:cs="TH Sarabun New"/>
+                                <w:sz w:val="28"/>
+                                <w:cs/>
+                              </w:rPr>
+                            </w:pPr>
+                            <w:r>
+                              <w:rPr>
+                                <w:rFonts w:ascii="TH Sarabun New" w:hAnsi="TH Sarabun New" w:cs="TH Sarabun New"/>
+                                <w:sz w:val="28"/>
+                              </w:rPr>
+                              <w:t>{department}</w:t>
+                            </w:r>
+                          </w:p>
+                        </w:txbxContent>
+                      </wps:txbx>
+                      <wps:bodyPr rot="0" vert="horz" wrap="square" lIns="91440" tIns="45720" rIns="91440" bIns="45720" anchor="t" anchorCtr="0" upright="1">
+                        <a:noAutofit/>
+                      </wps:bodyPr>
+                    </wps:wsp>
+                  </a:graphicData>
+                </a:graphic>
+                <wp14:sizeRelH relativeFrom="margin">
+                  <wp14:pctWidth>0</wp14:pctWidth>
+                </wp14:sizeRelH>
+                <wp14:sizeRelV relativeFrom="margin">
+                  <wp14:pctHeight>0</wp14:pctHeight>
+                </wp14:sizeRelV>
+              </wp:anchor>
+            </w:drawing>
+          </mc:Choice>
+          <mc:Fallback>
+            <w:pict>
+              <v:shape w14:anchorId="047D0C32" id="_x0000_s1030" type="#_x0000_t202" style="position:absolute;margin-left:85.05pt;margin-top:13.6pt;width:234.05pt;height:22.3pt;z-index:251663360;visibility:visible;mso-wrap-style:square;mso-width-percent:0;mso-height-percent:0;mso-wrap-distance-left:9pt;mso-wrap-distance-top:3.6pt;mso-wrap-distance-right:9pt;mso-wrap-distance-bottom:3.6pt;mso-position-horizontal:absolute;mso-position-horizontal-relative:text;mso-position-vertical:absolute;mso-position-vertical-relative:text;mso-width-percent:0;mso-height-percent:0;mso-width-relative:margin;mso-height-relative:margin;v-text-anchor:top" o:gfxdata="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" filled="f" stroked="f">
+                <v:textbox>
+                  <w:txbxContent>
+                    <w:p>
+                      <w:pPr>
+                        <w:rPr>
+                          <w:rFonts w:ascii="TH Sarabun New" w:hAnsi="TH Sarabun New" w:cs="TH Sarabun New"/>
+                          <w:sz w:val="28"/>
+                          <w:cs/>
+                        </w:rPr>
+                      </w:pPr>
+                      <w:r>
+                        <w:rPr>
+                          <w:rFonts w:ascii="TH Sarabun New" w:hAnsi="TH Sarabun New" w:cs="TH Sarabun New"/>
+                          <w:sz w:val="28"/>
+                        </w:rPr>
+                        <w:t>{department}</w:t>
+                      </w:r>
+                    </w:p>
+                  </w:txbxContent>
+                </v:textbox>
+              </v:shape>
+            </w:pict>
+          </mc:Fallback>
+        </mc:AlternateContent>
       </w:r>
       <w:r>
         <w:rPr>
@@ -449,6 +1053,437 @@
       <w:r>
         <w:rPr>
           <w:rFonts w:ascii="TH Sarabun New" w:hAnsi="TH Sarabun New" w:cs="TH Sarabun New"/>
+          <w:noProof/>
+          <w:lang w:val="th-TH"/>
+        </w:rPr>
+        <mc:AlternateContent>
+          <mc:Choice Requires="wps">
+            <w:drawing>
+              <wp:anchor distT="45720" distB="45720" distL="114300" distR="114300" simplePos="0" relativeHeight="251669504" behindDoc="0" locked="0" layoutInCell="1" allowOverlap="1" wp14:anchorId="58F110A2" wp14:editId="1F2DE34A">
+                <wp:simplePos x="0" y="0"/>
+                <wp:positionH relativeFrom="column">
+                  <wp:posOffset>1306195</wp:posOffset>
+                </wp:positionH>
+                <wp:positionV relativeFrom="paragraph">
+                  <wp:posOffset>201295</wp:posOffset>
+                </wp:positionV>
+                <wp:extent cx="424815" cy="283210"/>
+                <wp:effectExtent l="0" t="0" r="0" b="2540"/>
+                <wp:wrapNone/>
+                <wp:docPr id="653195259" name="Text Box 2"/>
+                <wp:cNvGraphicFramePr>
+                  <a:graphicFrameLocks xmlns:a="http://schemas.openxmlformats.org/drawingml/2006/main"/>
+                </wp:cNvGraphicFramePr>
+                <a:graphic xmlns:a="http://schemas.openxmlformats.org/drawingml/2006/main">
+                  <a:graphicData uri="http://schemas.microsoft.com/office/word/2010/wordprocessingShape">
+                    <wps:wsp>
+                      <wps:cNvSpPr txBox="1">
+                        <a:spLocks noChangeArrowheads="1"/>
+                      </wps:cNvSpPr>
+                      <wps:spPr bwMode="auto">
+                        <a:xfrm>
+                          <a:off x="0" y="0"/>
+                          <a:ext cx="424815" cy="283210"/>
+                        </a:xfrm>
+                        <a:prstGeom prst="rect">
+                          <a:avLst/>
+                        </a:prstGeom>
+                        <a:noFill/>
+                        <a:ln>
+                          <a:noFill/>
+                        </a:ln>
+                        <a:extLst>
+                          <a:ext uri="{909E8E84-426E-40DD-AFC4-6F175D3DCCD1}">
+                            <a14:hiddenFill xmlns:a14="http://schemas.microsoft.com/office/drawing/2010/main">
+                              <a:solidFill>
+                                <a:srgbClr val="FFFFFF"/>
+                              </a:solidFill>
+                            </a14:hiddenFill>
+                          </a:ext>
+                          <a:ext uri="{91240B29-F687-4F45-9708-019B960494DF}">
+                            <a14:hiddenLine xmlns:a14="http://schemas.microsoft.com/office/drawing/2010/main" w="9525">
+                              <a:solidFill>
+                                <a:srgbClr val="000000"/>
+                              </a:solidFill>
+                              <a:miter lim="800000"/>
+                              <a:headEnd/>
+                              <a:tailEnd/>
+                            </a14:hiddenLine>
+                          </a:ext>
+                        </a:extLst>
+                      </wps:spPr>
+                      <wps:txbx>
+                        <w:txbxContent>
+                          <w:p>
+                            <w:pPr>
+                              <w:rPr>
+                                <w:rFonts w:ascii="TH Sarabun New" w:hAnsi="TH Sarabun New" w:cs="TH Sarabun New"/>
+                                <w:szCs w:val="24"/>
+                                <w:cs/>
+                              </w:rPr>
+                            </w:pPr>
+                            <w:r>
+                              <w:rPr>
+                                <w:rFonts w:ascii="TH Sarabun New" w:hAnsi="TH Sarabun New" w:cs="TH Sarabun New"/>
+                                <w:szCs w:val="24"/>
+                              </w:rPr>
+                              <w:t>{</w:t>
+                            </w:r>
+                            <w:r>
+                              <w:rPr>
+                                <w:rFonts w:ascii="TH Sarabun New" w:hAnsi="TH Sarabun New" w:cs="TH Sarabun New"/>
+                                <w:szCs w:val="24"/>
+                              </w:rPr>
+                              <w:t>m</w:t>
+                            </w:r>
+                            <w:r>
+                              <w:rPr>
+                                <w:rFonts w:ascii="TH Sarabun New" w:hAnsi="TH Sarabun New" w:cs="TH Sarabun New"/>
+                                <w:szCs w:val="24"/>
+                              </w:rPr>
+                              <w:t>}</w:t>
+                            </w:r>
+                          </w:p>
+                        </w:txbxContent>
+                      </wps:txbx>
+                      <wps:bodyPr rot="0" vert="horz" wrap="square" lIns="91440" tIns="45720" rIns="91440" bIns="45720" anchor="t" anchorCtr="0" upright="1">
+                        <a:noAutofit/>
+                      </wps:bodyPr>
+                    </wps:wsp>
+                  </a:graphicData>
+                </a:graphic>
+                <wp14:sizeRelH relativeFrom="margin">
+                  <wp14:pctWidth>0</wp14:pctWidth>
+                </wp14:sizeRelH>
+                <wp14:sizeRelV relativeFrom="margin">
+                  <wp14:pctHeight>0</wp14:pctHeight>
+                </wp14:sizeRelV>
+              </wp:anchor>
+            </w:drawing>
+          </mc:Choice>
+          <mc:Fallback>
+            <w:pict>
+              <v:shape w14:anchorId="58F110A2" id="_x0000_s1031" type="#_x0000_t202" style="position:absolute;margin-left:102.85pt;margin-top:15.85pt;width:33.45pt;height:22.3pt;z-index:251669504;visibility:visible;mso-wrap-style:square;mso-width-percent:0;mso-height-percent:0;mso-wrap-distance-left:9pt;mso-wrap-distance-top:3.6pt;mso-wrap-distance-right:9pt;mso-wrap-distance-bottom:3.6pt;mso-position-horizontal:absolute;mso-position-horizontal-relative:text;mso-position-vertical:absolute;mso-position-vertical-relative:text;mso-width-percent:0;mso-height-percent:0;mso-width-relative:margin;mso-height-relative:margin;v-text-anchor:top" o:gfxdata="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" filled="f" stroked="f">
+                <v:textbox>
+                  <w:txbxContent>
+                    <w:p>
+                      <w:pPr>
+                        <w:rPr>
+                          <w:rFonts w:ascii="TH Sarabun New" w:hAnsi="TH Sarabun New" w:cs="TH Sarabun New"/>
+                          <w:szCs w:val="24"/>
+                          <w:cs/>
+                        </w:rPr>
+                      </w:pPr>
+                      <w:r>
+                        <w:rPr>
+                          <w:rFonts w:ascii="TH Sarabun New" w:hAnsi="TH Sarabun New" w:cs="TH Sarabun New"/>
+                          <w:szCs w:val="24"/>
+                        </w:rPr>
+                        <w:t>{</w:t>
+                      </w:r>
+                      <w:r>
+                        <w:rPr>
+                          <w:rFonts w:ascii="TH Sarabun New" w:hAnsi="TH Sarabun New" w:cs="TH Sarabun New"/>
+                          <w:szCs w:val="24"/>
+                        </w:rPr>
+                        <w:t>m</w:t>
+                      </w:r>
+                      <w:r>
+                        <w:rPr>
+                          <w:rFonts w:ascii="TH Sarabun New" w:hAnsi="TH Sarabun New" w:cs="TH Sarabun New"/>
+                          <w:szCs w:val="24"/>
+                        </w:rPr>
+                        <w:t>}</w:t>
+                      </w:r>
+                    </w:p>
+                  </w:txbxContent>
+                </v:textbox>
+              </v:shape>
+            </w:pict>
+          </mc:Fallback>
+        </mc:AlternateContent>
+      </w:r>
+      <w:r>
+        <w:rPr>
+          <w:rFonts w:ascii="TH Sarabun New" w:hAnsi="TH Sarabun New" w:cs="TH Sarabun New"/>
+          <w:noProof/>
+          <w:lang w:val="th-TH"/>
+        </w:rPr>
+        <mc:AlternateContent>
+          <mc:Choice Requires="wps">
+            <w:drawing>
+              <wp:anchor distT="45720" distB="45720" distL="114300" distR="114300" simplePos="0" relativeHeight="251665408" behindDoc="0" locked="0" layoutInCell="1" allowOverlap="1" wp14:anchorId="06BB1332" wp14:editId="45880B78">
+                <wp:simplePos x="0" y="0"/>
+                <wp:positionH relativeFrom="column">
+                  <wp:posOffset>2057400</wp:posOffset>
+                </wp:positionH>
+                <wp:positionV relativeFrom="paragraph">
+                  <wp:posOffset>167228</wp:posOffset>
+                </wp:positionV>
+                <wp:extent cx="3765550" cy="283210"/>
+                <wp:effectExtent l="0" t="0" r="0" b="2540"/>
+                <wp:wrapNone/>
+                <wp:docPr id="1117326983" name="Text Box 2"/>
+                <wp:cNvGraphicFramePr>
+                  <a:graphicFrameLocks xmlns:a="http://schemas.openxmlformats.org/drawingml/2006/main"/>
+                </wp:cNvGraphicFramePr>
+                <a:graphic xmlns:a="http://schemas.openxmlformats.org/drawingml/2006/main">
+                  <a:graphicData uri="http://schemas.microsoft.com/office/word/2010/wordprocessingShape">
+                    <wps:wsp>
+                      <wps:cNvSpPr txBox="1">
+                        <a:spLocks noChangeArrowheads="1"/>
+                      </wps:cNvSpPr>
+                      <wps:spPr bwMode="auto">
+                        <a:xfrm>
+                          <a:off x="0" y="0"/>
+                          <a:ext cx="3765550" cy="283210"/>
+                        </a:xfrm>
+                        <a:prstGeom prst="rect">
+                          <a:avLst/>
+                        </a:prstGeom>
+                        <a:noFill/>
+                        <a:ln>
+                          <a:noFill/>
+                        </a:ln>
+                        <a:extLst>
+                          <a:ext uri="{909E8E84-426E-40DD-AFC4-6F175D3DCCD1}">
+                            <a14:hiddenFill xmlns:a14="http://schemas.microsoft.com/office/drawing/2010/main">
+                              <a:solidFill>
+                                <a:srgbClr val="FFFFFF"/>
+                              </a:solidFill>
+                            </a14:hiddenFill>
+                          </a:ext>
+                          <a:ext uri="{91240B29-F687-4F45-9708-019B960494DF}">
+                            <a14:hiddenLine xmlns:a14="http://schemas.microsoft.com/office/drawing/2010/main" w="9525">
+                              <a:solidFill>
+                                <a:srgbClr val="000000"/>
+                              </a:solidFill>
+                              <a:miter lim="800000"/>
+                              <a:headEnd/>
+                              <a:tailEnd/>
+                            </a14:hiddenLine>
+                          </a:ext>
+                        </a:extLst>
+                      </wps:spPr>
+                      <wps:txbx>
+                        <w:txbxContent>
+                          <w:p>
+                            <w:pPr>
+                              <w:rPr>
+                                <w:rFonts w:ascii="TH Sarabun New" w:hAnsi="TH Sarabun New" w:cs="TH Sarabun New"/>
+                                <w:sz w:val="28"/>
+                                <w:cs/>
+                              </w:rPr>
+                            </w:pPr>
+                            <w:r>
+                              <w:rPr>
+                                <w:rFonts w:ascii="TH Sarabun New" w:hAnsi="TH Sarabun New" w:cs="TH Sarabun New"/>
+                                <w:sz w:val="28"/>
+                              </w:rPr>
+                              <w:t>{objective}</w:t>
+                            </w:r>
+                          </w:p>
+                        </w:txbxContent>
+                      </wps:txbx>
+                      <wps:bodyPr rot="0" vert="horz" wrap="square" lIns="91440" tIns="45720" rIns="91440" bIns="45720" anchor="t" anchorCtr="0" upright="1">
+                        <a:noAutofit/>
+                      </wps:bodyPr>
+                    </wps:wsp>
+                  </a:graphicData>
+                </a:graphic>
+                <wp14:sizeRelH relativeFrom="margin">
+                  <wp14:pctWidth>0</wp14:pctWidth>
+                </wp14:sizeRelH>
+                <wp14:sizeRelV relativeFrom="margin">
+                  <wp14:pctHeight>0</wp14:pctHeight>
+                </wp14:sizeRelV>
+              </wp:anchor>
+            </w:drawing>
+          </mc:Choice>
+          <mc:Fallback>
+            <w:pict>
+              <v:shape w14:anchorId="06BB1332" id="_x0000_s1032" type="#_x0000_t202" style="position:absolute;margin-left:162pt;margin-top:13.15pt;width:296.5pt;height:22.3pt;z-index:251665408;visibility:visible;mso-wrap-style:square;mso-width-percent:0;mso-height-percent:0;mso-wrap-distance-left:9pt;mso-wrap-distance-top:3.6pt;mso-wrap-distance-right:9pt;mso-wrap-distance-bottom:3.6pt;mso-position-horizontal:absolute;mso-position-horizontal-relative:text;mso-position-vertical:absolute;mso-position-vertical-relative:text;mso-width-percent:0;mso-height-percent:0;mso-width-relative:margin;mso-height-relative:margin;v-text-anchor:top" o:gfxdata="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" filled="f" stroked="f">
+                <v:textbox>
+                  <w:txbxContent>
+                    <w:p>
+                      <w:pPr>
+                        <w:rPr>
+                          <w:rFonts w:ascii="TH Sarabun New" w:hAnsi="TH Sarabun New" w:cs="TH Sarabun New"/>
+                          <w:sz w:val="28"/>
+                          <w:cs/>
+                        </w:rPr>
+                      </w:pPr>
+                      <w:r>
+                        <w:rPr>
+                          <w:rFonts w:ascii="TH Sarabun New" w:hAnsi="TH Sarabun New" w:cs="TH Sarabun New"/>
+                          <w:sz w:val="28"/>
+                        </w:rPr>
+                        <w:t>{objective}</w:t>
+                      </w:r>
+                    </w:p>
+                  </w:txbxContent>
+                </v:textbox>
+              </v:shape>
+            </w:pict>
+          </mc:Fallback>
+        </mc:AlternateContent>
+      </w:r>
+      <w:r>
+        <w:rPr>
+          <w:rFonts w:ascii="TH Sarabun New" w:hAnsi="TH Sarabun New" w:cs="TH Sarabun New"/>
+          <w:noProof/>
+          <w:lang w:val="th-TH"/>
+        </w:rPr>
+        <mc:AlternateContent>
+          <mc:Choice Requires="wps">
+            <w:drawing>
+              <wp:anchor distT="45720" distB="45720" distL="114300" distR="114300" simplePos="0" relativeHeight="251667456" behindDoc="0" locked="0" layoutInCell="1" allowOverlap="1" wp14:anchorId="25083DD5" wp14:editId="257A9B6F">
+                <wp:simplePos x="0" y="0"/>
+                <wp:positionH relativeFrom="column">
+                  <wp:posOffset>729615</wp:posOffset>
+                </wp:positionH>
+                <wp:positionV relativeFrom="paragraph">
+                  <wp:posOffset>202977</wp:posOffset>
+                </wp:positionV>
+                <wp:extent cx="344805" cy="283210"/>
+                <wp:effectExtent l="0" t="0" r="0" b="2540"/>
+                <wp:wrapNone/>
+                <wp:docPr id="20549342" name="Text Box 2"/>
+                <wp:cNvGraphicFramePr>
+                  <a:graphicFrameLocks xmlns:a="http://schemas.openxmlformats.org/drawingml/2006/main"/>
+                </wp:cNvGraphicFramePr>
+                <a:graphic xmlns:a="http://schemas.openxmlformats.org/drawingml/2006/main">
+                  <a:graphicData uri="http://schemas.microsoft.com/office/word/2010/wordprocessingShape">
+                    <wps:wsp>
+                      <wps:cNvSpPr txBox="1">
+                        <a:spLocks noChangeArrowheads="1"/>
+                      </wps:cNvSpPr>
+                      <wps:spPr bwMode="auto">
+                        <a:xfrm>
+                          <a:off x="0" y="0"/>
+                          <a:ext cx="344805" cy="283210"/>
+                        </a:xfrm>
+                        <a:prstGeom prst="rect">
+                          <a:avLst/>
+                        </a:prstGeom>
+                        <a:noFill/>
+                        <a:ln>
+                          <a:noFill/>
+                        </a:ln>
+                        <a:extLst>
+                          <a:ext uri="{909E8E84-426E-40DD-AFC4-6F175D3DCCD1}">
+                            <a14:hiddenFill xmlns:a14="http://schemas.microsoft.com/office/drawing/2010/main">
+                              <a:solidFill>
+                                <a:srgbClr val="FFFFFF"/>
+                              </a:solidFill>
+                            </a14:hiddenFill>
+                          </a:ext>
+                          <a:ext uri="{91240B29-F687-4F45-9708-019B960494DF}">
+                            <a14:hiddenLine xmlns:a14="http://schemas.microsoft.com/office/drawing/2010/main" w="9525">
+                              <a:solidFill>
+                                <a:srgbClr val="000000"/>
+                              </a:solidFill>
+                              <a:miter lim="800000"/>
+                              <a:headEnd/>
+                              <a:tailEnd/>
+                            </a14:hiddenLine>
+                          </a:ext>
+                        </a:extLst>
+                      </wps:spPr>
+                      <wps:txbx>
+                        <w:txbxContent>
+                          <w:p>
+                            <w:pPr>
+                              <w:rPr>
+                                <w:rFonts w:ascii="TH Sarabun New" w:hAnsi="TH Sarabun New" w:cs="TH Sarabun New"/>
+                                <w:szCs w:val="24"/>
+                                <w:cs/>
+                              </w:rPr>
+                            </w:pPr>
+                            <w:r>
+                              <w:rPr>
+                                <w:rFonts w:ascii="TH Sarabun New" w:hAnsi="TH Sarabun New" w:cs="TH Sarabun New"/>
+                                <w:szCs w:val="24"/>
+                              </w:rPr>
+                              <w:t>{</w:t>
+                            </w:r>
+                            <w:r>
+                              <w:rPr>
+                                <w:rFonts w:ascii="TH Sarabun New" w:hAnsi="TH Sarabun New" w:cs="TH Sarabun New"/>
+                                <w:szCs w:val="24"/>
+                              </w:rPr>
+                              <w:t>b</w:t>
+                            </w:r>
+                            <w:r>
+                              <w:rPr>
+                                <w:rFonts w:ascii="TH Sarabun New" w:hAnsi="TH Sarabun New" w:cs="TH Sarabun New"/>
+                                <w:szCs w:val="24"/>
+                              </w:rPr>
+                              <w:t>}</w:t>
+                            </w:r>
+                          </w:p>
+                        </w:txbxContent>
+                      </wps:txbx>
+                      <wps:bodyPr rot="0" vert="horz" wrap="square" lIns="91440" tIns="45720" rIns="91440" bIns="45720" anchor="t" anchorCtr="0" upright="1">
+                        <a:noAutofit/>
+                      </wps:bodyPr>
+                    </wps:wsp>
+                  </a:graphicData>
+                </a:graphic>
+                <wp14:sizeRelH relativeFrom="margin">
+                  <wp14:pctWidth>0</wp14:pctWidth>
+                </wp14:sizeRelH>
+                <wp14:sizeRelV relativeFrom="margin">
+                  <wp14:pctHeight>0</wp14:pctHeight>
+                </wp14:sizeRelV>
+              </wp:anchor>
+            </w:drawing>
+          </mc:Choice>
+          <mc:Fallback>
+            <w:pict>
+              <v:shape w14:anchorId="25083DD5" id="_x0000_s1033" type="#_x0000_t202" style="position:absolute;margin-left:57.45pt;margin-top:16pt;width:27.15pt;height:22.3pt;z-index:251667456;visibility:visible;mso-wrap-style:square;mso-width-percent:0;mso-height-percent:0;mso-wrap-distance-left:9pt;mso-wrap-distance-top:3.6pt;mso-wrap-distance-right:9pt;mso-wrap-distance-bottom:3.6pt;mso-position-horizontal:absolute;mso-position-horizontal-relative:text;mso-position-vertical:absolute;mso-position-vertical-relative:text;mso-width-percent:0;mso-height-percent:0;mso-width-relative:margin;mso-height-relative:margin;v-text-anchor:top" o:gfxdata="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" filled="f" stroked="f">
+                <v:textbox>
+                  <w:txbxContent>
+                    <w:p>
+                      <w:pPr>
+                        <w:rPr>
+                          <w:rFonts w:ascii="TH Sarabun New" w:hAnsi="TH Sarabun New" w:cs="TH Sarabun New"/>
+                          <w:szCs w:val="24"/>
+                          <w:cs/>
+                        </w:rPr>
+                      </w:pPr>
+                      <w:r>
+                        <w:rPr>
+                          <w:rFonts w:ascii="TH Sarabun New" w:hAnsi="TH Sarabun New" w:cs="TH Sarabun New"/>
+                          <w:szCs w:val="24"/>
+                        </w:rPr>
+                        <w:t>{</w:t>
+                      </w:r>
+                      <w:r>
+                        <w:rPr>
+                          <w:rFonts w:ascii="TH Sarabun New" w:hAnsi="TH Sarabun New" w:cs="TH Sarabun New"/>
+                          <w:szCs w:val="24"/>
+                        </w:rPr>
+                        <w:t>b</w:t>
+                      </w:r>
+                      <w:r>
+                        <w:rPr>
+                          <w:rFonts w:ascii="TH Sarabun New" w:hAnsi="TH Sarabun New" w:cs="TH Sarabun New"/>
+                          <w:szCs w:val="24"/>
+                        </w:rPr>
+                        <w:t>}</w:t>
+                      </w:r>
+                    </w:p>
+                  </w:txbxContent>
+                </v:textbox>
+              </v:shape>
+            </w:pict>
+          </mc:Fallback>
+        </mc:AlternateContent>
+      </w:r>
+      <w:r>
+        <w:rPr>
+          <w:rFonts w:ascii="TH Sarabun New" w:hAnsi="TH Sarabun New" w:cs="TH Sarabun New"/>
           <w:cs/>
         </w:rPr>
         <w:t>สาขาวิชา</w:t>
@@ -520,9 +1555,175 @@
       <w:r>
         <w:rPr>
           <w:rFonts w:ascii="TH Sarabun New" w:hAnsi="TH Sarabun New" w:cs="TH Sarabun New"/>
-          <w:cs/>
-        </w:rPr>
-        <w:t>มีความประสงค์  (   ) ขอซื้อ  (   ) ขอจ้าง    ........................................................................</w:t>
+          <w:noProof/>
+          <w:lang w:val="th-TH"/>
+        </w:rPr>
+        <mc:AlternateContent>
+          <mc:Choice Requires="wps">
+            <w:drawing>
+              <wp:anchor distT="45720" distB="45720" distL="114300" distR="114300" simplePos="0" relativeHeight="251671552" behindDoc="0" locked="0" layoutInCell="1" allowOverlap="1" wp14:anchorId="3FDD1E1D" wp14:editId="32375F81">
+                <wp:simplePos x="0" y="0"/>
+                <wp:positionH relativeFrom="column">
+                  <wp:posOffset>786267</wp:posOffset>
+                </wp:positionH>
+                <wp:positionV relativeFrom="paragraph">
+                  <wp:posOffset>168307</wp:posOffset>
+                </wp:positionV>
+                <wp:extent cx="5272268" cy="283210"/>
+                <wp:effectExtent l="0" t="0" r="0" b="2540"/>
+                <wp:wrapNone/>
+                <wp:docPr id="474324294" name="Text Box 2"/>
+                <wp:cNvGraphicFramePr>
+                  <a:graphicFrameLocks xmlns:a="http://schemas.openxmlformats.org/drawingml/2006/main"/>
+                </wp:cNvGraphicFramePr>
+                <a:graphic xmlns:a="http://schemas.openxmlformats.org/drawingml/2006/main">
+                  <a:graphicData uri="http://schemas.microsoft.com/office/word/2010/wordprocessingShape">
+                    <wps:wsp>
+                      <wps:cNvSpPr txBox="1">
+                        <a:spLocks noChangeArrowheads="1"/>
+                      </wps:cNvSpPr>
+                      <wps:spPr bwMode="auto">
+                        <a:xfrm>
+                          <a:off x="0" y="0"/>
+                          <a:ext cx="5272268" cy="283210"/>
+                        </a:xfrm>
+                        <a:prstGeom prst="rect">
+                          <a:avLst/>
+                        </a:prstGeom>
+                        <a:noFill/>
+                        <a:ln>
+                          <a:noFill/>
+                        </a:ln>
+                        <a:extLst>
+                          <a:ext uri="{909E8E84-426E-40DD-AFC4-6F175D3DCCD1}">
+                            <a14:hiddenFill xmlns:a14="http://schemas.microsoft.com/office/drawing/2010/main">
+                              <a:solidFill>
+                                <a:srgbClr val="FFFFFF"/>
+                              </a:solidFill>
+                            </a14:hiddenFill>
+                          </a:ext>
+                          <a:ext uri="{91240B29-F687-4F45-9708-019B960494DF}">
+                            <a14:hiddenLine xmlns:a14="http://schemas.microsoft.com/office/drawing/2010/main" w="9525">
+                              <a:solidFill>
+                                <a:srgbClr val="000000"/>
+                              </a:solidFill>
+                              <a:miter lim="800000"/>
+                              <a:headEnd/>
+                              <a:tailEnd/>
+                            </a14:hiddenLine>
+                          </a:ext>
+                        </a:extLst>
+                      </wps:spPr>
+                      <wps:txbx>
+                        <w:txbxContent>
+                          <w:p>
+                            <w:pPr>
+                              <w:rPr>
+                                <w:rFonts w:ascii="TH Sarabun New" w:hAnsi="TH Sarabun New" w:cs="TH Sarabun New"/>
+                                <w:sz w:val="28"/>
+                                <w:cs/>
+                              </w:rPr>
+                            </w:pPr>
+                            <w:r>
+                              <w:rPr>
+                                <w:rFonts w:ascii="TH Sarabun New" w:hAnsi="TH Sarabun New" w:cs="TH Sarabun New"/>
+                                <w:sz w:val="28"/>
+                              </w:rPr>
+                              <w:t>{</w:t>
+                            </w:r>
+                            <w:r>
+                              <w:rPr>
+                                <w:rFonts w:ascii="TH Sarabun New" w:hAnsi="TH Sarabun New" w:cs="TH Sarabun New"/>
+                                <w:sz w:val="28"/>
+                              </w:rPr>
+                              <w:t>for</w:t>
+                            </w:r>
+                            <w:r>
+                              <w:rPr>
+                                <w:rFonts w:ascii="TH Sarabun New" w:hAnsi="TH Sarabun New" w:cs="TH Sarabun New"/>
+                                <w:sz w:val="28"/>
+                              </w:rPr>
+                              <w:t>}</w:t>
+                            </w:r>
+                          </w:p>
+                        </w:txbxContent>
+                      </wps:txbx>
+                      <wps:bodyPr rot="0" vert="horz" wrap="square" lIns="91440" tIns="45720" rIns="91440" bIns="45720" anchor="t" anchorCtr="0" upright="1">
+                        <a:noAutofit/>
+                      </wps:bodyPr>
+                    </wps:wsp>
+                  </a:graphicData>
+                </a:graphic>
+                <wp14:sizeRelH relativeFrom="margin">
+                  <wp14:pctWidth>0</wp14:pctWidth>
+                </wp14:sizeRelH>
+                <wp14:sizeRelV relativeFrom="margin">
+                  <wp14:pctHeight>0</wp14:pctHeight>
+                </wp14:sizeRelV>
+              </wp:anchor>
+            </w:drawing>
+          </mc:Choice>
+          <mc:Fallback>
+            <w:pict>
+              <v:shape w14:anchorId="3FDD1E1D" id="_x0000_s1034" type="#_x0000_t202" style="position:absolute;margin-left:61.9pt;margin-top:13.25pt;width:415.15pt;height:22.3pt;z-index:251671552;visibility:visible;mso-wrap-style:square;mso-width-percent:0;mso-height-percent:0;mso-wrap-distance-left:9pt;mso-wrap-distance-top:3.6pt;mso-wrap-distance-right:9pt;mso-wrap-distance-bottom:3.6pt;mso-position-horizontal:absolute;mso-position-horizontal-relative:text;mso-position-vertical:absolute;mso-position-vertical-relative:text;mso-width-percent:0;mso-height-percent:0;mso-width-relative:margin;mso-height-relative:margin;v-text-anchor:top" o:gfxdata="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" filled="f" stroked="f">
+                <v:textbox>
+                  <w:txbxContent>
+                    <w:p>
+                      <w:pPr>
+                        <w:rPr>
+                          <w:rFonts w:ascii="TH Sarabun New" w:hAnsi="TH Sarabun New" w:cs="TH Sarabun New"/>
+                          <w:sz w:val="28"/>
+                          <w:cs/>
+                        </w:rPr>
+                      </w:pPr>
+                      <w:r>
+                        <w:rPr>
+                          <w:rFonts w:ascii="TH Sarabun New" w:hAnsi="TH Sarabun New" w:cs="TH Sarabun New"/>
+                          <w:sz w:val="28"/>
+                        </w:rPr>
+                        <w:t>{</w:t>
+                      </w:r>
+                      <w:r>
+                        <w:rPr>
+                          <w:rFonts w:ascii="TH Sarabun New" w:hAnsi="TH Sarabun New" w:cs="TH Sarabun New"/>
+                          <w:sz w:val="28"/>
+                        </w:rPr>
+                        <w:t>for</w:t>
+                      </w:r>
+                      <w:r>
+                        <w:rPr>
+                          <w:rFonts w:ascii="TH Sarabun New" w:hAnsi="TH Sarabun New" w:cs="TH Sarabun New"/>
+                          <w:sz w:val="28"/>
+                        </w:rPr>
+                        <w:t>}</w:t>
+                      </w:r>
+                    </w:p>
+                  </w:txbxContent>
+                </v:textbox>
+              </v:shape>
+            </w:pict>
+          </mc:Fallback>
+        </mc:AlternateContent>
+      </w:r>
+      <w:r>
+        <w:rPr>
+          <w:rFonts w:ascii="TH Sarabun New" w:hAnsi="TH Sarabun New" w:cs="TH Sarabun New"/>
+          <w:cs/>
+        </w:rPr>
+        <w:t xml:space="preserve">มีความประสงค์  (   ) ขอซื้อ  (   </w:t>
+      </w:r>
+      <w:r>
+        <w:rPr>
+          <w:rFonts w:ascii="TH Sarabun New" w:hAnsi="TH Sarabun New" w:cs="TH Sarabun New"/>
+        </w:rPr>
+        <w:t xml:space="preserve"> </w:t>
+      </w:r>
+      <w:r>
+        <w:rPr>
+          <w:rFonts w:ascii="TH Sarabun New" w:hAnsi="TH Sarabun New" w:cs="TH Sarabun New"/>
+          <w:cs/>
+        </w:rPr>
+        <w:t>) ขอจ้าง    ........................................................................</w:t>
       </w:r>
       <w:r>
         <w:rPr>
@@ -570,6 +1771,159 @@
       <w:r>
         <w:rPr>
           <w:rFonts w:ascii="TH Sarabun New" w:hAnsi="TH Sarabun New" w:cs="TH Sarabun New"/>
+          <w:noProof/>
+          <w:lang w:val="th-TH"/>
+        </w:rPr>
+        <mc:AlternateContent>
+          <mc:Choice Requires="wps">
+            <w:drawing>
+              <wp:anchor distT="45720" distB="45720" distL="114300" distR="114300" simplePos="0" relativeHeight="251673600" behindDoc="0" locked="0" layoutInCell="1" allowOverlap="1" wp14:anchorId="07998390" wp14:editId="593519C7">
+                <wp:simplePos x="0" y="0"/>
+                <wp:positionH relativeFrom="column">
+                  <wp:posOffset>1891030</wp:posOffset>
+                </wp:positionH>
+                <wp:positionV relativeFrom="paragraph">
+                  <wp:posOffset>165178</wp:posOffset>
+                </wp:positionV>
+                <wp:extent cx="4166388" cy="283210"/>
+                <wp:effectExtent l="0" t="0" r="0" b="2540"/>
+                <wp:wrapNone/>
+                <wp:docPr id="1539664302" name="Text Box 2"/>
+                <wp:cNvGraphicFramePr>
+                  <a:graphicFrameLocks xmlns:a="http://schemas.openxmlformats.org/drawingml/2006/main"/>
+                </wp:cNvGraphicFramePr>
+                <a:graphic xmlns:a="http://schemas.openxmlformats.org/drawingml/2006/main">
+                  <a:graphicData uri="http://schemas.microsoft.com/office/word/2010/wordprocessingShape">
+                    <wps:wsp>
+                      <wps:cNvSpPr txBox="1">
+                        <a:spLocks noChangeArrowheads="1"/>
+                      </wps:cNvSpPr>
+                      <wps:spPr bwMode="auto">
+                        <a:xfrm>
+                          <a:off x="0" y="0"/>
+                          <a:ext cx="4166388" cy="283210"/>
+                        </a:xfrm>
+                        <a:prstGeom prst="rect">
+                          <a:avLst/>
+                        </a:prstGeom>
+                        <a:noFill/>
+                        <a:ln>
+                          <a:noFill/>
+                        </a:ln>
+                        <a:extLst>
+                          <a:ext uri="{909E8E84-426E-40DD-AFC4-6F175D3DCCD1}">
+                            <a14:hiddenFill xmlns:a14="http://schemas.microsoft.com/office/drawing/2010/main">
+                              <a:solidFill>
+                                <a:srgbClr val="FFFFFF"/>
+                              </a:solidFill>
+                            </a14:hiddenFill>
+                          </a:ext>
+                          <a:ext uri="{91240B29-F687-4F45-9708-019B960494DF}">
+                            <a14:hiddenLine xmlns:a14="http://schemas.microsoft.com/office/drawing/2010/main" w="9525">
+                              <a:solidFill>
+                                <a:srgbClr val="000000"/>
+                              </a:solidFill>
+                              <a:miter lim="800000"/>
+                              <a:headEnd/>
+                              <a:tailEnd/>
+                            </a14:hiddenLine>
+                          </a:ext>
+                        </a:extLst>
+                      </wps:spPr>
+                      <wps:txbx>
+                        <w:txbxContent>
+                          <w:p>
+                            <w:pPr>
+                              <w:rPr>
+                                <w:rFonts w:ascii="TH Sarabun New" w:hAnsi="TH Sarabun New" w:cs="TH Sarabun New"/>
+                                <w:sz w:val="28"/>
+                                <w:cs/>
+                              </w:rPr>
+                            </w:pPr>
+                            <w:r>
+                              <w:rPr>
+                                <w:rFonts w:ascii="TH Sarabun New" w:hAnsi="TH Sarabun New" w:cs="TH Sarabun New"/>
+                                <w:sz w:val="28"/>
+                              </w:rPr>
+                              <w:t>{</w:t>
+                            </w:r>
+                            <w:r>
+                              <w:rPr>
+                                <w:rFonts w:ascii="TH Sarabun New" w:hAnsi="TH Sarabun New" w:cs="TH Sarabun New"/>
+                                <w:sz w:val="28"/>
+                              </w:rPr>
+                              <w:t>activity</w:t>
+                            </w:r>
+                            <w:r>
+                              <w:rPr>
+                                <w:rFonts w:ascii="TH Sarabun New" w:hAnsi="TH Sarabun New" w:cs="TH Sarabun New"/>
+                                <w:sz w:val="28"/>
+                              </w:rPr>
+                              <w:t>}</w:t>
+                            </w:r>
+                          </w:p>
+                        </w:txbxContent>
+                      </wps:txbx>
+                      <wps:bodyPr rot="0" vert="horz" wrap="square" lIns="91440" tIns="45720" rIns="91440" bIns="45720" anchor="t" anchorCtr="0" upright="1">
+                        <a:noAutofit/>
+                      </wps:bodyPr>
+                    </wps:wsp>
+                  </a:graphicData>
+                </a:graphic>
+                <wp14:sizeRelH relativeFrom="margin">
+                  <wp14:pctWidth>0</wp14:pctWidth>
+                </wp14:sizeRelH>
+                <wp14:sizeRelV relativeFrom="margin">
+                  <wp14:pctHeight>0</wp14:pctHeight>
+                </wp14:sizeRelV>
+              </wp:anchor>
+            </w:drawing>
+          </mc:Choice>
+          <mc:Fallback>
+            <w:pict>
+              <v:shape w14:anchorId="07998390" id="_x0000_s1035" type="#_x0000_t202" style="position:absolute;margin-left:148.9pt;margin-top:13pt;width:328.05pt;height:22.3pt;z-index:251673600;visibility:visible;mso-wrap-style:square;mso-width-percent:0;mso-height-percent:0;mso-wrap-distance-left:9pt;mso-wrap-distance-top:3.6pt;mso-wrap-distance-right:9pt;mso-wrap-distance-bottom:3.6pt;mso-position-horizontal:absolute;mso-position-horizontal-relative:text;mso-position-vertical:absolute;mso-position-vertical-relative:text;mso-width-percent:0;mso-height-percent:0;mso-width-relative:margin;mso-height-relative:margin;v-text-anchor:top" o:gfxdata="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" filled="f" stroked="f">
+                <v:textbox>
+                  <w:txbxContent>
+                    <w:p>
+                      <w:pPr>
+                        <w:rPr>
+                          <w:rFonts w:ascii="TH Sarabun New" w:hAnsi="TH Sarabun New" w:cs="TH Sarabun New"/>
+                          <w:sz w:val="28"/>
+                          <w:cs/>
+                        </w:rPr>
+                      </w:pPr>
+                      <w:r>
+                        <w:rPr>
+                          <w:rFonts w:ascii="TH Sarabun New" w:hAnsi="TH Sarabun New" w:cs="TH Sarabun New"/>
+                          <w:sz w:val="28"/>
+                        </w:rPr>
+                        <w:t>{</w:t>
+                      </w:r>
+                      <w:r>
+                        <w:rPr>
+                          <w:rFonts w:ascii="TH Sarabun New" w:hAnsi="TH Sarabun New" w:cs="TH Sarabun New"/>
+                          <w:sz w:val="28"/>
+                        </w:rPr>
+                        <w:t>activity</w:t>
+                      </w:r>
+                      <w:r>
+                        <w:rPr>
+                          <w:rFonts w:ascii="TH Sarabun New" w:hAnsi="TH Sarabun New" w:cs="TH Sarabun New"/>
+                          <w:sz w:val="28"/>
+                        </w:rPr>
+                        <w:t>}</w:t>
+                      </w:r>
+                    </w:p>
+                  </w:txbxContent>
+                </v:textbox>
+              </v:shape>
+            </w:pict>
+          </mc:Fallback>
+        </mc:AlternateContent>
+      </w:r>
+      <w:r>
+        <w:rPr>
+          <w:rFonts w:ascii="TH Sarabun New" w:hAnsi="TH Sarabun New" w:cs="TH Sarabun New"/>
           <w:cs/>
         </w:rPr>
         <w:t>เพื่อใช้ในโครงการ</w:t>
@@ -599,6 +1953,320 @@
       <w:r>
         <w:rPr>
           <w:rFonts w:ascii="TH Sarabun New" w:hAnsi="TH Sarabun New" w:cs="TH Sarabun New"/>
+          <w:noProof/>
+          <w:lang w:val="th-TH"/>
+        </w:rPr>
+        <mc:AlternateContent>
+          <mc:Choice Requires="wps">
+            <w:drawing>
+              <wp:anchor distT="45720" distB="45720" distL="114300" distR="114300" simplePos="0" relativeHeight="251675648" behindDoc="0" locked="0" layoutInCell="1" allowOverlap="1" wp14:anchorId="411BC82A" wp14:editId="07377EDC">
+                <wp:simplePos x="0" y="0"/>
+                <wp:positionH relativeFrom="column">
+                  <wp:posOffset>870585</wp:posOffset>
+                </wp:positionH>
+                <wp:positionV relativeFrom="paragraph">
+                  <wp:posOffset>161290</wp:posOffset>
+                </wp:positionV>
+                <wp:extent cx="2336165" cy="283210"/>
+                <wp:effectExtent l="0" t="0" r="0" b="2540"/>
+                <wp:wrapNone/>
+                <wp:docPr id="160309956" name="Text Box 2"/>
+                <wp:cNvGraphicFramePr>
+                  <a:graphicFrameLocks xmlns:a="http://schemas.openxmlformats.org/drawingml/2006/main"/>
+                </wp:cNvGraphicFramePr>
+                <a:graphic xmlns:a="http://schemas.openxmlformats.org/drawingml/2006/main">
+                  <a:graphicData uri="http://schemas.microsoft.com/office/word/2010/wordprocessingShape">
+                    <wps:wsp>
+                      <wps:cNvSpPr txBox="1">
+                        <a:spLocks noChangeArrowheads="1"/>
+                      </wps:cNvSpPr>
+                      <wps:spPr bwMode="auto">
+                        <a:xfrm>
+                          <a:off x="0" y="0"/>
+                          <a:ext cx="2336165" cy="283210"/>
+                        </a:xfrm>
+                        <a:prstGeom prst="rect">
+                          <a:avLst/>
+                        </a:prstGeom>
+                        <a:noFill/>
+                        <a:ln>
+                          <a:noFill/>
+                        </a:ln>
+                        <a:extLst>
+                          <a:ext uri="{909E8E84-426E-40DD-AFC4-6F175D3DCCD1}">
+                            <a14:hiddenFill xmlns:a14="http://schemas.microsoft.com/office/drawing/2010/main">
+                              <a:solidFill>
+                                <a:srgbClr val="FFFFFF"/>
+                              </a:solidFill>
+                            </a14:hiddenFill>
+                          </a:ext>
+                          <a:ext uri="{91240B29-F687-4F45-9708-019B960494DF}">
+                            <a14:hiddenLine xmlns:a14="http://schemas.microsoft.com/office/drawing/2010/main" w="9525">
+                              <a:solidFill>
+                                <a:srgbClr val="000000"/>
+                              </a:solidFill>
+                              <a:miter lim="800000"/>
+                              <a:headEnd/>
+                              <a:tailEnd/>
+                            </a14:hiddenLine>
+                          </a:ext>
+                        </a:extLst>
+                      </wps:spPr>
+                      <wps:txbx>
+                        <w:txbxContent>
+                          <w:p>
+                            <w:pPr>
+                              <w:rPr>
+                                <w:rFonts w:ascii="TH Sarabun New" w:hAnsi="TH Sarabun New" w:cs="TH Sarabun New"/>
+                                <w:sz w:val="28"/>
+                                <w:cs/>
+                              </w:rPr>
+                            </w:pPr>
+                            <w:r>
+                              <w:rPr>
+                                <w:rFonts w:ascii="TH Sarabun New" w:hAnsi="TH Sarabun New" w:cs="TH Sarabun New"/>
+                                <w:sz w:val="28"/>
+                              </w:rPr>
+                              <w:t>{</w:t>
+                            </w:r>
+                            <w:proofErr w:type="spellStart"/>
+                            <w:r>
+                              <w:rPr>
+                                <w:rFonts w:ascii="TH Sarabun New" w:hAnsi="TH Sarabun New" w:cs="TH Sarabun New"/>
+                                <w:sz w:val="28"/>
+                              </w:rPr>
+                              <w:t>moneyfrom</w:t>
+                            </w:r>
+                            <w:proofErr w:type="spellEnd"/>
+                            <w:r>
+                              <w:rPr>
+                                <w:rFonts w:ascii="TH Sarabun New" w:hAnsi="TH Sarabun New" w:cs="TH Sarabun New"/>
+                                <w:sz w:val="28"/>
+                              </w:rPr>
+                              <w:t>}</w:t>
+                            </w:r>
+                          </w:p>
+                        </w:txbxContent>
+                      </wps:txbx>
+                      <wps:bodyPr rot="0" vert="horz" wrap="square" lIns="91440" tIns="45720" rIns="91440" bIns="45720" anchor="t" anchorCtr="0" upright="1">
+                        <a:noAutofit/>
+                      </wps:bodyPr>
+                    </wps:wsp>
+                  </a:graphicData>
+                </a:graphic>
+                <wp14:sizeRelH relativeFrom="margin">
+                  <wp14:pctWidth>0</wp14:pctWidth>
+                </wp14:sizeRelH>
+                <wp14:sizeRelV relativeFrom="margin">
+                  <wp14:pctHeight>0</wp14:pctHeight>
+                </wp14:sizeRelV>
+              </wp:anchor>
+            </w:drawing>
+          </mc:Choice>
+          <mc:Fallback>
+            <w:pict>
+              <v:shape w14:anchorId="411BC82A" id="_x0000_s1036" type="#_x0000_t202" style="position:absolute;margin-left:68.55pt;margin-top:12.7pt;width:183.95pt;height:22.3pt;z-index:251675648;visibility:visible;mso-wrap-style:square;mso-width-percent:0;mso-height-percent:0;mso-wrap-distance-left:9pt;mso-wrap-distance-top:3.6pt;mso-wrap-distance-right:9pt;mso-wrap-distance-bottom:3.6pt;mso-position-horizontal:absolute;mso-position-horizontal-relative:text;mso-position-vertical:absolute;mso-position-vertical-relative:text;mso-width-percent:0;mso-height-percent:0;mso-width-relative:margin;mso-height-relative:margin;v-text-anchor:top" o:gfxdata="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" filled="f" stroked="f">
+                <v:textbox>
+                  <w:txbxContent>
+                    <w:p>
+                      <w:pPr>
+                        <w:rPr>
+                          <w:rFonts w:ascii="TH Sarabun New" w:hAnsi="TH Sarabun New" w:cs="TH Sarabun New"/>
+                          <w:sz w:val="28"/>
+                          <w:cs/>
+                        </w:rPr>
+                      </w:pPr>
+                      <w:r>
+                        <w:rPr>
+                          <w:rFonts w:ascii="TH Sarabun New" w:hAnsi="TH Sarabun New" w:cs="TH Sarabun New"/>
+                          <w:sz w:val="28"/>
+                        </w:rPr>
+                        <w:t>{</w:t>
+                      </w:r>
+                      <w:proofErr w:type="spellStart"/>
+                      <w:r>
+                        <w:rPr>
+                          <w:rFonts w:ascii="TH Sarabun New" w:hAnsi="TH Sarabun New" w:cs="TH Sarabun New"/>
+                          <w:sz w:val="28"/>
+                        </w:rPr>
+                        <w:t>moneyfrom</w:t>
+                      </w:r>
+                      <w:proofErr w:type="spellEnd"/>
+                      <w:r>
+                        <w:rPr>
+                          <w:rFonts w:ascii="TH Sarabun New" w:hAnsi="TH Sarabun New" w:cs="TH Sarabun New"/>
+                          <w:sz w:val="28"/>
+                        </w:rPr>
+                        <w:t>}</w:t>
+                      </w:r>
+                    </w:p>
+                  </w:txbxContent>
+                </v:textbox>
+              </v:shape>
+            </w:pict>
+          </mc:Fallback>
+        </mc:AlternateContent>
+      </w:r>
+      <w:r>
+        <w:rPr>
+          <w:rFonts w:ascii="TH Sarabun New" w:hAnsi="TH Sarabun New" w:cs="TH Sarabun New"/>
+          <w:noProof/>
+          <w:lang w:val="th-TH"/>
+        </w:rPr>
+        <mc:AlternateContent>
+          <mc:Choice Requires="wps">
+            <w:drawing>
+              <wp:anchor distT="45720" distB="45720" distL="114300" distR="114300" simplePos="0" relativeHeight="251677696" behindDoc="0" locked="0" layoutInCell="1" allowOverlap="1" wp14:anchorId="4780E208" wp14:editId="6E3A3DFA">
+                <wp:simplePos x="0" y="0"/>
+                <wp:positionH relativeFrom="column">
+                  <wp:posOffset>4121382</wp:posOffset>
+                </wp:positionH>
+                <wp:positionV relativeFrom="paragraph">
+                  <wp:posOffset>156614</wp:posOffset>
+                </wp:positionV>
+                <wp:extent cx="1935734" cy="283210"/>
+                <wp:effectExtent l="0" t="0" r="0" b="2540"/>
+                <wp:wrapNone/>
+                <wp:docPr id="1099780890" name="Text Box 2"/>
+                <wp:cNvGraphicFramePr>
+                  <a:graphicFrameLocks xmlns:a="http://schemas.openxmlformats.org/drawingml/2006/main"/>
+                </wp:cNvGraphicFramePr>
+                <a:graphic xmlns:a="http://schemas.openxmlformats.org/drawingml/2006/main">
+                  <a:graphicData uri="http://schemas.microsoft.com/office/word/2010/wordprocessingShape">
+                    <wps:wsp>
+                      <wps:cNvSpPr txBox="1">
+                        <a:spLocks noChangeArrowheads="1"/>
+                      </wps:cNvSpPr>
+                      <wps:spPr bwMode="auto">
+                        <a:xfrm>
+                          <a:off x="0" y="0"/>
+                          <a:ext cx="1935734" cy="283210"/>
+                        </a:xfrm>
+                        <a:prstGeom prst="rect">
+                          <a:avLst/>
+                        </a:prstGeom>
+                        <a:noFill/>
+                        <a:ln>
+                          <a:noFill/>
+                        </a:ln>
+                        <a:extLst>
+                          <a:ext uri="{909E8E84-426E-40DD-AFC4-6F175D3DCCD1}">
+                            <a14:hiddenFill xmlns:a14="http://schemas.microsoft.com/office/drawing/2010/main">
+                              <a:solidFill>
+                                <a:srgbClr val="FFFFFF"/>
+                              </a:solidFill>
+                            </a14:hiddenFill>
+                          </a:ext>
+                          <a:ext uri="{91240B29-F687-4F45-9708-019B960494DF}">
+                            <a14:hiddenLine xmlns:a14="http://schemas.microsoft.com/office/drawing/2010/main" w="9525">
+                              <a:solidFill>
+                                <a:srgbClr val="000000"/>
+                              </a:solidFill>
+                              <a:miter lim="800000"/>
+                              <a:headEnd/>
+                              <a:tailEnd/>
+                            </a14:hiddenLine>
+                          </a:ext>
+                        </a:extLst>
+                      </wps:spPr>
+                      <wps:txbx>
+                        <w:txbxContent>
+                          <w:p>
+                            <w:pPr>
+                              <w:rPr>
+                                <w:rFonts w:ascii="TH Sarabun New" w:hAnsi="TH Sarabun New" w:cs="TH Sarabun New"/>
+                                <w:sz w:val="28"/>
+                                <w:cs/>
+                              </w:rPr>
+                            </w:pPr>
+                            <w:r>
+                              <w:rPr>
+                                <w:rFonts w:ascii="TH Sarabun New" w:hAnsi="TH Sarabun New" w:cs="TH Sarabun New"/>
+                                <w:sz w:val="28"/>
+                              </w:rPr>
+                              <w:t>{</w:t>
+                            </w:r>
+                            <w:proofErr w:type="spellStart"/>
+                            <w:r>
+                              <w:rPr>
+                                <w:rFonts w:ascii="TH Sarabun New" w:hAnsi="TH Sarabun New" w:cs="TH Sarabun New"/>
+                                <w:sz w:val="28"/>
+                              </w:rPr>
+                              <w:t>noProject</w:t>
+                            </w:r>
+                            <w:proofErr w:type="spellEnd"/>
+                            <w:r>
+                              <w:rPr>
+                                <w:rFonts w:ascii="TH Sarabun New" w:hAnsi="TH Sarabun New" w:cs="TH Sarabun New"/>
+                                <w:sz w:val="28"/>
+                              </w:rPr>
+                              <w:t>}</w:t>
+                            </w:r>
+                          </w:p>
+                        </w:txbxContent>
+                      </wps:txbx>
+                      <wps:bodyPr rot="0" vert="horz" wrap="square" lIns="91440" tIns="45720" rIns="91440" bIns="45720" anchor="t" anchorCtr="0" upright="1">
+                        <a:noAutofit/>
+                      </wps:bodyPr>
+                    </wps:wsp>
+                  </a:graphicData>
+                </a:graphic>
+                <wp14:sizeRelH relativeFrom="margin">
+                  <wp14:pctWidth>0</wp14:pctWidth>
+                </wp14:sizeRelH>
+                <wp14:sizeRelV relativeFrom="margin">
+                  <wp14:pctHeight>0</wp14:pctHeight>
+                </wp14:sizeRelV>
+              </wp:anchor>
+            </w:drawing>
+          </mc:Choice>
+          <mc:Fallback>
+            <w:pict>
+              <v:shape w14:anchorId="4780E208" id="_x0000_s1037" type="#_x0000_t202" style="position:absolute;margin-left:324.5pt;margin-top:12.35pt;width:152.4pt;height:22.3pt;z-index:251677696;visibility:visible;mso-wrap-style:square;mso-width-percent:0;mso-height-percent:0;mso-wrap-distance-left:9pt;mso-wrap-distance-top:3.6pt;mso-wrap-distance-right:9pt;mso-wrap-distance-bottom:3.6pt;mso-position-horizontal:absolute;mso-position-horizontal-relative:text;mso-position-vertical:absolute;mso-position-vertical-relative:text;mso-width-percent:0;mso-height-percent:0;mso-width-relative:margin;mso-height-relative:margin;v-text-anchor:top" o:gfxdata="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" filled="f" stroked="f">
+                <v:textbox>
+                  <w:txbxContent>
+                    <w:p>
+                      <w:pPr>
+                        <w:rPr>
+                          <w:rFonts w:ascii="TH Sarabun New" w:hAnsi="TH Sarabun New" w:cs="TH Sarabun New"/>
+                          <w:sz w:val="28"/>
+                          <w:cs/>
+                        </w:rPr>
+                      </w:pPr>
+                      <w:r>
+                        <w:rPr>
+                          <w:rFonts w:ascii="TH Sarabun New" w:hAnsi="TH Sarabun New" w:cs="TH Sarabun New"/>
+                          <w:sz w:val="28"/>
+                        </w:rPr>
+                        <w:t>{</w:t>
+                      </w:r>
+                      <w:proofErr w:type="spellStart"/>
+                      <w:r>
+                        <w:rPr>
+                          <w:rFonts w:ascii="TH Sarabun New" w:hAnsi="TH Sarabun New" w:cs="TH Sarabun New"/>
+                          <w:sz w:val="28"/>
+                        </w:rPr>
+                        <w:t>noProject</w:t>
+                      </w:r>
+                      <w:proofErr w:type="spellEnd"/>
+                      <w:r>
+                        <w:rPr>
+                          <w:rFonts w:ascii="TH Sarabun New" w:hAnsi="TH Sarabun New" w:cs="TH Sarabun New"/>
+                          <w:sz w:val="28"/>
+                        </w:rPr>
+                        <w:t>}</w:t>
+                      </w:r>
+                    </w:p>
+                  </w:txbxContent>
+                </v:textbox>
+              </v:shape>
+            </w:pict>
+          </mc:Fallback>
+        </mc:AlternateContent>
+      </w:r>
+      <w:r>
+        <w:rPr>
+          <w:rFonts w:ascii="TH Sarabun New" w:hAnsi="TH Sarabun New" w:cs="TH Sarabun New"/>
           <w:cs/>
         </w:rPr>
         <w:t>โดยพัสดุ/งานจ้างครั้งนี้ใช้ในงาน/กิจกรรม..................................................................................................................................................</w:t>
@@ -614,6 +2282,340 @@
       <w:r>
         <w:rPr>
           <w:rFonts w:ascii="TH Sarabun New" w:hAnsi="TH Sarabun New" w:cs="TH Sarabun New"/>
+          <w:noProof/>
+          <w:lang w:val="th-TH"/>
+        </w:rPr>
+        <mc:AlternateContent>
+          <mc:Choice Requires="wps">
+            <w:drawing>
+              <wp:anchor distT="45720" distB="45720" distL="114300" distR="114300" simplePos="0" relativeHeight="251681792" behindDoc="0" locked="0" layoutInCell="1" allowOverlap="1" wp14:anchorId="7B7D3E7B" wp14:editId="3B1497BA">
+                <wp:simplePos x="0" y="0"/>
+                <wp:positionH relativeFrom="column">
+                  <wp:posOffset>4513708</wp:posOffset>
+                </wp:positionH>
+                <wp:positionV relativeFrom="paragraph">
+                  <wp:posOffset>170500</wp:posOffset>
+                </wp:positionV>
+                <wp:extent cx="1935734" cy="283210"/>
+                <wp:effectExtent l="0" t="0" r="0" b="2540"/>
+                <wp:wrapNone/>
+                <wp:docPr id="1410966394" name="Text Box 2"/>
+                <wp:cNvGraphicFramePr>
+                  <a:graphicFrameLocks xmlns:a="http://schemas.openxmlformats.org/drawingml/2006/main"/>
+                </wp:cNvGraphicFramePr>
+                <a:graphic xmlns:a="http://schemas.openxmlformats.org/drawingml/2006/main">
+                  <a:graphicData uri="http://schemas.microsoft.com/office/word/2010/wordprocessingShape">
+                    <wps:wsp>
+                      <wps:cNvSpPr txBox="1">
+                        <a:spLocks noChangeArrowheads="1"/>
+                      </wps:cNvSpPr>
+                      <wps:spPr bwMode="auto">
+                        <a:xfrm>
+                          <a:off x="0" y="0"/>
+                          <a:ext cx="1935734" cy="283210"/>
+                        </a:xfrm>
+                        <a:prstGeom prst="rect">
+                          <a:avLst/>
+                        </a:prstGeom>
+                        <a:noFill/>
+                        <a:ln>
+                          <a:noFill/>
+                        </a:ln>
+                        <a:extLst>
+                          <a:ext uri="{909E8E84-426E-40DD-AFC4-6F175D3DCCD1}">
+                            <a14:hiddenFill xmlns:a14="http://schemas.microsoft.com/office/drawing/2010/main">
+                              <a:solidFill>
+                                <a:srgbClr val="FFFFFF"/>
+                              </a:solidFill>
+                            </a14:hiddenFill>
+                          </a:ext>
+                          <a:ext uri="{91240B29-F687-4F45-9708-019B960494DF}">
+                            <a14:hiddenLine xmlns:a14="http://schemas.microsoft.com/office/drawing/2010/main" w="9525">
+                              <a:solidFill>
+                                <a:srgbClr val="000000"/>
+                              </a:solidFill>
+                              <a:miter lim="800000"/>
+                              <a:headEnd/>
+                              <a:tailEnd/>
+                            </a14:hiddenLine>
+                          </a:ext>
+                        </a:extLst>
+                      </wps:spPr>
+                      <wps:txbx>
+                        <w:txbxContent>
+                          <w:p>
+                            <w:pPr>
+                              <w:rPr>
+                                <w:rFonts w:ascii="TH Sarabun New" w:hAnsi="TH Sarabun New" w:cs="TH Sarabun New"/>
+                                <w:sz w:val="28"/>
+                                <w:cs/>
+                              </w:rPr>
+                            </w:pPr>
+                            <w:r>
+                              <w:rPr>
+                                <w:rFonts w:ascii="TH Sarabun New" w:hAnsi="TH Sarabun New" w:cs="TH Sarabun New"/>
+                                <w:sz w:val="28"/>
+                              </w:rPr>
+                              <w:t>{</w:t>
+                            </w:r>
+                            <w:r>
+                              <w:rPr>
+                                <w:rFonts w:ascii="TH Sarabun New" w:hAnsi="TH Sarabun New" w:cs="TH Sarabun New"/>
+                                <w:sz w:val="28"/>
+                              </w:rPr>
+                              <w:t>day</w:t>
+                            </w:r>
+                            <w:r>
+                              <w:rPr>
+                                <w:rFonts w:ascii="TH Sarabun New" w:hAnsi="TH Sarabun New" w:cs="TH Sarabun New"/>
+                                <w:sz w:val="28"/>
+                              </w:rPr>
+                              <w:t>}</w:t>
+                            </w:r>
+                          </w:p>
+                        </w:txbxContent>
+                      </wps:txbx>
+                      <wps:bodyPr rot="0" vert="horz" wrap="square" lIns="91440" tIns="45720" rIns="91440" bIns="45720" anchor="t" anchorCtr="0" upright="1">
+                        <a:noAutofit/>
+                      </wps:bodyPr>
+                    </wps:wsp>
+                  </a:graphicData>
+                </a:graphic>
+                <wp14:sizeRelH relativeFrom="margin">
+                  <wp14:pctWidth>0</wp14:pctWidth>
+                </wp14:sizeRelH>
+                <wp14:sizeRelV relativeFrom="margin">
+                  <wp14:pctHeight>0</wp14:pctHeight>
+                </wp14:sizeRelV>
+              </wp:anchor>
+            </w:drawing>
+          </mc:Choice>
+          <mc:Fallback>
+            <w:pict>
+              <v:shape w14:anchorId="7B7D3E7B" id="_x0000_s1038" type="#_x0000_t202" style="position:absolute;margin-left:355.4pt;margin-top:13.45pt;width:152.4pt;height:22.3pt;z-index:251681792;visibility:visible;mso-wrap-style:square;mso-width-percent:0;mso-height-percent:0;mso-wrap-distance-left:9pt;mso-wrap-distance-top:3.6pt;mso-wrap-distance-right:9pt;mso-wrap-distance-bottom:3.6pt;mso-position-horizontal:absolute;mso-position-horizontal-relative:text;mso-position-vertical:absolute;mso-position-vertical-relative:text;mso-width-percent:0;mso-height-percent:0;mso-width-relative:margin;mso-height-relative:margin;v-text-anchor:top" o:gfxdata="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" filled="f" stroked="f">
+                <v:textbox>
+                  <w:txbxContent>
+                    <w:p>
+                      <w:pPr>
+                        <w:rPr>
+                          <w:rFonts w:ascii="TH Sarabun New" w:hAnsi="TH Sarabun New" w:cs="TH Sarabun New"/>
+                          <w:sz w:val="28"/>
+                          <w:cs/>
+                        </w:rPr>
+                      </w:pPr>
+                      <w:r>
+                        <w:rPr>
+                          <w:rFonts w:ascii="TH Sarabun New" w:hAnsi="TH Sarabun New" w:cs="TH Sarabun New"/>
+                          <w:sz w:val="28"/>
+                        </w:rPr>
+                        <w:t>{</w:t>
+                      </w:r>
+                      <w:r>
+                        <w:rPr>
+                          <w:rFonts w:ascii="TH Sarabun New" w:hAnsi="TH Sarabun New" w:cs="TH Sarabun New"/>
+                          <w:sz w:val="28"/>
+                        </w:rPr>
+                        <w:t>day</w:t>
+                      </w:r>
+                      <w:r>
+                        <w:rPr>
+                          <w:rFonts w:ascii="TH Sarabun New" w:hAnsi="TH Sarabun New" w:cs="TH Sarabun New"/>
+                          <w:sz w:val="28"/>
+                        </w:rPr>
+                        <w:t>}</w:t>
+                      </w:r>
+                    </w:p>
+                  </w:txbxContent>
+                </v:textbox>
+              </v:shape>
+            </w:pict>
+          </mc:Fallback>
+        </mc:AlternateContent>
+      </w:r>
+      <w:r>
+        <w:rPr>
+          <w:rFonts w:ascii="TH Sarabun New" w:hAnsi="TH Sarabun New" w:cs="TH Sarabun New"/>
+          <w:noProof/>
+          <w:lang w:val="th-TH"/>
+        </w:rPr>
+        <mc:AlternateContent>
+          <mc:Choice Requires="wps">
+            <w:drawing>
+              <wp:anchor distT="45720" distB="45720" distL="114300" distR="114300" simplePos="0" relativeHeight="251679744" behindDoc="0" locked="0" layoutInCell="1" allowOverlap="1" wp14:anchorId="31F3D547" wp14:editId="393735A1">
+                <wp:simplePos x="0" y="0"/>
+                <wp:positionH relativeFrom="column">
+                  <wp:posOffset>1008193</wp:posOffset>
+                </wp:positionH>
+                <wp:positionV relativeFrom="paragraph">
+                  <wp:posOffset>168180</wp:posOffset>
+                </wp:positionV>
+                <wp:extent cx="1828800" cy="283210"/>
+                <wp:effectExtent l="0" t="0" r="0" b="2540"/>
+                <wp:wrapNone/>
+                <wp:docPr id="965995704" name="Text Box 2"/>
+                <wp:cNvGraphicFramePr>
+                  <a:graphicFrameLocks xmlns:a="http://schemas.openxmlformats.org/drawingml/2006/main"/>
+                </wp:cNvGraphicFramePr>
+                <a:graphic xmlns:a="http://schemas.openxmlformats.org/drawingml/2006/main">
+                  <a:graphicData uri="http://schemas.microsoft.com/office/word/2010/wordprocessingShape">
+                    <wps:wsp>
+                      <wps:cNvSpPr txBox="1">
+                        <a:spLocks noChangeArrowheads="1"/>
+                      </wps:cNvSpPr>
+                      <wps:spPr bwMode="auto">
+                        <a:xfrm>
+                          <a:off x="0" y="0"/>
+                          <a:ext cx="1828800" cy="283210"/>
+                        </a:xfrm>
+                        <a:prstGeom prst="rect">
+                          <a:avLst/>
+                        </a:prstGeom>
+                        <a:noFill/>
+                        <a:ln>
+                          <a:noFill/>
+                        </a:ln>
+                        <a:extLst>
+                          <a:ext uri="{909E8E84-426E-40DD-AFC4-6F175D3DCCD1}">
+                            <a14:hiddenFill xmlns:a14="http://schemas.microsoft.com/office/drawing/2010/main">
+                              <a:solidFill>
+                                <a:srgbClr val="FFFFFF"/>
+                              </a:solidFill>
+                            </a14:hiddenFill>
+                          </a:ext>
+                          <a:ext uri="{91240B29-F687-4F45-9708-019B960494DF}">
+                            <a14:hiddenLine xmlns:a14="http://schemas.microsoft.com/office/drawing/2010/main" w="9525">
+                              <a:solidFill>
+                                <a:srgbClr val="000000"/>
+                              </a:solidFill>
+                              <a:miter lim="800000"/>
+                              <a:headEnd/>
+                              <a:tailEnd/>
+                            </a14:hiddenLine>
+                          </a:ext>
+                        </a:extLst>
+                      </wps:spPr>
+                      <wps:txbx>
+                        <w:txbxContent>
+                          <w:p>
+                            <w:pPr>
+                              <w:rPr>
+                                <w:rFonts w:ascii="TH Sarabun New" w:hAnsi="TH Sarabun New" w:cs="TH Sarabun New" w:hint="cs"/>
+                                <w:sz w:val="28"/>
+                                <w:cs/>
+                              </w:rPr>
+                            </w:pPr>
+                            <w:r>
+                              <w:rPr>
+                                <w:rFonts w:ascii="TH Sarabun New" w:hAnsi="TH Sarabun New" w:cs="TH Sarabun New"/>
+                                <w:sz w:val="28"/>
+                              </w:rPr>
+                              <w:t>{</w:t>
+                            </w:r>
+                            <w:r>
+                              <w:rPr>
+                                <w:rFonts w:ascii="TH Sarabun New" w:hAnsi="TH Sarabun New" w:cs="TH Sarabun New"/>
+                                <w:sz w:val="28"/>
+                              </w:rPr>
+                              <w:t>bud</w:t>
+                            </w:r>
+                            <w:r>
+                              <w:rPr>
+                                <w:rFonts w:ascii="TH Sarabun New" w:hAnsi="TH Sarabun New" w:cs="TH Sarabun New"/>
+                                <w:sz w:val="28"/>
+                              </w:rPr>
+                              <w:t>g</w:t>
+                            </w:r>
+                            <w:r>
+                              <w:rPr>
+                                <w:rFonts w:ascii="TH Sarabun New" w:hAnsi="TH Sarabun New" w:cs="TH Sarabun New"/>
+                                <w:sz w:val="28"/>
+                              </w:rPr>
+                              <w:t>et</w:t>
+                            </w:r>
+                            <w:r>
+                              <w:rPr>
+                                <w:rFonts w:ascii="TH Sarabun New" w:hAnsi="TH Sarabun New" w:cs="TH Sarabun New"/>
+                                <w:sz w:val="28"/>
+                              </w:rPr>
+                              <w:t>}</w:t>
+                            </w:r>
+                          </w:p>
+                        </w:txbxContent>
+                      </wps:txbx>
+                      <wps:bodyPr rot="0" vert="horz" wrap="square" lIns="91440" tIns="45720" rIns="91440" bIns="45720" anchor="t" anchorCtr="0" upright="1">
+                        <a:noAutofit/>
+                      </wps:bodyPr>
+                    </wps:wsp>
+                  </a:graphicData>
+                </a:graphic>
+                <wp14:sizeRelH relativeFrom="margin">
+                  <wp14:pctWidth>0</wp14:pctWidth>
+                </wp14:sizeRelH>
+                <wp14:sizeRelV relativeFrom="margin">
+                  <wp14:pctHeight>0</wp14:pctHeight>
+                </wp14:sizeRelV>
+              </wp:anchor>
+            </w:drawing>
+          </mc:Choice>
+          <mc:Fallback>
+            <w:pict>
+              <v:shape w14:anchorId="31F3D547" id="_x0000_s1039" type="#_x0000_t202" style="position:absolute;margin-left:79.4pt;margin-top:13.25pt;width:2in;height:22.3pt;z-index:251679744;visibility:visible;mso-wrap-style:square;mso-width-percent:0;mso-height-percent:0;mso-wrap-distance-left:9pt;mso-wrap-distance-top:3.6pt;mso-wrap-distance-right:9pt;mso-wrap-distance-bottom:3.6pt;mso-position-horizontal:absolute;mso-position-horizontal-relative:text;mso-position-vertical:absolute;mso-position-vertical-relative:text;mso-width-percent:0;mso-height-percent:0;mso-width-relative:margin;mso-height-relative:margin;v-text-anchor:top" o:gfxdata="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" filled="f" stroked="f">
+                <v:textbox>
+                  <w:txbxContent>
+                    <w:p>
+                      <w:pPr>
+                        <w:rPr>
+                          <w:rFonts w:ascii="TH Sarabun New" w:hAnsi="TH Sarabun New" w:cs="TH Sarabun New" w:hint="cs"/>
+                          <w:sz w:val="28"/>
+                          <w:cs/>
+                        </w:rPr>
+                      </w:pPr>
+                      <w:r>
+                        <w:rPr>
+                          <w:rFonts w:ascii="TH Sarabun New" w:hAnsi="TH Sarabun New" w:cs="TH Sarabun New"/>
+                          <w:sz w:val="28"/>
+                        </w:rPr>
+                        <w:t>{</w:t>
+                      </w:r>
+                      <w:r>
+                        <w:rPr>
+                          <w:rFonts w:ascii="TH Sarabun New" w:hAnsi="TH Sarabun New" w:cs="TH Sarabun New"/>
+                          <w:sz w:val="28"/>
+                        </w:rPr>
+                        <w:t>bud</w:t>
+                      </w:r>
+                      <w:r>
+                        <w:rPr>
+                          <w:rFonts w:ascii="TH Sarabun New" w:hAnsi="TH Sarabun New" w:cs="TH Sarabun New"/>
+                          <w:sz w:val="28"/>
+                        </w:rPr>
+                        <w:t>g</w:t>
+                      </w:r>
+                      <w:r>
+                        <w:rPr>
+                          <w:rFonts w:ascii="TH Sarabun New" w:hAnsi="TH Sarabun New" w:cs="TH Sarabun New"/>
+                          <w:sz w:val="28"/>
+                        </w:rPr>
+                        <w:t>et</w:t>
+                      </w:r>
+                      <w:r>
+                        <w:rPr>
+                          <w:rFonts w:ascii="TH Sarabun New" w:hAnsi="TH Sarabun New" w:cs="TH Sarabun New"/>
+                          <w:sz w:val="28"/>
+                        </w:rPr>
+                        <w:t>}</w:t>
+                      </w:r>
+                    </w:p>
+                  </w:txbxContent>
+                </v:textbox>
+              </v:shape>
+            </w:pict>
+          </mc:Fallback>
+        </mc:AlternateContent>
+      </w:r>
+      <w:r>
+        <w:rPr>
+          <w:rFonts w:ascii="TH Sarabun New" w:hAnsi="TH Sarabun New" w:cs="TH Sarabun New"/>
           <w:cs/>
         </w:rPr>
         <w:t>โดยใช้งบประมาณ</w:t>
@@ -697,6 +2699,159 @@
       <w:r>
         <w:rPr>
           <w:rFonts w:ascii="TH Sarabun New" w:hAnsi="TH Sarabun New" w:cs="TH Sarabun New"/>
+          <w:noProof/>
+          <w:lang w:val="th-TH"/>
+        </w:rPr>
+        <mc:AlternateContent>
+          <mc:Choice Requires="wps">
+            <w:drawing>
+              <wp:anchor distT="45720" distB="45720" distL="114300" distR="114300" simplePos="0" relativeHeight="251683840" behindDoc="0" locked="0" layoutInCell="1" allowOverlap="1" wp14:anchorId="75FB3E61" wp14:editId="1B7BE2F4">
+                <wp:simplePos x="0" y="0"/>
+                <wp:positionH relativeFrom="column">
+                  <wp:posOffset>4501515</wp:posOffset>
+                </wp:positionH>
+                <wp:positionV relativeFrom="paragraph">
+                  <wp:posOffset>163401</wp:posOffset>
+                </wp:positionV>
+                <wp:extent cx="1596951" cy="283210"/>
+                <wp:effectExtent l="0" t="0" r="0" b="2540"/>
+                <wp:wrapNone/>
+                <wp:docPr id="460230998" name="Text Box 2"/>
+                <wp:cNvGraphicFramePr>
+                  <a:graphicFrameLocks xmlns:a="http://schemas.openxmlformats.org/drawingml/2006/main"/>
+                </wp:cNvGraphicFramePr>
+                <a:graphic xmlns:a="http://schemas.openxmlformats.org/drawingml/2006/main">
+                  <a:graphicData uri="http://schemas.microsoft.com/office/word/2010/wordprocessingShape">
+                    <wps:wsp>
+                      <wps:cNvSpPr txBox="1">
+                        <a:spLocks noChangeArrowheads="1"/>
+                      </wps:cNvSpPr>
+                      <wps:spPr bwMode="auto">
+                        <a:xfrm>
+                          <a:off x="0" y="0"/>
+                          <a:ext cx="1596951" cy="283210"/>
+                        </a:xfrm>
+                        <a:prstGeom prst="rect">
+                          <a:avLst/>
+                        </a:prstGeom>
+                        <a:noFill/>
+                        <a:ln>
+                          <a:noFill/>
+                        </a:ln>
+                        <a:extLst>
+                          <a:ext uri="{909E8E84-426E-40DD-AFC4-6F175D3DCCD1}">
+                            <a14:hiddenFill xmlns:a14="http://schemas.microsoft.com/office/drawing/2010/main">
+                              <a:solidFill>
+                                <a:srgbClr val="FFFFFF"/>
+                              </a:solidFill>
+                            </a14:hiddenFill>
+                          </a:ext>
+                          <a:ext uri="{91240B29-F687-4F45-9708-019B960494DF}">
+                            <a14:hiddenLine xmlns:a14="http://schemas.microsoft.com/office/drawing/2010/main" w="9525">
+                              <a:solidFill>
+                                <a:srgbClr val="000000"/>
+                              </a:solidFill>
+                              <a:miter lim="800000"/>
+                              <a:headEnd/>
+                              <a:tailEnd/>
+                            </a14:hiddenLine>
+                          </a:ext>
+                        </a:extLst>
+                      </wps:spPr>
+                      <wps:txbx>
+                        <w:txbxContent>
+                          <w:p>
+                            <w:pPr>
+                              <w:rPr>
+                                <w:rFonts w:ascii="TH Sarabun New" w:hAnsi="TH Sarabun New" w:cs="TH Sarabun New"/>
+                                <w:sz w:val="28"/>
+                                <w:cs/>
+                              </w:rPr>
+                            </w:pPr>
+                            <w:r>
+                              <w:rPr>
+                                <w:rFonts w:ascii="TH Sarabun New" w:hAnsi="TH Sarabun New" w:cs="TH Sarabun New"/>
+                                <w:sz w:val="28"/>
+                              </w:rPr>
+                              <w:t>{</w:t>
+                            </w:r>
+                            <w:r>
+                              <w:rPr>
+                                <w:rFonts w:ascii="TH Sarabun New" w:hAnsi="TH Sarabun New" w:cs="TH Sarabun New"/>
+                                <w:sz w:val="28"/>
+                              </w:rPr>
+                              <w:t>why</w:t>
+                            </w:r>
+                            <w:r>
+                              <w:rPr>
+                                <w:rFonts w:ascii="TH Sarabun New" w:hAnsi="TH Sarabun New" w:cs="TH Sarabun New"/>
+                                <w:sz w:val="28"/>
+                              </w:rPr>
+                              <w:t>}</w:t>
+                            </w:r>
+                          </w:p>
+                        </w:txbxContent>
+                      </wps:txbx>
+                      <wps:bodyPr rot="0" vert="horz" wrap="square" lIns="91440" tIns="45720" rIns="91440" bIns="45720" anchor="t" anchorCtr="0" upright="1">
+                        <a:noAutofit/>
+                      </wps:bodyPr>
+                    </wps:wsp>
+                  </a:graphicData>
+                </a:graphic>
+                <wp14:sizeRelH relativeFrom="margin">
+                  <wp14:pctWidth>0</wp14:pctWidth>
+                </wp14:sizeRelH>
+                <wp14:sizeRelV relativeFrom="margin">
+                  <wp14:pctHeight>0</wp14:pctHeight>
+                </wp14:sizeRelV>
+              </wp:anchor>
+            </w:drawing>
+          </mc:Choice>
+          <mc:Fallback>
+            <w:pict>
+              <v:shape w14:anchorId="75FB3E61" id="_x0000_s1040" type="#_x0000_t202" style="position:absolute;margin-left:354.45pt;margin-top:12.85pt;width:125.75pt;height:22.3pt;z-index:251683840;visibility:visible;mso-wrap-style:square;mso-width-percent:0;mso-height-percent:0;mso-wrap-distance-left:9pt;mso-wrap-distance-top:3.6pt;mso-wrap-distance-right:9pt;mso-wrap-distance-bottom:3.6pt;mso-position-horizontal:absolute;mso-position-horizontal-relative:text;mso-position-vertical:absolute;mso-position-vertical-relative:text;mso-width-percent:0;mso-height-percent:0;mso-width-relative:margin;mso-height-relative:margin;v-text-anchor:top" o:gfxdata="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" filled="f" stroked="f">
+                <v:textbox>
+                  <w:txbxContent>
+                    <w:p>
+                      <w:pPr>
+                        <w:rPr>
+                          <w:rFonts w:ascii="TH Sarabun New" w:hAnsi="TH Sarabun New" w:cs="TH Sarabun New"/>
+                          <w:sz w:val="28"/>
+                          <w:cs/>
+                        </w:rPr>
+                      </w:pPr>
+                      <w:r>
+                        <w:rPr>
+                          <w:rFonts w:ascii="TH Sarabun New" w:hAnsi="TH Sarabun New" w:cs="TH Sarabun New"/>
+                          <w:sz w:val="28"/>
+                        </w:rPr>
+                        <w:t>{</w:t>
+                      </w:r>
+                      <w:r>
+                        <w:rPr>
+                          <w:rFonts w:ascii="TH Sarabun New" w:hAnsi="TH Sarabun New" w:cs="TH Sarabun New"/>
+                          <w:sz w:val="28"/>
+                        </w:rPr>
+                        <w:t>why</w:t>
+                      </w:r>
+                      <w:r>
+                        <w:rPr>
+                          <w:rFonts w:ascii="TH Sarabun New" w:hAnsi="TH Sarabun New" w:cs="TH Sarabun New"/>
+                          <w:sz w:val="28"/>
+                        </w:rPr>
+                        <w:t>}</w:t>
+                      </w:r>
+                    </w:p>
+                  </w:txbxContent>
+                </v:textbox>
+              </v:shape>
+            </w:pict>
+          </mc:Fallback>
+        </mc:AlternateContent>
+      </w:r>
+      <w:r>
+        <w:rPr>
+          <w:rFonts w:ascii="TH Sarabun New" w:hAnsi="TH Sarabun New" w:cs="TH Sarabun New"/>
           <w:cs/>
         </w:rPr>
         <w:t>วงเงินที่จะจัดซื้อ/จ้าง..................................................................</w:t>
@@ -735,7 +2890,20 @@
           <w:rFonts w:ascii="TH Sarabun New" w:hAnsi="TH Sarabun New" w:cs="TH Sarabun New"/>
           <w:cs/>
         </w:rPr>
-        <w:t>ในกรณีที่เป็นครุภัณฑ์การซื้อครั้งนี้มีราคา (      ) ต่ำกว่า/เท่ากับราคามาตรฐาน</w:t>
+        <w:t>ในกรณีที่เป็นครุภัณฑ์การซื้อครั้งนี้มีราคา (</w:t>
+      </w:r>
+      <w:r>
+        <w:rPr>
+          <w:rFonts w:ascii="TH Sarabun New" w:hAnsi="TH Sarabun New" w:cs="TH Sarabun New"/>
+        </w:rPr>
+        <w:t xml:space="preserve"> {c} </w:t>
+      </w:r>
+      <w:r>
+        <w:rPr>
+          <w:rFonts w:ascii="TH Sarabun New" w:hAnsi="TH Sarabun New" w:cs="TH Sarabun New"/>
+          <w:cs/>
+        </w:rPr>
+        <w:t>) ต่ำกว่า/เท่ากับราคามาตรฐาน</w:t>
       </w:r>
       <w:r>
         <w:rPr>
@@ -748,7 +2916,20 @@
           <w:rFonts w:ascii="TH Sarabun New" w:hAnsi="TH Sarabun New" w:cs="TH Sarabun New"/>
           <w:cs/>
         </w:rPr>
-        <w:t>(     ) สูงกว่าเพร</w:t>
+        <w:t>(</w:t>
+      </w:r>
+      <w:r>
+        <w:rPr>
+          <w:rFonts w:ascii="TH Sarabun New" w:hAnsi="TH Sarabun New" w:cs="TH Sarabun New"/>
+        </w:rPr>
+        <w:t xml:space="preserve"> {d} </w:t>
+      </w:r>
+      <w:r>
+        <w:rPr>
+          <w:rFonts w:ascii="TH Sarabun New" w:hAnsi="TH Sarabun New" w:cs="TH Sarabun New"/>
+          <w:cs/>
+        </w:rPr>
+        <w:t>) สูงกว่าเพร</w:t>
       </w:r>
       <w:r>
         <w:rPr>
@@ -789,9 +2970,179 @@
       <w:r>
         <w:rPr>
           <w:rFonts w:ascii="TH Sarabun New" w:hAnsi="TH Sarabun New" w:cs="TH Sarabun New"/>
-          <w:cs/>
-        </w:rPr>
-        <w:t xml:space="preserve">ตามพันธกิจ   (   )  การจัดการศึกษา </w:t>
+          <w:noProof/>
+          <w:lang w:val="th-TH"/>
+        </w:rPr>
+        <mc:AlternateContent>
+          <mc:Choice Requires="wps">
+            <w:drawing>
+              <wp:anchor distT="45720" distB="45720" distL="114300" distR="114300" simplePos="0" relativeHeight="251685888" behindDoc="0" locked="0" layoutInCell="1" allowOverlap="1" wp14:anchorId="0ADAF6EA" wp14:editId="7F880B12">
+                <wp:simplePos x="0" y="0"/>
+                <wp:positionH relativeFrom="column">
+                  <wp:posOffset>602553</wp:posOffset>
+                </wp:positionH>
+                <wp:positionV relativeFrom="paragraph">
+                  <wp:posOffset>170944</wp:posOffset>
+                </wp:positionV>
+                <wp:extent cx="1935734" cy="283210"/>
+                <wp:effectExtent l="0" t="0" r="0" b="2540"/>
+                <wp:wrapNone/>
+                <wp:docPr id="446725765" name="Text Box 2"/>
+                <wp:cNvGraphicFramePr>
+                  <a:graphicFrameLocks xmlns:a="http://schemas.openxmlformats.org/drawingml/2006/main"/>
+                </wp:cNvGraphicFramePr>
+                <a:graphic xmlns:a="http://schemas.openxmlformats.org/drawingml/2006/main">
+                  <a:graphicData uri="http://schemas.microsoft.com/office/word/2010/wordprocessingShape">
+                    <wps:wsp>
+                      <wps:cNvSpPr txBox="1">
+                        <a:spLocks noChangeArrowheads="1"/>
+                      </wps:cNvSpPr>
+                      <wps:spPr bwMode="auto">
+                        <a:xfrm>
+                          <a:off x="0" y="0"/>
+                          <a:ext cx="1935734" cy="283210"/>
+                        </a:xfrm>
+                        <a:prstGeom prst="rect">
+                          <a:avLst/>
+                        </a:prstGeom>
+                        <a:noFill/>
+                        <a:ln>
+                          <a:noFill/>
+                        </a:ln>
+                        <a:extLst>
+                          <a:ext uri="{909E8E84-426E-40DD-AFC4-6F175D3DCCD1}">
+                            <a14:hiddenFill xmlns:a14="http://schemas.microsoft.com/office/drawing/2010/main">
+                              <a:solidFill>
+                                <a:srgbClr val="FFFFFF"/>
+                              </a:solidFill>
+                            </a14:hiddenFill>
+                          </a:ext>
+                          <a:ext uri="{91240B29-F687-4F45-9708-019B960494DF}">
+                            <a14:hiddenLine xmlns:a14="http://schemas.microsoft.com/office/drawing/2010/main" w="9525">
+                              <a:solidFill>
+                                <a:srgbClr val="000000"/>
+                              </a:solidFill>
+                              <a:miter lim="800000"/>
+                              <a:headEnd/>
+                              <a:tailEnd/>
+                            </a14:hiddenLine>
+                          </a:ext>
+                        </a:extLst>
+                      </wps:spPr>
+                      <wps:txbx>
+                        <w:txbxContent>
+                          <w:p>
+                            <w:pPr>
+                              <w:rPr>
+                                <w:rFonts w:ascii="TH Sarabun New" w:hAnsi="TH Sarabun New" w:cs="TH Sarabun New"/>
+                                <w:sz w:val="28"/>
+                                <w:cs/>
+                              </w:rPr>
+                            </w:pPr>
+                            <w:r>
+                              <w:rPr>
+                                <w:rFonts w:ascii="TH Sarabun New" w:hAnsi="TH Sarabun New" w:cs="TH Sarabun New"/>
+                                <w:sz w:val="28"/>
+                              </w:rPr>
+                              <w:t>{</w:t>
+                            </w:r>
+                            <w:proofErr w:type="spellStart"/>
+                            <w:r>
+                              <w:rPr>
+                                <w:rFonts w:ascii="TH Sarabun New" w:hAnsi="TH Sarabun New" w:cs="TH Sarabun New"/>
+                                <w:sz w:val="28"/>
+                              </w:rPr>
+                              <w:t>yutt</w:t>
+                            </w:r>
+                            <w:proofErr w:type="spellEnd"/>
+                            <w:r>
+                              <w:rPr>
+                                <w:rFonts w:ascii="TH Sarabun New" w:hAnsi="TH Sarabun New" w:cs="TH Sarabun New"/>
+                                <w:sz w:val="28"/>
+                              </w:rPr>
+                              <w:t>}</w:t>
+                            </w:r>
+                          </w:p>
+                        </w:txbxContent>
+                      </wps:txbx>
+                      <wps:bodyPr rot="0" vert="horz" wrap="square" lIns="91440" tIns="45720" rIns="91440" bIns="45720" anchor="t" anchorCtr="0" upright="1">
+                        <a:noAutofit/>
+                      </wps:bodyPr>
+                    </wps:wsp>
+                  </a:graphicData>
+                </a:graphic>
+                <wp14:sizeRelH relativeFrom="margin">
+                  <wp14:pctWidth>0</wp14:pctWidth>
+                </wp14:sizeRelH>
+                <wp14:sizeRelV relativeFrom="margin">
+                  <wp14:pctHeight>0</wp14:pctHeight>
+                </wp14:sizeRelV>
+              </wp:anchor>
+            </w:drawing>
+          </mc:Choice>
+          <mc:Fallback>
+            <w:pict>
+              <v:shape w14:anchorId="0ADAF6EA" id="_x0000_s1041" type="#_x0000_t202" style="position:absolute;margin-left:47.45pt;margin-top:13.45pt;width:152.4pt;height:22.3pt;z-index:251685888;visibility:visible;mso-wrap-style:square;mso-width-percent:0;mso-height-percent:0;mso-wrap-distance-left:9pt;mso-wrap-distance-top:3.6pt;mso-wrap-distance-right:9pt;mso-wrap-distance-bottom:3.6pt;mso-position-horizontal:absolute;mso-position-horizontal-relative:text;mso-position-vertical:absolute;mso-position-vertical-relative:text;mso-width-percent:0;mso-height-percent:0;mso-width-relative:margin;mso-height-relative:margin;v-text-anchor:top" o:gfxdata="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" filled="f" stroked="f">
+                <v:textbox>
+                  <w:txbxContent>
+                    <w:p>
+                      <w:pPr>
+                        <w:rPr>
+                          <w:rFonts w:ascii="TH Sarabun New" w:hAnsi="TH Sarabun New" w:cs="TH Sarabun New"/>
+                          <w:sz w:val="28"/>
+                          <w:cs/>
+                        </w:rPr>
+                      </w:pPr>
+                      <w:r>
+                        <w:rPr>
+                          <w:rFonts w:ascii="TH Sarabun New" w:hAnsi="TH Sarabun New" w:cs="TH Sarabun New"/>
+                          <w:sz w:val="28"/>
+                        </w:rPr>
+                        <w:t>{</w:t>
+                      </w:r>
+                      <w:proofErr w:type="spellStart"/>
+                      <w:r>
+                        <w:rPr>
+                          <w:rFonts w:ascii="TH Sarabun New" w:hAnsi="TH Sarabun New" w:cs="TH Sarabun New"/>
+                          <w:sz w:val="28"/>
+                        </w:rPr>
+                        <w:t>yutt</w:t>
+                      </w:r>
+                      <w:proofErr w:type="spellEnd"/>
+                      <w:r>
+                        <w:rPr>
+                          <w:rFonts w:ascii="TH Sarabun New" w:hAnsi="TH Sarabun New" w:cs="TH Sarabun New"/>
+                          <w:sz w:val="28"/>
+                        </w:rPr>
+                        <w:t>}</w:t>
+                      </w:r>
+                    </w:p>
+                  </w:txbxContent>
+                </v:textbox>
+              </v:shape>
+            </w:pict>
+          </mc:Fallback>
+        </mc:AlternateContent>
+      </w:r>
+      <w:r>
+        <w:rPr>
+          <w:rFonts w:ascii="TH Sarabun New" w:hAnsi="TH Sarabun New" w:cs="TH Sarabun New"/>
+          <w:cs/>
+        </w:rPr>
+        <w:t xml:space="preserve">ตามพันธกิจ   ( </w:t>
+      </w:r>
+      <w:r>
+        <w:rPr>
+          <w:rFonts w:ascii="TH Sarabun New" w:hAnsi="TH Sarabun New" w:cs="TH Sarabun New"/>
+        </w:rPr>
+        <w:t>{p1}</w:t>
+      </w:r>
+      <w:r>
+        <w:rPr>
+          <w:rFonts w:ascii="TH Sarabun New" w:hAnsi="TH Sarabun New" w:cs="TH Sarabun New"/>
+          <w:cs/>
+        </w:rPr>
+        <w:t xml:space="preserve"> ) การจัดการศึกษา </w:t>
       </w:r>
       <w:r>
         <w:rPr>
@@ -805,7 +3156,32 @@
           <w:rFonts w:ascii="TH Sarabun New" w:hAnsi="TH Sarabun New" w:cs="TH Sarabun New"/>
           <w:cs/>
         </w:rPr>
-        <w:t xml:space="preserve"> (   )  การวิจัย  </w:t>
+        <w:t xml:space="preserve"> ( </w:t>
+      </w:r>
+      <w:r>
+        <w:rPr>
+          <w:rFonts w:ascii="TH Sarabun New" w:hAnsi="TH Sarabun New" w:cs="TH Sarabun New"/>
+        </w:rPr>
+        <w:t>{p</w:t>
+      </w:r>
+      <w:r>
+        <w:rPr>
+          <w:rFonts w:ascii="TH Sarabun New" w:hAnsi="TH Sarabun New" w:cs="TH Sarabun New"/>
+        </w:rPr>
+        <w:t>2</w:t>
+      </w:r>
+      <w:r>
+        <w:rPr>
+          <w:rFonts w:ascii="TH Sarabun New" w:hAnsi="TH Sarabun New" w:cs="TH Sarabun New"/>
+        </w:rPr>
+        <w:t>}</w:t>
+      </w:r>
+      <w:r>
+        <w:rPr>
+          <w:rFonts w:ascii="TH Sarabun New" w:hAnsi="TH Sarabun New" w:cs="TH Sarabun New"/>
+          <w:cs/>
+        </w:rPr>
+        <w:t xml:space="preserve"> ) การวิจัย  </w:t>
       </w:r>
       <w:r>
         <w:rPr>
@@ -819,7 +3195,38 @@
           <w:rFonts w:ascii="TH Sarabun New" w:hAnsi="TH Sarabun New" w:cs="TH Sarabun New"/>
           <w:cs/>
         </w:rPr>
-        <w:t xml:space="preserve">(  )  การบริการวิชาการ </w:t>
+        <w:t xml:space="preserve">( </w:t>
+      </w:r>
+      <w:r>
+        <w:rPr>
+          <w:rFonts w:ascii="TH Sarabun New" w:hAnsi="TH Sarabun New" w:cs="TH Sarabun New"/>
+        </w:rPr>
+        <w:t>{p</w:t>
+      </w:r>
+      <w:r>
+        <w:rPr>
+          <w:rFonts w:ascii="TH Sarabun New" w:hAnsi="TH Sarabun New" w:cs="TH Sarabun New"/>
+        </w:rPr>
+        <w:t>3</w:t>
+      </w:r>
+      <w:r>
+        <w:rPr>
+          <w:rFonts w:ascii="TH Sarabun New" w:hAnsi="TH Sarabun New" w:cs="TH Sarabun New"/>
+        </w:rPr>
+        <w:t>}</w:t>
+      </w:r>
+      <w:r>
+        <w:rPr>
+          <w:rFonts w:ascii="TH Sarabun New" w:hAnsi="TH Sarabun New" w:cs="TH Sarabun New"/>
+        </w:rPr>
+        <w:t xml:space="preserve"> </w:t>
+      </w:r>
+      <w:r>
+        <w:rPr>
+          <w:rFonts w:ascii="TH Sarabun New" w:hAnsi="TH Sarabun New" w:cs="TH Sarabun New"/>
+          <w:cs/>
+        </w:rPr>
+        <w:t xml:space="preserve">) การบริการวิชาการ </w:t>
       </w:r>
       <w:r>
         <w:rPr>
@@ -833,7 +3240,48 @@
           <w:rFonts w:ascii="TH Sarabun New" w:hAnsi="TH Sarabun New" w:cs="TH Sarabun New"/>
           <w:cs/>
         </w:rPr>
-        <w:t xml:space="preserve"> (  )  การทำนุบำรุงศิลปวัฒนธรรม</w:t>
+        <w:t xml:space="preserve"> ( </w:t>
+      </w:r>
+      <w:r>
+        <w:rPr>
+          <w:rFonts w:ascii="TH Sarabun New" w:hAnsi="TH Sarabun New" w:cs="TH Sarabun New"/>
+        </w:rPr>
+        <w:t>{p</w:t>
+      </w:r>
+      <w:r>
+        <w:rPr>
+          <w:rFonts w:ascii="TH Sarabun New" w:hAnsi="TH Sarabun New" w:cs="TH Sarabun New"/>
+        </w:rPr>
+        <w:t>4</w:t>
+      </w:r>
+      <w:r>
+        <w:rPr>
+          <w:rFonts w:ascii="TH Sarabun New" w:hAnsi="TH Sarabun New" w:cs="TH Sarabun New"/>
+        </w:rPr>
+        <w:t>}</w:t>
+      </w:r>
+      <w:r>
+        <w:rPr>
+          <w:rFonts w:ascii="TH Sarabun New" w:hAnsi="TH Sarabun New" w:cs="TH Sarabun New"/>
+          <w:cs/>
+        </w:rPr>
+        <w:t xml:space="preserve"> ) การทำนุบำรุง</w:t>
+      </w:r>
+      <w:proofErr w:type="spellStart"/>
+      <w:r>
+        <w:rPr>
+          <w:rFonts w:ascii="TH Sarabun New" w:hAnsi="TH Sarabun New" w:cs="TH Sarabun New"/>
+          <w:cs/>
+        </w:rPr>
+        <w:t>ศิลป</w:t>
+      </w:r>
+      <w:proofErr w:type="spellEnd"/>
+      <w:r>
+        <w:rPr>
+          <w:rFonts w:ascii="TH Sarabun New" w:hAnsi="TH Sarabun New" w:cs="TH Sarabun New"/>
+          <w:cs/>
+        </w:rPr>
+        <w:t>วัฒนธรรม</w:t>
       </w:r>
     </w:p>
     <w:p>
@@ -1227,9 +3675,74 @@
           <w:rFonts w:ascii="TH Sarabun New" w:hAnsi="TH Sarabun New" w:cs="TH Sarabun New"/>
           <w:noProof/>
         </w:rPr>
-        <w:pict w14:anchorId="5EDE81E4">
-          <v:line id="_x0000_s1047" style="position:absolute;z-index:1" from="0,.75pt" to="485.3pt,.75pt" strokeweight="1pt"/>
-        </w:pict>
+        <mc:AlternateContent>
+          <mc:Choice Requires="wps">
+            <w:drawing>
+              <wp:anchor distT="0" distB="0" distL="114300" distR="114300" simplePos="0" relativeHeight="251656192" behindDoc="0" locked="0" layoutInCell="1" allowOverlap="1" wp14:anchorId="5EDE81E4" wp14:editId="35C9B60A">
+                <wp:simplePos x="0" y="0"/>
+                <wp:positionH relativeFrom="column">
+                  <wp:posOffset>0</wp:posOffset>
+                </wp:positionH>
+                <wp:positionV relativeFrom="paragraph">
+                  <wp:posOffset>9525</wp:posOffset>
+                </wp:positionV>
+                <wp:extent cx="6163310" cy="0"/>
+                <wp:effectExtent l="8890" t="6985" r="9525" b="12065"/>
+                <wp:wrapNone/>
+                <wp:docPr id="810973196" name="Line 23"/>
+                <wp:cNvGraphicFramePr>
+                  <a:graphicFrameLocks xmlns:a="http://schemas.openxmlformats.org/drawingml/2006/main"/>
+                </wp:cNvGraphicFramePr>
+                <a:graphic xmlns:a="http://schemas.openxmlformats.org/drawingml/2006/main">
+                  <a:graphicData uri="http://schemas.microsoft.com/office/word/2010/wordprocessingShape">
+                    <wps:wsp>
+                      <wps:cNvCnPr>
+                        <a:cxnSpLocks noChangeShapeType="1"/>
+                      </wps:cNvCnPr>
+                      <wps:spPr bwMode="auto">
+                        <a:xfrm>
+                          <a:off x="0" y="0"/>
+                          <a:ext cx="6163310" cy="0"/>
+                        </a:xfrm>
+                        <a:prstGeom prst="line">
+                          <a:avLst/>
+                        </a:prstGeom>
+                        <a:noFill/>
+                        <a:ln w="12700">
+                          <a:solidFill>
+                            <a:srgbClr val="000000"/>
+                          </a:solidFill>
+                          <a:round/>
+                          <a:headEnd/>
+                          <a:tailEnd/>
+                        </a:ln>
+                        <a:extLst>
+                          <a:ext uri="{909E8E84-426E-40DD-AFC4-6F175D3DCCD1}">
+                            <a14:hiddenFill xmlns:a14="http://schemas.microsoft.com/office/drawing/2010/main">
+                              <a:noFill/>
+                            </a14:hiddenFill>
+                          </a:ext>
+                        </a:extLst>
+                      </wps:spPr>
+                      <wps:bodyPr/>
+                    </wps:wsp>
+                  </a:graphicData>
+                </a:graphic>
+                <wp14:sizeRelH relativeFrom="page">
+                  <wp14:pctWidth>0</wp14:pctWidth>
+                </wp14:sizeRelH>
+                <wp14:sizeRelV relativeFrom="page">
+                  <wp14:pctHeight>0</wp14:pctHeight>
+                </wp14:sizeRelV>
+              </wp:anchor>
+            </w:drawing>
+          </mc:Choice>
+          <mc:Fallback>
+            <w:pict>
+              <v:line w14:anchorId="1C2F917D" id="Line 23" o:spid="_x0000_s1026" style="position:absolute;z-index:251656192;visibility:visible;mso-wrap-style:square;mso-width-percent:0;mso-height-percent:0;mso-wrap-distance-left:9pt;mso-wrap-distance-top:0;mso-wrap-distance-right:9pt;mso-wrap-distance-bottom:0;mso-position-horizontal:absolute;mso-position-horizontal-relative:text;mso-position-vertical:absolute;mso-position-vertical-relative:text;mso-width-percent:0;mso-height-percent:0;mso-width-relative:page;mso-height-relative:page" from="0,.75pt" to="485.3pt,.75pt" o:gfxdata="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" strokeweight="1pt"/>
+            </w:pict>
+          </mc:Fallback>
+        </mc:AlternateContent>
       </w:r>
       <w:r>
         <w:rPr>
@@ -1388,9 +3901,74 @@
           <w:rFonts w:ascii="TH Sarabun New" w:hAnsi="TH Sarabun New" w:cs="TH Sarabun New"/>
           <w:noProof/>
         </w:rPr>
-        <w:pict w14:anchorId="1929FD3E">
-          <v:line id="_x0000_s1072" style="position:absolute;z-index:3" from="0,17.35pt" to="480.05pt,17.35pt" strokeweight="1pt"/>
-        </w:pict>
+        <mc:AlternateContent>
+          <mc:Choice Requires="wps">
+            <w:drawing>
+              <wp:anchor distT="0" distB="0" distL="114300" distR="114300" simplePos="0" relativeHeight="251658240" behindDoc="0" locked="0" layoutInCell="1" allowOverlap="1" wp14:anchorId="1929FD3E" wp14:editId="4E5D932A">
+                <wp:simplePos x="0" y="0"/>
+                <wp:positionH relativeFrom="column">
+                  <wp:posOffset>0</wp:posOffset>
+                </wp:positionH>
+                <wp:positionV relativeFrom="paragraph">
+                  <wp:posOffset>220345</wp:posOffset>
+                </wp:positionV>
+                <wp:extent cx="6096635" cy="0"/>
+                <wp:effectExtent l="8890" t="12065" r="9525" b="6985"/>
+                <wp:wrapNone/>
+                <wp:docPr id="1836627419" name="Line 48"/>
+                <wp:cNvGraphicFramePr>
+                  <a:graphicFrameLocks xmlns:a="http://schemas.openxmlformats.org/drawingml/2006/main"/>
+                </wp:cNvGraphicFramePr>
+                <a:graphic xmlns:a="http://schemas.openxmlformats.org/drawingml/2006/main">
+                  <a:graphicData uri="http://schemas.microsoft.com/office/word/2010/wordprocessingShape">
+                    <wps:wsp>
+                      <wps:cNvCnPr>
+                        <a:cxnSpLocks noChangeShapeType="1"/>
+                      </wps:cNvCnPr>
+                      <wps:spPr bwMode="auto">
+                        <a:xfrm>
+                          <a:off x="0" y="0"/>
+                          <a:ext cx="6096635" cy="0"/>
+                        </a:xfrm>
+                        <a:prstGeom prst="line">
+                          <a:avLst/>
+                        </a:prstGeom>
+                        <a:noFill/>
+                        <a:ln w="12700">
+                          <a:solidFill>
+                            <a:srgbClr val="000000"/>
+                          </a:solidFill>
+                          <a:round/>
+                          <a:headEnd/>
+                          <a:tailEnd/>
+                        </a:ln>
+                        <a:extLst>
+                          <a:ext uri="{909E8E84-426E-40DD-AFC4-6F175D3DCCD1}">
+                            <a14:hiddenFill xmlns:a14="http://schemas.microsoft.com/office/drawing/2010/main">
+                              <a:noFill/>
+                            </a14:hiddenFill>
+                          </a:ext>
+                        </a:extLst>
+                      </wps:spPr>
+                      <wps:bodyPr/>
+                    </wps:wsp>
+                  </a:graphicData>
+                </a:graphic>
+                <wp14:sizeRelH relativeFrom="page">
+                  <wp14:pctWidth>0</wp14:pctWidth>
+                </wp14:sizeRelH>
+                <wp14:sizeRelV relativeFrom="page">
+                  <wp14:pctHeight>0</wp14:pctHeight>
+                </wp14:sizeRelV>
+              </wp:anchor>
+            </w:drawing>
+          </mc:Choice>
+          <mc:Fallback>
+            <w:pict>
+              <v:line w14:anchorId="2EB537EA" id="Line 48" o:spid="_x0000_s1026" style="position:absolute;z-index:251658240;visibility:visible;mso-wrap-style:square;mso-width-percent:0;mso-height-percent:0;mso-wrap-distance-left:9pt;mso-wrap-distance-top:0;mso-wrap-distance-right:9pt;mso-wrap-distance-bottom:0;mso-position-horizontal:absolute;mso-position-horizontal-relative:text;mso-position-vertical:absolute;mso-position-vertical-relative:text;mso-width-percent:0;mso-height-percent:0;mso-width-relative:page;mso-height-relative:page" from="0,17.35pt" to="480.05pt,17.35pt" o:gfxdata="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" strokeweight="1pt"/>
+            </w:pict>
+          </mc:Fallback>
+        </mc:AlternateContent>
       </w:r>
       <w:r>
         <w:rPr>
@@ -1830,9 +4408,74 @@
           <w:rFonts w:ascii="TH Sarabun New" w:hAnsi="TH Sarabun New" w:cs="TH Sarabun New"/>
           <w:noProof/>
         </w:rPr>
-        <w:pict w14:anchorId="7AE4FF33">
-          <v:line id="_x0000_s1049" style="position:absolute;z-index:2" from="3pt,17.25pt" to="485.3pt,17.25pt" strokeweight="1pt"/>
-        </w:pict>
+        <mc:AlternateContent>
+          <mc:Choice Requires="wps">
+            <w:drawing>
+              <wp:anchor distT="0" distB="0" distL="114300" distR="114300" simplePos="0" relativeHeight="251657216" behindDoc="0" locked="0" layoutInCell="1" allowOverlap="1" wp14:anchorId="7AE4FF33" wp14:editId="11406083">
+                <wp:simplePos x="0" y="0"/>
+                <wp:positionH relativeFrom="column">
+                  <wp:posOffset>38100</wp:posOffset>
+                </wp:positionH>
+                <wp:positionV relativeFrom="paragraph">
+                  <wp:posOffset>219075</wp:posOffset>
+                </wp:positionV>
+                <wp:extent cx="6125210" cy="0"/>
+                <wp:effectExtent l="8890" t="13970" r="9525" b="14605"/>
+                <wp:wrapNone/>
+                <wp:docPr id="1486042136" name="Line 25"/>
+                <wp:cNvGraphicFramePr>
+                  <a:graphicFrameLocks xmlns:a="http://schemas.openxmlformats.org/drawingml/2006/main"/>
+                </wp:cNvGraphicFramePr>
+                <a:graphic xmlns:a="http://schemas.openxmlformats.org/drawingml/2006/main">
+                  <a:graphicData uri="http://schemas.microsoft.com/office/word/2010/wordprocessingShape">
+                    <wps:wsp>
+                      <wps:cNvCnPr>
+                        <a:cxnSpLocks noChangeShapeType="1"/>
+                      </wps:cNvCnPr>
+                      <wps:spPr bwMode="auto">
+                        <a:xfrm>
+                          <a:off x="0" y="0"/>
+                          <a:ext cx="6125210" cy="0"/>
+                        </a:xfrm>
+                        <a:prstGeom prst="line">
+                          <a:avLst/>
+                        </a:prstGeom>
+                        <a:noFill/>
+                        <a:ln w="12700">
+                          <a:solidFill>
+                            <a:srgbClr val="000000"/>
+                          </a:solidFill>
+                          <a:round/>
+                          <a:headEnd/>
+                          <a:tailEnd/>
+                        </a:ln>
+                        <a:extLst>
+                          <a:ext uri="{909E8E84-426E-40DD-AFC4-6F175D3DCCD1}">
+                            <a14:hiddenFill xmlns:a14="http://schemas.microsoft.com/office/drawing/2010/main">
+                              <a:noFill/>
+                            </a14:hiddenFill>
+                          </a:ext>
+                        </a:extLst>
+                      </wps:spPr>
+                      <wps:bodyPr/>
+                    </wps:wsp>
+                  </a:graphicData>
+                </a:graphic>
+                <wp14:sizeRelH relativeFrom="page">
+                  <wp14:pctWidth>0</wp14:pctWidth>
+                </wp14:sizeRelH>
+                <wp14:sizeRelV relativeFrom="page">
+                  <wp14:pctHeight>0</wp14:pctHeight>
+                </wp14:sizeRelV>
+              </wp:anchor>
+            </w:drawing>
+          </mc:Choice>
+          <mc:Fallback>
+            <w:pict>
+              <v:line w14:anchorId="03C6AC3B" id="Line 25" o:spid="_x0000_s1026" style="position:absolute;z-index:251657216;visibility:visible;mso-wrap-style:square;mso-width-percent:0;mso-height-percent:0;mso-wrap-distance-left:9pt;mso-wrap-distance-top:0;mso-wrap-distance-right:9pt;mso-wrap-distance-bottom:0;mso-position-horizontal:absolute;mso-position-horizontal-relative:text;mso-position-vertical:absolute;mso-position-vertical-relative:text;mso-width-percent:0;mso-height-percent:0;mso-width-relative:page;mso-height-relative:page" from="3pt,17.25pt" to="485.3pt,17.25pt" o:gfxdata="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" strokeweight="1pt"/>
+            </w:pict>
+          </mc:Fallback>
+        </mc:AlternateContent>
       </w:r>
       <w:r>
         <w:rPr>
@@ -2845,7 +5488,100 @@
           <w:sz w:val="28"/>
           <w:cs/>
         </w:rPr>
-        <w:t>จะขอ (   )  ซื้อ   (   )  จ้าง</w:t>
+        <w:t>จะขอ (</w:t>
+      </w:r>
+      <w:r>
+        <w:rPr>
+          <w:rFonts w:ascii="TH Sarabun New" w:hAnsi="TH Sarabun New" w:cs="TH Sarabun New"/>
+          <w:b/>
+          <w:bCs/>
+          <w:sz w:val="28"/>
+        </w:rPr>
+        <w:t xml:space="preserve"> </w:t>
+      </w:r>
+      <w:r>
+        <w:rPr>
+          <w:rFonts w:ascii="TH Sarabun New" w:hAnsi="TH Sarabun New" w:cs="TH Sarabun New"/>
+          <w:b/>
+          <w:bCs/>
+          <w:sz w:val="28"/>
+        </w:rPr>
+        <w:t>{b}</w:t>
+      </w:r>
+      <w:r>
+        <w:rPr>
+          <w:rFonts w:ascii="TH Sarabun New" w:hAnsi="TH Sarabun New" w:cs="TH Sarabun New"/>
+          <w:b/>
+          <w:bCs/>
+          <w:sz w:val="28"/>
+        </w:rPr>
+        <w:t xml:space="preserve"> </w:t>
+      </w:r>
+      <w:r>
+        <w:rPr>
+          <w:rFonts w:ascii="TH Sarabun New" w:hAnsi="TH Sarabun New" w:cs="TH Sarabun New"/>
+          <w:b/>
+          <w:bCs/>
+          <w:sz w:val="28"/>
+          <w:cs/>
+        </w:rPr>
+        <w:t>)</w:t>
+      </w:r>
+      <w:r>
+        <w:rPr>
+          <w:rFonts w:ascii="TH Sarabun New" w:hAnsi="TH Sarabun New" w:cs="TH Sarabun New"/>
+          <w:b/>
+          <w:bCs/>
+          <w:sz w:val="28"/>
+        </w:rPr>
+        <w:t xml:space="preserve"> </w:t>
+      </w:r>
+      <w:r>
+        <w:rPr>
+          <w:rFonts w:ascii="TH Sarabun New" w:hAnsi="TH Sarabun New" w:cs="TH Sarabun New"/>
+          <w:b/>
+          <w:bCs/>
+          <w:sz w:val="28"/>
+          <w:cs/>
+        </w:rPr>
+        <w:t>ซื้อ   (</w:t>
+      </w:r>
+      <w:r>
+        <w:rPr>
+          <w:rFonts w:ascii="TH Sarabun New" w:hAnsi="TH Sarabun New" w:cs="TH Sarabun New"/>
+          <w:b/>
+          <w:bCs/>
+          <w:sz w:val="28"/>
+        </w:rPr>
+        <w:t xml:space="preserve"> </w:t>
+      </w:r>
+      <w:r>
+        <w:rPr>
+          <w:rFonts w:ascii="TH Sarabun New" w:hAnsi="TH Sarabun New" w:cs="TH Sarabun New"/>
+          <w:b/>
+          <w:bCs/>
+          <w:sz w:val="28"/>
+        </w:rPr>
+        <w:t>{m}</w:t>
+      </w:r>
+      <w:r>
+        <w:rPr>
+          <w:rFonts w:ascii="TH Sarabun New" w:hAnsi="TH Sarabun New" w:cs="TH Sarabun New"/>
+          <w:b/>
+          <w:bCs/>
+          <w:sz w:val="28"/>
+        </w:rPr>
+        <w:t xml:space="preserve"> </w:t>
+      </w:r>
+      <w:r>
+        <w:rPr>
+          <w:rFonts w:ascii="TH Sarabun New" w:hAnsi="TH Sarabun New" w:cs="TH Sarabun New"/>
+          <w:b/>
+          <w:bCs/>
+          <w:sz w:val="28"/>
+          <w:cs/>
+        </w:rPr>
+        <w:t>) จ้าง</w:t>
       </w:r>
     </w:p>
     <w:p>
@@ -3415,10 +6151,35 @@
               <w:jc w:val="center"/>
               <w:rPr>
                 <w:rFonts w:ascii="TH Sarabun New" w:hAnsi="TH Sarabun New" w:cs="TH Sarabun New"/>
-                <w:sz w:val="30"/>
-                <w:szCs w:val="30"/>
-              </w:rPr>
-            </w:pPr>
+                <w:sz w:val="28"/>
+              </w:rPr>
+            </w:pPr>
+            <w:r>
+              <w:rPr>
+                <w:rFonts w:ascii="TH Sarabun New" w:hAnsi="TH Sarabun New" w:cs="TH Sarabun New"/>
+                <w:sz w:val="28"/>
+                <w:lang w:bidi="ar-SA"/>
+              </w:rPr>
+              <w:t>{#</w:t>
+            </w:r>
+            <w:proofErr w:type="gramStart"/>
+            <w:r>
+              <w:rPr>
+                <w:rFonts w:ascii="TH Sarabun New" w:hAnsi="TH Sarabun New" w:cs="TH Sarabun New"/>
+                <w:sz w:val="28"/>
+                <w:lang w:bidi="ar-SA"/>
+              </w:rPr>
+              <w:t>items}{</w:t>
+            </w:r>
+            <w:proofErr w:type="gramEnd"/>
+            <w:r>
+              <w:rPr>
+                <w:rFonts w:ascii="TH Sarabun New" w:hAnsi="TH Sarabun New" w:cs="TH Sarabun New"/>
+                <w:sz w:val="28"/>
+                <w:lang w:bidi="ar-SA"/>
+              </w:rPr>
+              <w:t>id}</w:t>
+            </w:r>
           </w:p>
         </w:tc>
         <w:tc>
@@ -3430,10 +6191,17 @@
               <w:jc w:val="center"/>
               <w:rPr>
                 <w:rFonts w:ascii="TH Sarabun New" w:hAnsi="TH Sarabun New" w:cs="TH Sarabun New"/>
-                <w:sz w:val="30"/>
-                <w:szCs w:val="30"/>
-              </w:rPr>
-            </w:pPr>
+                <w:sz w:val="28"/>
+              </w:rPr>
+            </w:pPr>
+            <w:r>
+              <w:rPr>
+                <w:rFonts w:ascii="TH Sarabun New" w:hAnsi="TH Sarabun New" w:cs="TH Sarabun New"/>
+                <w:sz w:val="28"/>
+                <w:lang w:bidi="ar-SA"/>
+              </w:rPr>
+              <w:t>{name}</w:t>
+            </w:r>
           </w:p>
         </w:tc>
         <w:tc>
@@ -3445,10 +6213,35 @@
               <w:jc w:val="center"/>
               <w:rPr>
                 <w:rFonts w:ascii="TH Sarabun New" w:hAnsi="TH Sarabun New" w:cs="TH Sarabun New"/>
-                <w:sz w:val="30"/>
-                <w:szCs w:val="30"/>
-              </w:rPr>
-            </w:pPr>
+                <w:sz w:val="28"/>
+              </w:rPr>
+            </w:pPr>
+            <w:r>
+              <w:rPr>
+                <w:rFonts w:ascii="TH Sarabun New" w:hAnsi="TH Sarabun New" w:cs="TH Sarabun New"/>
+                <w:sz w:val="28"/>
+                <w:lang w:bidi="ar-SA"/>
+              </w:rPr>
+              <w:t>{</w:t>
+            </w:r>
+            <w:proofErr w:type="spellStart"/>
+            <w:r>
+              <w:rPr>
+                <w:rFonts w:ascii="TH Sarabun New" w:hAnsi="TH Sarabun New" w:cs="TH Sarabun New"/>
+                <w:sz w:val="28"/>
+                <w:lang w:bidi="ar-SA"/>
+              </w:rPr>
+              <w:t>median_p</w:t>
+            </w:r>
+            <w:proofErr w:type="spellEnd"/>
+            <w:r>
+              <w:rPr>
+                <w:rFonts w:ascii="TH Sarabun New" w:hAnsi="TH Sarabun New" w:cs="TH Sarabun New"/>
+                <w:sz w:val="28"/>
+                <w:lang w:bidi="ar-SA"/>
+              </w:rPr>
+              <w:t>}</w:t>
+            </w:r>
           </w:p>
         </w:tc>
         <w:tc>
@@ -3460,10 +6253,35 @@
               <w:jc w:val="center"/>
               <w:rPr>
                 <w:rFonts w:ascii="TH Sarabun New" w:hAnsi="TH Sarabun New" w:cs="TH Sarabun New"/>
-                <w:sz w:val="30"/>
-                <w:szCs w:val="30"/>
-              </w:rPr>
-            </w:pPr>
+                <w:sz w:val="28"/>
+              </w:rPr>
+            </w:pPr>
+            <w:r>
+              <w:rPr>
+                <w:rFonts w:ascii="TH Sarabun New" w:hAnsi="TH Sarabun New" w:cs="TH Sarabun New"/>
+                <w:sz w:val="28"/>
+                <w:lang w:bidi="ar-SA"/>
+              </w:rPr>
+              <w:t>{</w:t>
+            </w:r>
+            <w:proofErr w:type="spellStart"/>
+            <w:r>
+              <w:rPr>
+                <w:rFonts w:ascii="TH Sarabun New" w:hAnsi="TH Sarabun New" w:cs="TH Sarabun New"/>
+                <w:sz w:val="28"/>
+                <w:lang w:bidi="ar-SA"/>
+              </w:rPr>
+              <w:t>median_u</w:t>
+            </w:r>
+            <w:proofErr w:type="spellEnd"/>
+            <w:r>
+              <w:rPr>
+                <w:rFonts w:ascii="TH Sarabun New" w:hAnsi="TH Sarabun New" w:cs="TH Sarabun New"/>
+                <w:sz w:val="28"/>
+                <w:lang w:bidi="ar-SA"/>
+              </w:rPr>
+              <w:t>}</w:t>
+            </w:r>
           </w:p>
         </w:tc>
         <w:tc>
@@ -3475,10 +6293,17 @@
               <w:jc w:val="center"/>
               <w:rPr>
                 <w:rFonts w:ascii="TH Sarabun New" w:hAnsi="TH Sarabun New" w:cs="TH Sarabun New"/>
-                <w:sz w:val="30"/>
-                <w:szCs w:val="30"/>
-              </w:rPr>
-            </w:pPr>
+                <w:sz w:val="28"/>
+              </w:rPr>
+            </w:pPr>
+            <w:r>
+              <w:rPr>
+                <w:rFonts w:ascii="TH Sarabun New" w:hAnsi="TH Sarabun New" w:cs="TH Sarabun New"/>
+                <w:sz w:val="28"/>
+                <w:lang w:bidi="ar-SA"/>
+              </w:rPr>
+              <w:t>{qty}</w:t>
+            </w:r>
           </w:p>
         </w:tc>
         <w:tc>
@@ -3490,10 +6315,17 @@
               <w:jc w:val="center"/>
               <w:rPr>
                 <w:rFonts w:ascii="TH Sarabun New" w:hAnsi="TH Sarabun New" w:cs="TH Sarabun New"/>
-                <w:sz w:val="30"/>
-                <w:szCs w:val="30"/>
-              </w:rPr>
-            </w:pPr>
+                <w:sz w:val="28"/>
+              </w:rPr>
+            </w:pPr>
+            <w:r>
+              <w:rPr>
+                <w:rFonts w:ascii="TH Sarabun New" w:hAnsi="TH Sarabun New" w:cs="TH Sarabun New"/>
+                <w:sz w:val="28"/>
+                <w:lang w:bidi="ar-SA"/>
+              </w:rPr>
+              <w:t>{unit}</w:t>
+            </w:r>
           </w:p>
         </w:tc>
         <w:tc>
@@ -3505,10 +6337,17 @@
               <w:jc w:val="center"/>
               <w:rPr>
                 <w:rFonts w:ascii="TH Sarabun New" w:hAnsi="TH Sarabun New" w:cs="TH Sarabun New"/>
-                <w:sz w:val="30"/>
-                <w:szCs w:val="30"/>
-              </w:rPr>
-            </w:pPr>
+                <w:sz w:val="28"/>
+              </w:rPr>
+            </w:pPr>
+            <w:r>
+              <w:rPr>
+                <w:rFonts w:ascii="TH Sarabun New" w:hAnsi="TH Sarabun New" w:cs="TH Sarabun New"/>
+                <w:sz w:val="28"/>
+                <w:lang w:bidi="ar-SA"/>
+              </w:rPr>
+              <w:t>{price}</w:t>
+            </w:r>
           </w:p>
         </w:tc>
         <w:tc>
@@ -3520,10 +6359,17 @@
               <w:jc w:val="center"/>
               <w:rPr>
                 <w:rFonts w:ascii="TH Sarabun New" w:hAnsi="TH Sarabun New" w:cs="TH Sarabun New"/>
-                <w:sz w:val="30"/>
-                <w:szCs w:val="30"/>
-              </w:rPr>
-            </w:pPr>
+                <w:sz w:val="28"/>
+              </w:rPr>
+            </w:pPr>
+            <w:r>
+              <w:rPr>
+                <w:rFonts w:ascii="TH Sarabun New" w:hAnsi="TH Sarabun New" w:cs="TH Sarabun New"/>
+                <w:sz w:val="28"/>
+                <w:lang w:bidi="ar-SA"/>
+              </w:rPr>
+              <w:t>{total}</w:t>
+            </w:r>
           </w:p>
         </w:tc>
         <w:tc>
@@ -3535,10 +6381,27 @@
               <w:jc w:val="center"/>
               <w:rPr>
                 <w:rFonts w:ascii="TH Sarabun New" w:hAnsi="TH Sarabun New" w:cs="TH Sarabun New"/>
-                <w:sz w:val="30"/>
-                <w:szCs w:val="30"/>
-              </w:rPr>
-            </w:pPr>
+                <w:sz w:val="28"/>
+              </w:rPr>
+            </w:pPr>
+            <w:proofErr w:type="gramStart"/>
+            <w:r>
+              <w:rPr>
+                <w:rFonts w:ascii="TH Sarabun New" w:hAnsi="TH Sarabun New" w:cs="TH Sarabun New"/>
+                <w:sz w:val="28"/>
+                <w:lang w:bidi="ar-SA"/>
+              </w:rPr>
+              <w:t>{reason}{/</w:t>
+            </w:r>
+            <w:proofErr w:type="gramEnd"/>
+            <w:r>
+              <w:rPr>
+                <w:rFonts w:ascii="TH Sarabun New" w:hAnsi="TH Sarabun New" w:cs="TH Sarabun New"/>
+                <w:sz w:val="28"/>
+                <w:lang w:bidi="ar-SA"/>
+              </w:rPr>
+              <w:t>items}</w:t>
+            </w:r>
           </w:p>
         </w:tc>
       </w:tr>
@@ -5592,6 +8455,32 @@
                 <w:szCs w:val="30"/>
               </w:rPr>
             </w:pPr>
+            <w:r>
+              <w:rPr>
+                <w:rFonts w:ascii="TH Sarabun New" w:hAnsi="TH Sarabun New" w:cs="TH Sarabun New"/>
+                <w:sz w:val="30"/>
+                <w:szCs w:val="30"/>
+              </w:rPr>
+              <w:t>{</w:t>
+            </w:r>
+            <w:proofErr w:type="spellStart"/>
+            <w:r>
+              <w:rPr>
+                <w:rFonts w:ascii="TH Sarabun New" w:hAnsi="TH Sarabun New" w:cs="TH Sarabun New"/>
+                <w:sz w:val="30"/>
+                <w:szCs w:val="30"/>
+              </w:rPr>
+              <w:t>grand_total</w:t>
+            </w:r>
+            <w:proofErr w:type="spellEnd"/>
+            <w:r>
+              <w:rPr>
+                <w:rFonts w:ascii="TH Sarabun New" w:hAnsi="TH Sarabun New" w:cs="TH Sarabun New"/>
+                <w:sz w:val="30"/>
+                <w:szCs w:val="30"/>
+              </w:rPr>
+              <w:t>}</w:t>
+            </w:r>
           </w:p>
         </w:tc>
         <w:tc>
@@ -5620,6 +8509,119 @@
           <w:szCs w:val="20"/>
         </w:rPr>
       </w:pPr>
+      <w:r>
+        <w:rPr>
+          <w:rFonts w:ascii="TH Sarabun New" w:hAnsi="TH Sarabun New" w:cs="TH Sarabun New"/>
+          <w:noProof/>
+          <w:cs/>
+        </w:rPr>
+        <mc:AlternateContent>
+          <mc:Choice Requires="wps">
+            <w:drawing>
+              <wp:anchor distT="45720" distB="45720" distL="114300" distR="114300" simplePos="0" relativeHeight="251692032" behindDoc="0" locked="0" layoutInCell="1" allowOverlap="1" wp14:anchorId="4907F678" wp14:editId="45C78F23">
+                <wp:simplePos x="0" y="0"/>
+                <wp:positionH relativeFrom="column">
+                  <wp:posOffset>832485</wp:posOffset>
+                </wp:positionH>
+                <wp:positionV relativeFrom="paragraph">
+                  <wp:posOffset>85937</wp:posOffset>
+                </wp:positionV>
+                <wp:extent cx="3733800" cy="1404620"/>
+                <wp:effectExtent l="0" t="0" r="0" b="5715"/>
+                <wp:wrapNone/>
+                <wp:docPr id="217" name="Text Box 2"/>
+                <wp:cNvGraphicFramePr>
+                  <a:graphicFrameLocks xmlns:a="http://schemas.openxmlformats.org/drawingml/2006/main"/>
+                </wp:cNvGraphicFramePr>
+                <a:graphic xmlns:a="http://schemas.openxmlformats.org/drawingml/2006/main">
+                  <a:graphicData uri="http://schemas.microsoft.com/office/word/2010/wordprocessingShape">
+                    <wps:wsp>
+                      <wps:cNvSpPr txBox="1">
+                        <a:spLocks noChangeArrowheads="1"/>
+                      </wps:cNvSpPr>
+                      <wps:spPr bwMode="auto">
+                        <a:xfrm>
+                          <a:off x="0" y="0"/>
+                          <a:ext cx="3733800" cy="1404620"/>
+                        </a:xfrm>
+                        <a:prstGeom prst="rect">
+                          <a:avLst/>
+                        </a:prstGeom>
+                        <a:noFill/>
+                        <a:ln w="9525">
+                          <a:noFill/>
+                          <a:miter lim="800000"/>
+                          <a:headEnd/>
+                          <a:tailEnd/>
+                        </a:ln>
+                      </wps:spPr>
+                      <wps:txbx>
+                        <w:txbxContent>
+                          <w:p>
+                            <w:pPr>
+                              <w:jc w:val="center"/>
+                              <w:rPr>
+                                <w:rFonts w:ascii="TH Sarabun New" w:hAnsi="TH Sarabun New" w:cs="TH Sarabun New"/>
+                                <w:sz w:val="28"/>
+                                <w:szCs w:val="32"/>
+                              </w:rPr>
+                            </w:pPr>
+                            <w:r>
+                              <w:rPr>
+                                <w:rFonts w:ascii="TH Sarabun New" w:hAnsi="TH Sarabun New" w:cs="TH Sarabun New"/>
+                                <w:sz w:val="28"/>
+                                <w:szCs w:val="32"/>
+                              </w:rPr>
+                              <w:t>{baht}</w:t>
+                            </w:r>
+                          </w:p>
+                        </w:txbxContent>
+                      </wps:txbx>
+                      <wps:bodyPr rot="0" vert="horz" wrap="square" lIns="91440" tIns="45720" rIns="91440" bIns="45720" anchor="t" anchorCtr="0">
+                        <a:spAutoFit/>
+                      </wps:bodyPr>
+                    </wps:wsp>
+                  </a:graphicData>
+                </a:graphic>
+                <wp14:sizeRelH relativeFrom="margin">
+                  <wp14:pctWidth>0</wp14:pctWidth>
+                </wp14:sizeRelH>
+                <wp14:sizeRelV relativeFrom="margin">
+                  <wp14:pctHeight>20000</wp14:pctHeight>
+                </wp14:sizeRelV>
+              </wp:anchor>
+            </w:drawing>
+          </mc:Choice>
+          <mc:Fallback>
+            <w:pict>
+              <v:shape w14:anchorId="4907F678" id="_x0000_s1042" type="#_x0000_t202" style="position:absolute;left:0;text-align:left;margin-left:65.55pt;margin-top:6.75pt;width:294pt;height:110.6pt;z-index:251692032;visibility:visible;mso-wrap-style:square;mso-width-percent:0;mso-height-percent:200;mso-wrap-distance-left:9pt;mso-wrap-distance-top:3.6pt;mso-wrap-distance-right:9pt;mso-wrap-distance-bottom:3.6pt;mso-position-horizontal:absolute;mso-position-horizontal-relative:text;mso-position-vertical:absolute;mso-position-vertical-relative:text;mso-width-percent:0;mso-height-percent:200;mso-width-relative:margin;mso-height-relative:margin;v-text-anchor:top" o:gfxdata="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" filled="f" stroked="f">
+                <v:textbox style="mso-fit-shape-to-text:t">
+                  <w:txbxContent>
+                    <w:p>
+                      <w:pPr>
+                        <w:jc w:val="center"/>
+                        <w:rPr>
+                          <w:rFonts w:ascii="TH Sarabun New" w:hAnsi="TH Sarabun New" w:cs="TH Sarabun New"/>
+                          <w:sz w:val="28"/>
+                          <w:szCs w:val="32"/>
+                        </w:rPr>
+                      </w:pPr>
+                      <w:r>
+                        <w:rPr>
+                          <w:rFonts w:ascii="TH Sarabun New" w:hAnsi="TH Sarabun New" w:cs="TH Sarabun New"/>
+                          <w:sz w:val="28"/>
+                          <w:szCs w:val="32"/>
+                        </w:rPr>
+                        <w:t>{baht}</w:t>
+                      </w:r>
+                    </w:p>
+                  </w:txbxContent>
+                </v:textbox>
+              </v:shape>
+            </w:pict>
+          </mc:Fallback>
+        </mc:AlternateContent>
+      </w:r>
     </w:p>
     <w:p>
       <w:pPr>
@@ -5684,6 +8686,161 @@
       </w:pPr>
       <w:r>
         <w:rPr>
+          <w:noProof/>
+        </w:rPr>
+        <mc:AlternateContent>
+          <mc:Choice Requires="wps">
+            <w:drawing>
+              <wp:anchor distT="45720" distB="45720" distL="114300" distR="114300" simplePos="0" relativeHeight="251694080" behindDoc="0" locked="0" layoutInCell="1" allowOverlap="1" wp14:anchorId="786FE992" wp14:editId="4E0574F8">
+                <wp:simplePos x="0" y="0"/>
+                <wp:positionH relativeFrom="column">
+                  <wp:posOffset>5169032</wp:posOffset>
+                </wp:positionH>
+                <wp:positionV relativeFrom="paragraph">
+                  <wp:posOffset>139065</wp:posOffset>
+                </wp:positionV>
+                <wp:extent cx="967255" cy="328295"/>
+                <wp:effectExtent l="0" t="0" r="0" b="0"/>
+                <wp:wrapNone/>
+                <wp:docPr id="332158708" name="Text Box 2"/>
+                <wp:cNvGraphicFramePr>
+                  <a:graphicFrameLocks xmlns:a="http://schemas.openxmlformats.org/drawingml/2006/main"/>
+                </wp:cNvGraphicFramePr>
+                <a:graphic xmlns:a="http://schemas.openxmlformats.org/drawingml/2006/main">
+                  <a:graphicData uri="http://schemas.microsoft.com/office/word/2010/wordprocessingShape">
+                    <wps:wsp>
+                      <wps:cNvSpPr txBox="1">
+                        <a:spLocks noChangeArrowheads="1"/>
+                      </wps:cNvSpPr>
+                      <wps:spPr bwMode="auto">
+                        <a:xfrm>
+                          <a:off x="0" y="0"/>
+                          <a:ext cx="967255" cy="328295"/>
+                        </a:xfrm>
+                        <a:prstGeom prst="rect">
+                          <a:avLst/>
+                        </a:prstGeom>
+                        <a:noFill/>
+                        <a:ln>
+                          <a:noFill/>
+                        </a:ln>
+                        <a:extLst>
+                          <a:ext uri="{909E8E84-426E-40DD-AFC4-6F175D3DCCD1}">
+                            <a14:hiddenFill xmlns:a14="http://schemas.microsoft.com/office/drawing/2010/main">
+                              <a:solidFill>
+                                <a:srgbClr val="FFFFFF"/>
+                              </a:solidFill>
+                            </a14:hiddenFill>
+                          </a:ext>
+                          <a:ext uri="{91240B29-F687-4F45-9708-019B960494DF}">
+                            <a14:hiddenLine xmlns:a14="http://schemas.microsoft.com/office/drawing/2010/main" w="9525">
+                              <a:solidFill>
+                                <a:srgbClr val="000000"/>
+                              </a:solidFill>
+                              <a:miter lim="800000"/>
+                              <a:headEnd/>
+                              <a:tailEnd/>
+                            </a14:hiddenLine>
+                          </a:ext>
+                        </a:extLst>
+                      </wps:spPr>
+                      <wps:txbx>
+                        <w:txbxContent>
+                          <w:p>
+                            <w:pPr>
+                              <w:rPr>
+                                <w:rFonts w:ascii="TH Sarabun New" w:hAnsi="TH Sarabun New" w:cs="TH Sarabun New"/>
+                                <w:sz w:val="28"/>
+                                <w:cs/>
+                              </w:rPr>
+                            </w:pPr>
+                            <w:r>
+                              <w:rPr>
+                                <w:rFonts w:ascii="TH Sarabun New" w:hAnsi="TH Sarabun New" w:cs="TH Sarabun New"/>
+                                <w:sz w:val="28"/>
+                              </w:rPr>
+                              <w:t>{</w:t>
+                            </w:r>
+                            <w:proofErr w:type="spellStart"/>
+                            <w:r>
+                              <w:rPr>
+                                <w:rFonts w:ascii="TH Sarabun New" w:hAnsi="TH Sarabun New" w:cs="TH Sarabun New"/>
+                                <w:sz w:val="28"/>
+                              </w:rPr>
+                              <w:t>dateTime</w:t>
+                            </w:r>
+                            <w:proofErr w:type="spellEnd"/>
+                            <w:r>
+                              <w:rPr>
+                                <w:rFonts w:ascii="TH Sarabun New" w:hAnsi="TH Sarabun New" w:cs="TH Sarabun New"/>
+                                <w:sz w:val="28"/>
+                              </w:rPr>
+                              <w:t>}</w:t>
+                            </w:r>
+                          </w:p>
+                        </w:txbxContent>
+                      </wps:txbx>
+                      <wps:bodyPr rot="0" vert="horz" wrap="square" lIns="91440" tIns="45720" rIns="91440" bIns="45720" anchor="t" anchorCtr="0" upright="1">
+                        <a:spAutoFit/>
+                      </wps:bodyPr>
+                    </wps:wsp>
+                  </a:graphicData>
+                </a:graphic>
+                <wp14:sizeRelH relativeFrom="margin">
+                  <wp14:pctWidth>0</wp14:pctWidth>
+                </wp14:sizeRelH>
+                <wp14:sizeRelV relativeFrom="margin">
+                  <wp14:pctHeight>20000</wp14:pctHeight>
+                </wp14:sizeRelV>
+              </wp:anchor>
+            </w:drawing>
+          </mc:Choice>
+          <mc:Fallback>
+            <w:pict>
+              <v:shape w14:anchorId="786FE992" id="_x0000_s1043" type="#_x0000_t202" style="position:absolute;margin-left:407pt;margin-top:10.95pt;width:76.15pt;height:25.85pt;z-index:251694080;visibility:visible;mso-wrap-style:square;mso-width-percent:0;mso-height-percent:200;mso-wrap-distance-left:9pt;mso-wrap-distance-top:3.6pt;mso-wrap-distance-right:9pt;mso-wrap-distance-bottom:3.6pt;mso-position-horizontal:absolute;mso-position-horizontal-relative:text;mso-position-vertical:absolute;mso-position-vertical-relative:text;mso-width-percent:0;mso-height-percent:200;mso-width-relative:margin;mso-height-relative:margin;v-text-anchor:top" o:gfxdata="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" filled="f" stroked="f">
+                <v:textbox style="mso-fit-shape-to-text:t">
+                  <w:txbxContent>
+                    <w:p>
+                      <w:pPr>
+                        <w:rPr>
+                          <w:rFonts w:ascii="TH Sarabun New" w:hAnsi="TH Sarabun New" w:cs="TH Sarabun New"/>
+                          <w:sz w:val="28"/>
+                          <w:cs/>
+                        </w:rPr>
+                      </w:pPr>
+                      <w:r>
+                        <w:rPr>
+                          <w:rFonts w:ascii="TH Sarabun New" w:hAnsi="TH Sarabun New" w:cs="TH Sarabun New"/>
+                          <w:sz w:val="28"/>
+                        </w:rPr>
+                        <w:t>{</w:t>
+                      </w:r>
+                      <w:proofErr w:type="spellStart"/>
+                      <w:r>
+                        <w:rPr>
+                          <w:rFonts w:ascii="TH Sarabun New" w:hAnsi="TH Sarabun New" w:cs="TH Sarabun New"/>
+                          <w:sz w:val="28"/>
+                        </w:rPr>
+                        <w:t>dateTime</w:t>
+                      </w:r>
+                      <w:proofErr w:type="spellEnd"/>
+                      <w:r>
+                        <w:rPr>
+                          <w:rFonts w:ascii="TH Sarabun New" w:hAnsi="TH Sarabun New" w:cs="TH Sarabun New"/>
+                          <w:sz w:val="28"/>
+                        </w:rPr>
+                        <w:t>}</w:t>
+                      </w:r>
+                    </w:p>
+                  </w:txbxContent>
+                </v:textbox>
+              </v:shape>
+            </w:pict>
+          </mc:Fallback>
+        </mc:AlternateContent>
+      </w:r>
+      <w:r>
+        <w:rPr>
           <w:rFonts w:ascii="TH Sarabun New" w:hAnsi="TH Sarabun New" w:cs="TH Sarabun New"/>
           <w:cs/>
         </w:rPr>
@@ -5914,6 +9071,504 @@
       <w:r>
         <w:rPr>
           <w:rFonts w:ascii="TH Sarabun New" w:hAnsi="TH Sarabun New" w:cs="TH Sarabun New"/>
+          <w:noProof/>
+        </w:rPr>
+        <mc:AlternateContent>
+          <mc:Choice Requires="wps">
+            <w:drawing>
+              <wp:anchor distT="0" distB="0" distL="114300" distR="114300" simplePos="0" relativeHeight="251659264" behindDoc="0" locked="0" layoutInCell="1" allowOverlap="1" wp14:anchorId="3E1F32E6" wp14:editId="50708B02">
+                <wp:simplePos x="0" y="0"/>
+                <wp:positionH relativeFrom="column">
+                  <wp:posOffset>-102870</wp:posOffset>
+                </wp:positionH>
+                <wp:positionV relativeFrom="paragraph">
+                  <wp:posOffset>419232</wp:posOffset>
+                </wp:positionV>
+                <wp:extent cx="3402965" cy="1429385"/>
+                <wp:effectExtent l="0" t="0" r="6985" b="0"/>
+                <wp:wrapNone/>
+                <wp:docPr id="9" name="TextBox 8"/>
+                <wp:cNvGraphicFramePr>
+                  <a:graphicFrameLocks xmlns:a="http://schemas.openxmlformats.org/drawingml/2006/main"/>
+                </wp:cNvGraphicFramePr>
+                <a:graphic xmlns:a="http://schemas.openxmlformats.org/drawingml/2006/main">
+                  <a:graphicData uri="http://schemas.microsoft.com/office/word/2010/wordprocessingShape">
+                    <wps:wsp>
+                      <wps:cNvSpPr txBox="1">
+                        <a:spLocks/>
+                      </wps:cNvSpPr>
+                      <wps:spPr>
+                        <a:xfrm>
+                          <a:off x="0" y="0"/>
+                          <a:ext cx="3402965" cy="1429385"/>
+                        </a:xfrm>
+                        <a:prstGeom prst="rect">
+                          <a:avLst/>
+                        </a:prstGeom>
+                        <a:solidFill>
+                          <a:sysClr val="window" lastClr="FFFFFF"/>
+                        </a:solidFill>
+                        <a:ln w="9525" cmpd="sng">
+                          <a:noFill/>
+                        </a:ln>
+                        <a:effectLst/>
+                      </wps:spPr>
+                      <wps:txbx>
+                        <w:txbxContent>
+                          <w:p>
+                            <w:pPr>
+                              <w:pStyle w:val="NormalWeb"/>
+                              <w:spacing w:before="0" w:beforeAutospacing="0" w:after="0" w:afterAutospacing="0"/>
+                              <w:rPr>
+                                <w:sz w:val="30"/>
+                                <w:szCs w:val="30"/>
+                              </w:rPr>
+                            </w:pPr>
+                            <w:r>
+                              <w:rPr>
+                                <w:rFonts w:ascii="TH SarabunPSK" w:hAnsi="TH SarabunPSK" w:cs="TH SarabunPSK"/>
+                                <w:color w:val="000000"/>
+                                <w:sz w:val="30"/>
+                                <w:szCs w:val="30"/>
+                              </w:rPr>
+                              <w:t xml:space="preserve"> </w:t>
+                            </w:r>
+                            <w:r>
+                              <w:rPr>
+                                <w:rFonts w:ascii="TH SarabunPSK" w:hAnsi="TH SarabunPSK" w:cs="TH SarabunPSK"/>
+                                <w:color w:val="000000"/>
+                                <w:sz w:val="30"/>
+                                <w:szCs w:val="30"/>
+                              </w:rPr>
+                              <w:t xml:space="preserve"> </w:t>
+                            </w:r>
+                            <w:r>
+                              <w:rPr>
+                                <w:rFonts w:ascii="TH SarabunPSK" w:hAnsi="TH SarabunPSK" w:cs="TH SarabunPSK"/>
+                                <w:color w:val="000000"/>
+                                <w:sz w:val="30"/>
+                                <w:szCs w:val="30"/>
+                                <w:cs/>
+                              </w:rPr>
+                              <w:t>ผู้อนุมัติ.....................................................................</w:t>
+                            </w:r>
+                          </w:p>
+                          <w:p>
+                            <w:pPr>
+                              <w:pStyle w:val="NormalWeb"/>
+                              <w:spacing w:before="0" w:beforeAutospacing="0" w:after="0" w:afterAutospacing="0"/>
+                              <w:rPr>
+                                <w:sz w:val="30"/>
+                                <w:szCs w:val="30"/>
+                                <w:cs/>
+                              </w:rPr>
+                            </w:pPr>
+                            <w:r>
+                              <w:rPr>
+                                <w:rFonts w:hint="cs"/>
+                                <w:sz w:val="30"/>
+                                <w:szCs w:val="30"/>
+                                <w:cs/>
+                              </w:rPr>
+                              <w:t xml:space="preserve">                             </w:t>
+                            </w:r>
+                            <w:r>
+                              <w:rPr>
+                                <w:rFonts w:ascii="TH SarabunPSK" w:hAnsi="TH SarabunPSK" w:cs="TH SarabunPSK"/>
+                                <w:color w:val="000000"/>
+                                <w:sz w:val="32"/>
+                                <w:szCs w:val="32"/>
+                                <w:cs/>
+                              </w:rPr>
+                              <w:t>(</w:t>
+                            </w:r>
+                            <w:r>
+                              <w:rPr>
+                                <w:rFonts w:ascii="TH SarabunPSK" w:hAnsi="TH SarabunPSK" w:cs="TH SarabunPSK" w:hint="cs"/>
+                                <w:color w:val="000000"/>
+                                <w:sz w:val="32"/>
+                                <w:szCs w:val="32"/>
+                                <w:cs/>
+                              </w:rPr>
+                              <w:t>นายวิสุทธิ์  กิจชัยนุกูล</w:t>
+                            </w:r>
+                            <w:r>
+                              <w:rPr>
+                                <w:rFonts w:ascii="TH SarabunPSK" w:hAnsi="TH SarabunPSK" w:cs="TH SarabunPSK"/>
+                                <w:color w:val="000000"/>
+                                <w:sz w:val="32"/>
+                                <w:szCs w:val="32"/>
+                                <w:cs/>
+                              </w:rPr>
+                              <w:t>)</w:t>
+                            </w:r>
+                          </w:p>
+                          <w:p>
+                            <w:pPr>
+                              <w:pStyle w:val="NormalWeb"/>
+                              <w:spacing w:before="0" w:beforeAutospacing="0" w:after="0" w:afterAutospacing="0"/>
+                              <w:rPr>
+                                <w:rFonts w:ascii="TH SarabunPSK" w:hAnsi="TH SarabunPSK" w:cs="TH SarabunPSK"/>
+                                <w:sz w:val="30"/>
+                                <w:szCs w:val="30"/>
+                              </w:rPr>
+                            </w:pPr>
+                            <w:r>
+                              <w:rPr>
+                                <w:rFonts w:ascii="TH SarabunPSK" w:hAnsi="TH SarabunPSK" w:cs="TH SarabunPSK"/>
+                                <w:color w:val="000000"/>
+                                <w:sz w:val="30"/>
+                                <w:szCs w:val="30"/>
+                                <w:cs/>
+                              </w:rPr>
+                              <w:t>คณบดีคณะวิทยาศาสตร์และเทคโนโลยี</w:t>
+                            </w:r>
+                            <w:r>
+                              <w:rPr>
+                                <w:rFonts w:ascii="TH SarabunPSK" w:hAnsi="TH SarabunPSK" w:cs="TH SarabunPSK" w:hint="cs"/>
+                                <w:color w:val="000000"/>
+                                <w:sz w:val="30"/>
+                                <w:szCs w:val="30"/>
+                                <w:cs/>
+                              </w:rPr>
+                              <w:t xml:space="preserve"> </w:t>
+                            </w:r>
+                            <w:r>
+                              <w:rPr>
+                                <w:rFonts w:ascii="TH SarabunPSK" w:hAnsi="TH SarabunPSK" w:cs="TH SarabunPSK"/>
+                                <w:sz w:val="30"/>
+                                <w:szCs w:val="30"/>
+                                <w:cs/>
+                              </w:rPr>
+                              <w:t>ปฏิบัติราชการแทน</w:t>
+                            </w:r>
+                          </w:p>
+                          <w:p>
+                            <w:pPr>
+                              <w:pStyle w:val="NormalWeb"/>
+                              <w:spacing w:before="0" w:beforeAutospacing="0" w:after="0" w:afterAutospacing="0"/>
+                              <w:rPr>
+                                <w:rFonts w:ascii="TH SarabunPSK" w:hAnsi="TH SarabunPSK" w:cs="TH SarabunPSK"/>
+                                <w:color w:val="000000"/>
+                                <w:sz w:val="30"/>
+                                <w:szCs w:val="30"/>
+                              </w:rPr>
+                            </w:pPr>
+                            <w:r>
+                              <w:rPr>
+                                <w:rFonts w:ascii="TH SarabunPSK" w:hAnsi="TH SarabunPSK" w:cs="TH SarabunPSK" w:hint="cs"/>
+                                <w:color w:val="000000"/>
+                                <w:sz w:val="30"/>
+                                <w:szCs w:val="30"/>
+                                <w:cs/>
+                              </w:rPr>
+                              <w:t xml:space="preserve">                </w:t>
+                            </w:r>
+                            <w:r>
+                              <w:rPr>
+                                <w:rFonts w:ascii="TH SarabunPSK" w:hAnsi="TH SarabunPSK" w:cs="TH SarabunPSK"/>
+                                <w:color w:val="000000"/>
+                                <w:sz w:val="30"/>
+                                <w:szCs w:val="30"/>
+                                <w:cs/>
+                              </w:rPr>
+                              <w:t>อธิการบดี</w:t>
+                            </w:r>
+                            <w:r>
+                              <w:rPr>
+                                <w:rFonts w:ascii="TH SarabunPSK" w:hAnsi="TH SarabunPSK" w:cs="TH SarabunPSK" w:hint="cs"/>
+                                <w:color w:val="000000"/>
+                                <w:sz w:val="30"/>
+                                <w:szCs w:val="30"/>
+                                <w:cs/>
+                              </w:rPr>
+                              <w:t>มหาวิทยาลัยราชภัฏเลย</w:t>
+                            </w:r>
+                          </w:p>
+                          <w:p>
+                            <w:pPr>
+                              <w:pStyle w:val="NormalWeb"/>
+                              <w:spacing w:before="0" w:beforeAutospacing="0" w:after="0" w:afterAutospacing="0"/>
+                              <w:rPr>
+                                <w:sz w:val="30"/>
+                                <w:szCs w:val="30"/>
+                                <w:cs/>
+                              </w:rPr>
+                            </w:pPr>
+                            <w:r>
+                              <w:rPr>
+                                <w:rFonts w:ascii="TH SarabunPSK" w:hAnsi="TH SarabunPSK" w:cs="TH SarabunPSK" w:hint="cs"/>
+                                <w:color w:val="000000"/>
+                                <w:sz w:val="30"/>
+                                <w:szCs w:val="30"/>
+                                <w:cs/>
+                              </w:rPr>
+                              <w:t xml:space="preserve">        </w:t>
+                            </w:r>
+                            <w:r>
+                              <w:rPr>
+                                <w:rFonts w:ascii="TH SarabunPSK" w:hAnsi="TH SarabunPSK" w:cs="TH SarabunPSK" w:hint="cs"/>
+                                <w:color w:val="000000"/>
+                                <w:sz w:val="30"/>
+                                <w:szCs w:val="30"/>
+                                <w:cs/>
+                              </w:rPr>
+                              <w:t xml:space="preserve"> </w:t>
+                            </w:r>
+                            <w:r>
+                              <w:rPr>
+                                <w:rFonts w:ascii="TH SarabunPSK" w:hAnsi="TH SarabunPSK" w:cs="TH SarabunPSK"/>
+                                <w:color w:val="000000"/>
+                                <w:sz w:val="30"/>
+                                <w:szCs w:val="30"/>
+                                <w:cs/>
+                              </w:rPr>
+                              <w:t>................../........................../......................</w:t>
+                            </w:r>
+                          </w:p>
+                        </w:txbxContent>
+                      </wps:txbx>
+                      <wps:bodyPr vertOverflow="clip" horzOverflow="clip" wrap="square" lIns="0" tIns="0" rIns="0" bIns="0" rtlCol="0" anchor="t">
+                        <a:noAutofit/>
+                      </wps:bodyPr>
+                    </wps:wsp>
+                  </a:graphicData>
+                </a:graphic>
+                <wp14:sizeRelH relativeFrom="page">
+                  <wp14:pctWidth>0</wp14:pctWidth>
+                </wp14:sizeRelH>
+                <wp14:sizeRelV relativeFrom="page">
+                  <wp14:pctHeight>0</wp14:pctHeight>
+                </wp14:sizeRelV>
+              </wp:anchor>
+            </w:drawing>
+          </mc:Choice>
+          <mc:Fallback>
+            <w:pict>
+              <v:shape w14:anchorId="3E1F32E6" id="TextBox 8" o:spid="_x0000_s1044" type="#_x0000_t202" style="position:absolute;margin-left:-8.1pt;margin-top:33pt;width:267.95pt;height:112.55pt;z-index:251659264;visibility:visible;mso-wrap-style:square;mso-width-percent:0;mso-height-percent:0;mso-wrap-distance-left:9pt;mso-wrap-distance-top:0;mso-wrap-distance-right:9pt;mso-wrap-distance-bottom:0;mso-position-horizontal:absolute;mso-position-horizontal-relative:text;mso-position-vertical:absolute;mso-position-vertical-relative:text;mso-width-percent:0;mso-height-percent:0;mso-width-relative:page;mso-height-relative:page;v-text-anchor:top" o:gfxdata="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" fillcolor="window" stroked="f">
+                <v:textbox inset="0,0,0,0">
+                  <w:txbxContent>
+                    <w:p>
+                      <w:pPr>
+                        <w:pStyle w:val="NormalWeb"/>
+                        <w:spacing w:before="0" w:beforeAutospacing="0" w:after="0" w:afterAutospacing="0"/>
+                        <w:rPr>
+                          <w:sz w:val="30"/>
+                          <w:szCs w:val="30"/>
+                        </w:rPr>
+                      </w:pPr>
+                      <w:r>
+                        <w:rPr>
+                          <w:rFonts w:ascii="TH SarabunPSK" w:hAnsi="TH SarabunPSK" w:cs="TH SarabunPSK"/>
+                          <w:color w:val="000000"/>
+                          <w:sz w:val="30"/>
+                          <w:szCs w:val="30"/>
+                        </w:rPr>
+                        <w:t xml:space="preserve"> </w:t>
+                      </w:r>
+                      <w:r>
+                        <w:rPr>
+                          <w:rFonts w:ascii="TH SarabunPSK" w:hAnsi="TH SarabunPSK" w:cs="TH SarabunPSK"/>
+                          <w:color w:val="000000"/>
+                          <w:sz w:val="30"/>
+                          <w:szCs w:val="30"/>
+                        </w:rPr>
+                        <w:t xml:space="preserve"> </w:t>
+                      </w:r>
+                      <w:r>
+                        <w:rPr>
+                          <w:rFonts w:ascii="TH SarabunPSK" w:hAnsi="TH SarabunPSK" w:cs="TH SarabunPSK"/>
+                          <w:color w:val="000000"/>
+                          <w:sz w:val="30"/>
+                          <w:szCs w:val="30"/>
+                          <w:cs/>
+                        </w:rPr>
+                        <w:t>ผู้อนุมัติ.....................................................................</w:t>
+                      </w:r>
+                    </w:p>
+                    <w:p>
+                      <w:pPr>
+                        <w:pStyle w:val="NormalWeb"/>
+                        <w:spacing w:before="0" w:beforeAutospacing="0" w:after="0" w:afterAutospacing="0"/>
+                        <w:rPr>
+                          <w:sz w:val="30"/>
+                          <w:szCs w:val="30"/>
+                          <w:cs/>
+                        </w:rPr>
+                      </w:pPr>
+                      <w:r>
+                        <w:rPr>
+                          <w:rFonts w:hint="cs"/>
+                          <w:sz w:val="30"/>
+                          <w:szCs w:val="30"/>
+                          <w:cs/>
+                        </w:rPr>
+                        <w:t xml:space="preserve">                             </w:t>
+                      </w:r>
+                      <w:r>
+                        <w:rPr>
+                          <w:rFonts w:ascii="TH SarabunPSK" w:hAnsi="TH SarabunPSK" w:cs="TH SarabunPSK"/>
+                          <w:color w:val="000000"/>
+                          <w:sz w:val="32"/>
+                          <w:szCs w:val="32"/>
+                          <w:cs/>
+                        </w:rPr>
+                        <w:t>(</w:t>
+                      </w:r>
+                      <w:r>
+                        <w:rPr>
+                          <w:rFonts w:ascii="TH SarabunPSK" w:hAnsi="TH SarabunPSK" w:cs="TH SarabunPSK" w:hint="cs"/>
+                          <w:color w:val="000000"/>
+                          <w:sz w:val="32"/>
+                          <w:szCs w:val="32"/>
+                          <w:cs/>
+                        </w:rPr>
+                        <w:t>นายวิสุทธิ์  กิจชัยนุกูล</w:t>
+                      </w:r>
+                      <w:r>
+                        <w:rPr>
+                          <w:rFonts w:ascii="TH SarabunPSK" w:hAnsi="TH SarabunPSK" w:cs="TH SarabunPSK"/>
+                          <w:color w:val="000000"/>
+                          <w:sz w:val="32"/>
+                          <w:szCs w:val="32"/>
+                          <w:cs/>
+                        </w:rPr>
+                        <w:t>)</w:t>
+                      </w:r>
+                    </w:p>
+                    <w:p>
+                      <w:pPr>
+                        <w:pStyle w:val="NormalWeb"/>
+                        <w:spacing w:before="0" w:beforeAutospacing="0" w:after="0" w:afterAutospacing="0"/>
+                        <w:rPr>
+                          <w:rFonts w:ascii="TH SarabunPSK" w:hAnsi="TH SarabunPSK" w:cs="TH SarabunPSK"/>
+                          <w:sz w:val="30"/>
+                          <w:szCs w:val="30"/>
+                        </w:rPr>
+                      </w:pPr>
+                      <w:r>
+                        <w:rPr>
+                          <w:rFonts w:ascii="TH SarabunPSK" w:hAnsi="TH SarabunPSK" w:cs="TH SarabunPSK"/>
+                          <w:color w:val="000000"/>
+                          <w:sz w:val="30"/>
+                          <w:szCs w:val="30"/>
+                          <w:cs/>
+                        </w:rPr>
+                        <w:t>คณบดีคณะวิทยาศาสตร์และเทคโนโลยี</w:t>
+                      </w:r>
+                      <w:r>
+                        <w:rPr>
+                          <w:rFonts w:ascii="TH SarabunPSK" w:hAnsi="TH SarabunPSK" w:cs="TH SarabunPSK" w:hint="cs"/>
+                          <w:color w:val="000000"/>
+                          <w:sz w:val="30"/>
+                          <w:szCs w:val="30"/>
+                          <w:cs/>
+                        </w:rPr>
+                        <w:t xml:space="preserve"> </w:t>
+                      </w:r>
+                      <w:r>
+                        <w:rPr>
+                          <w:rFonts w:ascii="TH SarabunPSK" w:hAnsi="TH SarabunPSK" w:cs="TH SarabunPSK"/>
+                          <w:sz w:val="30"/>
+                          <w:szCs w:val="30"/>
+                          <w:cs/>
+                        </w:rPr>
+                        <w:t>ปฏิบัติราชการแทน</w:t>
+                      </w:r>
+                    </w:p>
+                    <w:p>
+                      <w:pPr>
+                        <w:pStyle w:val="NormalWeb"/>
+                        <w:spacing w:before="0" w:beforeAutospacing="0" w:after="0" w:afterAutospacing="0"/>
+                        <w:rPr>
+                          <w:rFonts w:ascii="TH SarabunPSK" w:hAnsi="TH SarabunPSK" w:cs="TH SarabunPSK"/>
+                          <w:color w:val="000000"/>
+                          <w:sz w:val="30"/>
+                          <w:szCs w:val="30"/>
+                        </w:rPr>
+                      </w:pPr>
+                      <w:r>
+                        <w:rPr>
+                          <w:rFonts w:ascii="TH SarabunPSK" w:hAnsi="TH SarabunPSK" w:cs="TH SarabunPSK" w:hint="cs"/>
+                          <w:color w:val="000000"/>
+                          <w:sz w:val="30"/>
+                          <w:szCs w:val="30"/>
+                          <w:cs/>
+                        </w:rPr>
+                        <w:t xml:space="preserve">                </w:t>
+                      </w:r>
+                      <w:r>
+                        <w:rPr>
+                          <w:rFonts w:ascii="TH SarabunPSK" w:hAnsi="TH SarabunPSK" w:cs="TH SarabunPSK"/>
+                          <w:color w:val="000000"/>
+                          <w:sz w:val="30"/>
+                          <w:szCs w:val="30"/>
+                          <w:cs/>
+                        </w:rPr>
+                        <w:t>อธิการบดี</w:t>
+                      </w:r>
+                      <w:r>
+                        <w:rPr>
+                          <w:rFonts w:ascii="TH SarabunPSK" w:hAnsi="TH SarabunPSK" w:cs="TH SarabunPSK" w:hint="cs"/>
+                          <w:color w:val="000000"/>
+                          <w:sz w:val="30"/>
+                          <w:szCs w:val="30"/>
+                          <w:cs/>
+                        </w:rPr>
+                        <w:t>มหาวิทยาลัยราชภัฏเลย</w:t>
+                      </w:r>
+                    </w:p>
+                    <w:p>
+                      <w:pPr>
+                        <w:pStyle w:val="NormalWeb"/>
+                        <w:spacing w:before="0" w:beforeAutospacing="0" w:after="0" w:afterAutospacing="0"/>
+                        <w:rPr>
+                          <w:sz w:val="30"/>
+                          <w:szCs w:val="30"/>
+                          <w:cs/>
+                        </w:rPr>
+                      </w:pPr>
+                      <w:r>
+                        <w:rPr>
+                          <w:rFonts w:ascii="TH SarabunPSK" w:hAnsi="TH SarabunPSK" w:cs="TH SarabunPSK" w:hint="cs"/>
+                          <w:color w:val="000000"/>
+                          <w:sz w:val="30"/>
+                          <w:szCs w:val="30"/>
+                          <w:cs/>
+                        </w:rPr>
+                        <w:t xml:space="preserve">        </w:t>
+                      </w:r>
+                      <w:r>
+                        <w:rPr>
+                          <w:rFonts w:ascii="TH SarabunPSK" w:hAnsi="TH SarabunPSK" w:cs="TH SarabunPSK" w:hint="cs"/>
+                          <w:color w:val="000000"/>
+                          <w:sz w:val="30"/>
+                          <w:szCs w:val="30"/>
+                          <w:cs/>
+                        </w:rPr>
+                        <w:t xml:space="preserve"> </w:t>
+                      </w:r>
+                      <w:r>
+                        <w:rPr>
+                          <w:rFonts w:ascii="TH SarabunPSK" w:hAnsi="TH SarabunPSK" w:cs="TH SarabunPSK"/>
+                          <w:color w:val="000000"/>
+                          <w:sz w:val="30"/>
+                          <w:szCs w:val="30"/>
+                          <w:cs/>
+                        </w:rPr>
+                        <w:t>................../........................../......................</w:t>
+                      </w:r>
+                    </w:p>
+                  </w:txbxContent>
+                </v:textbox>
+              </v:shape>
+            </w:pict>
+          </mc:Fallback>
+        </mc:AlternateContent>
+      </w:r>
+      <w:r>
+        <w:rPr>
+          <w:rFonts w:ascii="TH Sarabun New" w:hAnsi="TH Sarabun New" w:cs="TH Sarabun New"/>
           <w:cs/>
         </w:rPr>
         <w:t xml:space="preserve">(    )  </w:t>
@@ -5940,231 +9595,6 @@
           <w:sz w:val="28"/>
         </w:rPr>
       </w:pPr>
-      <w:r>
-        <w:rPr>
-          <w:rFonts w:ascii="TH Sarabun New" w:hAnsi="TH Sarabun New" w:cs="TH Sarabun New"/>
-          <w:noProof/>
-        </w:rPr>
-        <w:pict w14:anchorId="3E1F32E6">
-          <v:shape id="TextBox 8" o:spid="_x0000_s1073" type="#_x0000_t202" style="position:absolute;left:0;text-align:left;margin-left:-8.1pt;margin-top:31.4pt;width:267.95pt;height:112.55pt;z-index:4;visibility:visible" o:gfxdata="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" stroked="f">
-            <v:textbox inset="0,0,0,0">
-              <w:txbxContent>
-                <w:p>
-                  <w:pPr>
-                    <w:pStyle w:val="NormalWeb"/>
-                    <w:spacing w:before="0" w:beforeAutospacing="0" w:after="0" w:afterAutospacing="0"/>
-                    <w:rPr>
-                      <w:sz w:val="30"/>
-                      <w:szCs w:val="30"/>
-                    </w:rPr>
-                  </w:pPr>
-                  <w:r>
-                    <w:rPr>
-                      <w:rFonts w:ascii="TH SarabunPSK" w:hAnsi="TH SarabunPSK" w:cs="TH SarabunPSK"/>
-                      <w:color w:val="000000"/>
-                      <w:sz w:val="30"/>
-                      <w:szCs w:val="30"/>
-                    </w:rPr>
-                    <w:t xml:space="preserve"> </w:t>
-                  </w:r>
-                  <w:r>
-                    <w:rPr>
-                      <w:rFonts w:ascii="TH SarabunPSK" w:hAnsi="TH SarabunPSK" w:cs="TH SarabunPSK"/>
-                      <w:color w:val="000000"/>
-                      <w:sz w:val="30"/>
-                      <w:szCs w:val="30"/>
-                    </w:rPr>
-                    <w:t xml:space="preserve"> </w:t>
-                  </w:r>
-                  <w:r>
-                    <w:rPr>
-                      <w:rFonts w:ascii="TH SarabunPSK" w:hAnsi="TH SarabunPSK" w:cs="TH SarabunPSK"/>
-                      <w:color w:val="000000"/>
-                      <w:sz w:val="30"/>
-                      <w:szCs w:val="30"/>
-                      <w:cs/>
-                    </w:rPr>
-                    <w:t>ผู้อนุมัติ.....................................................................</w:t>
-                  </w:r>
-                </w:p>
-                <w:p>
-                  <w:pPr>
-                    <w:pStyle w:val="NormalWeb"/>
-                    <w:spacing w:before="0" w:beforeAutospacing="0" w:after="0" w:afterAutospacing="0"/>
-                    <w:rPr>
-                      <w:sz w:val="30"/>
-                      <w:szCs w:val="30"/>
-                      <w:cs/>
-                    </w:rPr>
-                  </w:pPr>
-                  <w:r>
-                    <w:rPr>
-                      <w:rFonts w:hint="cs"/>
-                      <w:sz w:val="30"/>
-                      <w:szCs w:val="30"/>
-                      <w:cs/>
-                    </w:rPr>
-                    <w:t xml:space="preserve">                             </w:t>
-                  </w:r>
-                  <w:r>
-                    <w:rPr>
-                      <w:rFonts w:ascii="TH SarabunPSK" w:hAnsi="TH SarabunPSK" w:cs="TH SarabunPSK"/>
-                      <w:color w:val="000000"/>
-                      <w:sz w:val="32"/>
-                      <w:szCs w:val="32"/>
-                      <w:cs/>
-                    </w:rPr>
-                    <w:t>(</w:t>
-                  </w:r>
-                  <w:r>
-                    <w:rPr>
-                      <w:rFonts w:ascii="TH SarabunPSK" w:hAnsi="TH SarabunPSK" w:cs="TH SarabunPSK" w:hint="cs"/>
-                      <w:color w:val="000000"/>
-                      <w:sz w:val="32"/>
-                      <w:szCs w:val="32"/>
-                      <w:cs/>
-                    </w:rPr>
-                    <w:t>นายวิสุทธิ์  กิจชัยนุกูล</w:t>
-                  </w:r>
-                  <w:r>
-                    <w:rPr>
-                      <w:rFonts w:ascii="TH SarabunPSK" w:hAnsi="TH SarabunPSK" w:cs="TH SarabunPSK"/>
-                      <w:color w:val="000000"/>
-                      <w:sz w:val="32"/>
-                      <w:szCs w:val="32"/>
-                      <w:cs/>
-                    </w:rPr>
-                    <w:t>)</w:t>
-                  </w:r>
-                </w:p>
-                <w:p>
-                  <w:pPr>
-                    <w:pStyle w:val="NormalWeb"/>
-                    <w:spacing w:before="0" w:beforeAutospacing="0" w:after="0" w:afterAutospacing="0"/>
-                    <w:rPr>
-                      <w:rFonts w:ascii="TH SarabunPSK" w:hAnsi="TH SarabunPSK" w:cs="TH SarabunPSK"/>
-                      <w:sz w:val="30"/>
-                      <w:szCs w:val="30"/>
-                    </w:rPr>
-                  </w:pPr>
-                  <w:r>
-                    <w:rPr>
-                      <w:rFonts w:ascii="TH SarabunPSK" w:hAnsi="TH SarabunPSK" w:cs="TH SarabunPSK"/>
-                      <w:color w:val="000000"/>
-                      <w:sz w:val="30"/>
-                      <w:szCs w:val="30"/>
-                      <w:cs/>
-                    </w:rPr>
-                    <w:t>คณบดีคณะวิทยาศาสตร์และเทคโนโลยี</w:t>
-                  </w:r>
-                  <w:r>
-                    <w:rPr>
-                      <w:rFonts w:ascii="TH SarabunPSK" w:hAnsi="TH SarabunPSK" w:cs="TH SarabunPSK" w:hint="cs"/>
-                      <w:color w:val="000000"/>
-                      <w:sz w:val="30"/>
-                      <w:szCs w:val="30"/>
-                      <w:cs/>
-                    </w:rPr>
-                    <w:t xml:space="preserve"> </w:t>
-                  </w:r>
-                  <w:r>
-                    <w:rPr>
-                      <w:rFonts w:ascii="TH SarabunPSK" w:hAnsi="TH SarabunPSK" w:cs="TH SarabunPSK"/>
-                      <w:sz w:val="30"/>
-                      <w:szCs w:val="30"/>
-                      <w:cs/>
-                    </w:rPr>
-                    <w:t>ปฏิบัติราชการแทน</w:t>
-                  </w:r>
-                </w:p>
-                <w:p>
-                  <w:pPr>
-                    <w:pStyle w:val="NormalWeb"/>
-                    <w:spacing w:before="0" w:beforeAutospacing="0" w:after="0" w:afterAutospacing="0"/>
-                    <w:rPr>
-                      <w:rFonts w:ascii="TH SarabunPSK" w:hAnsi="TH SarabunPSK" w:cs="TH SarabunPSK"/>
-                      <w:color w:val="000000"/>
-                      <w:sz w:val="30"/>
-                      <w:szCs w:val="30"/>
-                    </w:rPr>
-                  </w:pPr>
-                  <w:r>
-                    <w:rPr>
-                      <w:rFonts w:ascii="TH SarabunPSK" w:hAnsi="TH SarabunPSK" w:cs="TH SarabunPSK" w:hint="cs"/>
-                      <w:color w:val="000000"/>
-                      <w:sz w:val="30"/>
-                      <w:szCs w:val="30"/>
-                      <w:cs/>
-                    </w:rPr>
-                    <w:t xml:space="preserve">                </w:t>
-                  </w:r>
-                  <w:r>
-                    <w:rPr>
-                      <w:rFonts w:ascii="TH SarabunPSK" w:hAnsi="TH SarabunPSK" w:cs="TH SarabunPSK"/>
-                      <w:color w:val="000000"/>
-                      <w:sz w:val="30"/>
-                      <w:szCs w:val="30"/>
-                      <w:cs/>
-                    </w:rPr>
-                    <w:t>อธิการบดี</w:t>
-                  </w:r>
-                  <w:r>
-                    <w:rPr>
-                      <w:rFonts w:ascii="TH SarabunPSK" w:hAnsi="TH SarabunPSK" w:cs="TH SarabunPSK" w:hint="cs"/>
-                      <w:color w:val="000000"/>
-                      <w:sz w:val="30"/>
-                      <w:szCs w:val="30"/>
-                      <w:cs/>
-                    </w:rPr>
-                    <w:t>มหาวิทยาลัยราชภัฏเลย</w:t>
-                  </w:r>
-                </w:p>
-                <w:p>
-                  <w:pPr>
-                    <w:pStyle w:val="NormalWeb"/>
-                    <w:spacing w:before="0" w:beforeAutospacing="0" w:after="0" w:afterAutospacing="0"/>
-                    <w:rPr>
-                      <w:sz w:val="30"/>
-                      <w:szCs w:val="30"/>
-                      <w:cs/>
-                    </w:rPr>
-                  </w:pPr>
-                  <w:r>
-                    <w:rPr>
-                      <w:rFonts w:ascii="TH SarabunPSK" w:hAnsi="TH SarabunPSK" w:cs="TH SarabunPSK" w:hint="cs"/>
-                      <w:color w:val="000000"/>
-                      <w:sz w:val="30"/>
-                      <w:szCs w:val="30"/>
-                      <w:cs/>
-                    </w:rPr>
-                    <w:t xml:space="preserve">        </w:t>
-                  </w:r>
-                  <w:r>
-                    <w:rPr>
-                      <w:rFonts w:ascii="TH SarabunPSK" w:hAnsi="TH SarabunPSK" w:cs="TH SarabunPSK" w:hint="cs"/>
-                      <w:color w:val="000000"/>
-                      <w:sz w:val="30"/>
-                      <w:szCs w:val="30"/>
-                      <w:cs/>
-                    </w:rPr>
-                    <w:t xml:space="preserve"> </w:t>
-                  </w:r>
-                  <w:r>
-                    <w:rPr>
-                      <w:rFonts w:ascii="TH SarabunPSK" w:hAnsi="TH SarabunPSK" w:cs="TH SarabunPSK"/>
-                      <w:color w:val="000000"/>
-                      <w:sz w:val="30"/>
-                      <w:szCs w:val="30"/>
-                      <w:cs/>
-                    </w:rPr>
-                    <w:t>................../........................../......................</w:t>
-                  </w:r>
-                </w:p>
-              </w:txbxContent>
-            </v:textbox>
-          </v:shape>
-        </w:pict>
-      </w:r>
     </w:p>
     <w:sectPr>
       <w:pgSz w:w="11907" w:h="16840" w:code="9"/>
@@ -6205,6 +9635,51 @@
     <w:lsdException w:name="Strong" w:qFormat="1"/>
     <w:lsdException w:name="Emphasis" w:qFormat="1"/>
     <w:lsdException w:name="Normal (Web)" w:uiPriority="99"/>
+    <w:lsdException w:name="HTML Code" w:uiPriority="99"/>
+    <w:lsdException w:name="Normal Table" w:semiHidden="1" w:unhideWhenUsed="1"/>
+    <w:lsdException w:name="Table Simple 1" w:semiHidden="1" w:unhideWhenUsed="1"/>
+    <w:lsdException w:name="Table Simple 2" w:semiHidden="1" w:unhideWhenUsed="1"/>
+    <w:lsdException w:name="Table Simple 3" w:semiHidden="1" w:unhideWhenUsed="1"/>
+    <w:lsdException w:name="Table Classic 1" w:semiHidden="1" w:unhideWhenUsed="1"/>
+    <w:lsdException w:name="Table Classic 2" w:semiHidden="1" w:unhideWhenUsed="1"/>
+    <w:lsdException w:name="Table Classic 3" w:semiHidden="1" w:unhideWhenUsed="1"/>
+    <w:lsdException w:name="Table Classic 4" w:semiHidden="1" w:unhideWhenUsed="1"/>
+    <w:lsdException w:name="Table Colorful 1" w:semiHidden="1" w:unhideWhenUsed="1"/>
+    <w:lsdException w:name="Table Colorful 2" w:semiHidden="1" w:unhideWhenUsed="1"/>
+    <w:lsdException w:name="Table Colorful 3" w:semiHidden="1" w:unhideWhenUsed="1"/>
+    <w:lsdException w:name="Table Columns 1" w:semiHidden="1" w:unhideWhenUsed="1"/>
+    <w:lsdException w:name="Table Columns 2" w:semiHidden="1" w:unhideWhenUsed="1"/>
+    <w:lsdException w:name="Table Columns 3" w:semiHidden="1" w:unhideWhenUsed="1"/>
+    <w:lsdException w:name="Table Columns 4" w:semiHidden="1" w:unhideWhenUsed="1"/>
+    <w:lsdException w:name="Table Columns 5" w:semiHidden="1" w:unhideWhenUsed="1"/>
+    <w:lsdException w:name="Table Grid 1" w:semiHidden="1" w:unhideWhenUsed="1"/>
+    <w:lsdException w:name="Table Grid 2" w:semiHidden="1" w:unhideWhenUsed="1"/>
+    <w:lsdException w:name="Table Grid 3" w:semiHidden="1" w:unhideWhenUsed="1"/>
+    <w:lsdException w:name="Table Grid 4" w:semiHidden="1" w:unhideWhenUsed="1"/>
+    <w:lsdException w:name="Table Grid 5" w:semiHidden="1" w:unhideWhenUsed="1"/>
+    <w:lsdException w:name="Table Grid 6" w:semiHidden="1" w:unhideWhenUsed="1"/>
+    <w:lsdException w:name="Table Grid 7" w:semiHidden="1" w:unhideWhenUsed="1"/>
+    <w:lsdException w:name="Table Grid 8" w:semiHidden="1" w:unhideWhenUsed="1"/>
+    <w:lsdException w:name="Table List 1" w:semiHidden="1" w:unhideWhenUsed="1"/>
+    <w:lsdException w:name="Table List 2" w:semiHidden="1" w:unhideWhenUsed="1"/>
+    <w:lsdException w:name="Table List 3" w:semiHidden="1" w:unhideWhenUsed="1"/>
+    <w:lsdException w:name="Table List 4" w:semiHidden="1" w:unhideWhenUsed="1"/>
+    <w:lsdException w:name="Table List 5" w:semiHidden="1" w:unhideWhenUsed="1"/>
+    <w:lsdException w:name="Table List 6" w:semiHidden="1" w:unhideWhenUsed="1"/>
+    <w:lsdException w:name="Table List 7" w:semiHidden="1" w:unhideWhenUsed="1"/>
+    <w:lsdException w:name="Table List 8" w:semiHidden="1" w:unhideWhenUsed="1"/>
+    <w:lsdException w:name="Table 3D effects 1" w:semiHidden="1" w:unhideWhenUsed="1"/>
+    <w:lsdException w:name="Table 3D effects 2" w:semiHidden="1" w:unhideWhenUsed="1"/>
+    <w:lsdException w:name="Table 3D effects 3" w:semiHidden="1" w:unhideWhenUsed="1"/>
+    <w:lsdException w:name="Table Contemporary" w:semiHidden="1" w:unhideWhenUsed="1"/>
+    <w:lsdException w:name="Table Elegant" w:semiHidden="1" w:unhideWhenUsed="1"/>
+    <w:lsdException w:name="Table Professional" w:semiHidden="1" w:unhideWhenUsed="1"/>
+    <w:lsdException w:name="Table Subtle 1" w:semiHidden="1" w:unhideWhenUsed="1"/>
+    <w:lsdException w:name="Table Subtle 2" w:semiHidden="1" w:unhideWhenUsed="1"/>
+    <w:lsdException w:name="Table Web 1" w:semiHidden="1" w:unhideWhenUsed="1"/>
+    <w:lsdException w:name="Table Web 2" w:semiHidden="1" w:unhideWhenUsed="1"/>
+    <w:lsdException w:name="Table Web 3" w:semiHidden="1" w:unhideWhenUsed="1"/>
+    <w:lsdException w:name="Table Theme" w:semiHidden="1" w:unhideWhenUsed="1"/>
     <w:lsdException w:name="Placeholder Text" w:semiHidden="1" w:uiPriority="99"/>
     <w:lsdException w:name="No Spacing" w:uiPriority="1" w:qFormat="1"/>
     <w:lsdException w:name="Light Shading" w:uiPriority="60"/>
@@ -6437,11 +9912,14 @@
   </w:style>
   <w:style w:type="character" w:default="1" w:styleId="DefaultParagraphFont">
     <w:name w:val="Default Paragraph Font"/>
-    <w:semiHidden/>
+    <w:uiPriority w:val="1"/>
+    <w:unhideWhenUsed/>
   </w:style>
   <w:style w:type="table" w:default="1" w:styleId="TableNormal">
     <w:name w:val="Normal Table"/>
+    <w:uiPriority w:val="99"/>
     <w:semiHidden/>
+    <w:unhideWhenUsed/>
     <w:tblPr>
       <w:tblInd w:w="0" w:type="dxa"/>
       <w:tblCellMar>
@@ -6454,7 +9932,9 @@
   </w:style>
   <w:style w:type="numbering" w:default="1" w:styleId="NoList">
     <w:name w:val="No List"/>
+    <w:uiPriority w:val="99"/>
     <w:semiHidden/>
+    <w:unhideWhenUsed/>
   </w:style>
   <w:style w:type="table" w:styleId="TableGrid">
     <w:name w:val="Table Grid"/>
@@ -6504,6 +9984,18 @@
     <w:rPr>
       <w:sz w:val="24"/>
       <w:szCs w:val="28"/>
+    </w:rPr>
+  </w:style>
+  <w:style w:type="character" w:styleId="HTMLCode">
+    <w:name w:val="HTML Code"/>
+    <w:basedOn w:val="DefaultParagraphFont"/>
+    <w:uiPriority w:val="99"/>
+    <w:unhideWhenUsed/>
+    <w:rsid w:val="00576B59"/>
+    <w:rPr>
+      <w:rFonts w:ascii="Courier New" w:eastAsia="Times New Roman" w:hAnsi="Courier New" w:cs="Courier New"/>
+      <w:sz w:val="20"/>
+      <w:szCs w:val="20"/>
     </w:rPr>
   </w:style>
 </w:styles>
